--- a/1. Docs/Document.docx
+++ b/1. Docs/Document.docx
@@ -32,8 +32,6 @@
                 <w:color w:val="F4B083" w:themeColor="accent2" w:themeTint="99"/>
               </w:rPr>
             </w:pPr>
-            <w:bookmarkStart w:id="0" w:name="_GoBack"/>
-            <w:bookmarkEnd w:id="0"/>
           </w:p>
         </w:tc>
       </w:tr>
@@ -258,7 +256,7 @@
                                     </pic:cNvPicPr>
                                   </pic:nvPicPr>
                                   <pic:blipFill>
-                                    <a:blip r:embed="rId9">
+                                    <a:blip r:embed="rId8">
                                       <a:extLst>
                                         <a:ext uri="{28A0092B-C50C-407E-A947-70E740481C1C}">
                                           <a14:useLocalDpi xmlns:a14="http://schemas.microsoft.com/office/drawing/2010/main" val="0"/>
@@ -601,6 +599,3079 @@
     <w:p/>
     <w:p/>
     <w:p/>
+    <w:sdt>
+      <w:sdtPr>
+        <w:id w:val="1878045878"/>
+        <w:docPartObj>
+          <w:docPartGallery w:val="Table of Contents"/>
+          <w:docPartUnique/>
+        </w:docPartObj>
+      </w:sdtPr>
+      <w:sdtEndPr>
+        <w:rPr>
+          <w:rFonts w:ascii="Times New Roman" w:eastAsiaTheme="minorHAnsi" w:hAnsi="Times New Roman" w:cstheme="minorBidi"/>
+          <w:b/>
+          <w:bCs/>
+          <w:noProof/>
+          <w:color w:val="auto"/>
+          <w:sz w:val="26"/>
+          <w:szCs w:val="22"/>
+        </w:rPr>
+      </w:sdtEndPr>
+      <w:sdtContent>
+        <w:p>
+          <w:pPr>
+            <w:pStyle w:val="TOCHeading"/>
+          </w:pPr>
+          <w:r>
+            <w:t>Contents</w:t>
+          </w:r>
+        </w:p>
+        <w:p>
+          <w:pPr>
+            <w:pStyle w:val="TOC1"/>
+            <w:tabs>
+              <w:tab w:val="left" w:pos="440"/>
+              <w:tab w:val="right" w:leader="dot" w:pos="9064"/>
+            </w:tabs>
+            <w:rPr>
+              <w:rFonts w:cstheme="minorBidi"/>
+              <w:noProof/>
+            </w:rPr>
+          </w:pPr>
+          <w:r>
+            <w:fldChar w:fldCharType="begin"/>
+          </w:r>
+          <w:r>
+            <w:instrText xml:space="preserve"> TOC \o "1-3" \h \z \u </w:instrText>
+          </w:r>
+          <w:r>
+            <w:fldChar w:fldCharType="separate"/>
+          </w:r>
+          <w:hyperlink w:anchor="_Toc389078333" w:history="1">
+            <w:r>
+              <w:rPr>
+                <w:rStyle w:val="Hyperlink"/>
+                <w:noProof/>
+              </w:rPr>
+              <w:t>1</w:t>
+            </w:r>
+            <w:r>
+              <w:rPr>
+                <w:rFonts w:cstheme="minorBidi"/>
+                <w:noProof/>
+              </w:rPr>
+              <w:tab/>
+            </w:r>
+            <w:r>
+              <w:rPr>
+                <w:rStyle w:val="Hyperlink"/>
+                <w:noProof/>
+              </w:rPr>
+              <w:t>Giới thiệu - Introduction</w:t>
+            </w:r>
+            <w:r>
+              <w:rPr>
+                <w:noProof/>
+                <w:webHidden/>
+              </w:rPr>
+              <w:tab/>
+            </w:r>
+            <w:r>
+              <w:rPr>
+                <w:noProof/>
+                <w:webHidden/>
+              </w:rPr>
+              <w:fldChar w:fldCharType="begin"/>
+            </w:r>
+            <w:r>
+              <w:rPr>
+                <w:noProof/>
+                <w:webHidden/>
+              </w:rPr>
+              <w:instrText xml:space="preserve"> PAGEREF _Toc389078333 \h </w:instrText>
+            </w:r>
+            <w:r>
+              <w:rPr>
+                <w:noProof/>
+                <w:webHidden/>
+              </w:rPr>
+            </w:r>
+            <w:r>
+              <w:rPr>
+                <w:noProof/>
+                <w:webHidden/>
+              </w:rPr>
+              <w:fldChar w:fldCharType="separate"/>
+            </w:r>
+            <w:r>
+              <w:rPr>
+                <w:noProof/>
+                <w:webHidden/>
+              </w:rPr>
+              <w:t>2</w:t>
+            </w:r>
+            <w:r>
+              <w:rPr>
+                <w:noProof/>
+                <w:webHidden/>
+              </w:rPr>
+              <w:fldChar w:fldCharType="end"/>
+            </w:r>
+          </w:hyperlink>
+        </w:p>
+        <w:p>
+          <w:pPr>
+            <w:pStyle w:val="TOC1"/>
+            <w:tabs>
+              <w:tab w:val="left" w:pos="440"/>
+              <w:tab w:val="right" w:leader="dot" w:pos="9064"/>
+            </w:tabs>
+            <w:rPr>
+              <w:rFonts w:cstheme="minorBidi"/>
+              <w:noProof/>
+            </w:rPr>
+          </w:pPr>
+          <w:hyperlink w:anchor="_Toc389078334" w:history="1">
+            <w:r>
+              <w:rPr>
+                <w:rStyle w:val="Hyperlink"/>
+                <w:noProof/>
+              </w:rPr>
+              <w:t>2</w:t>
+            </w:r>
+            <w:r>
+              <w:rPr>
+                <w:rFonts w:cstheme="minorBidi"/>
+                <w:noProof/>
+              </w:rPr>
+              <w:tab/>
+            </w:r>
+            <w:r>
+              <w:rPr>
+                <w:rStyle w:val="Hyperlink"/>
+                <w:noProof/>
+              </w:rPr>
+              <w:t>Cài Đặt – Installation</w:t>
+            </w:r>
+            <w:r>
+              <w:rPr>
+                <w:noProof/>
+                <w:webHidden/>
+              </w:rPr>
+              <w:tab/>
+            </w:r>
+            <w:r>
+              <w:rPr>
+                <w:noProof/>
+                <w:webHidden/>
+              </w:rPr>
+              <w:fldChar w:fldCharType="begin"/>
+            </w:r>
+            <w:r>
+              <w:rPr>
+                <w:noProof/>
+                <w:webHidden/>
+              </w:rPr>
+              <w:instrText xml:space="preserve"> PAGEREF _Toc389078334 \h </w:instrText>
+            </w:r>
+            <w:r>
+              <w:rPr>
+                <w:noProof/>
+                <w:webHidden/>
+              </w:rPr>
+            </w:r>
+            <w:r>
+              <w:rPr>
+                <w:noProof/>
+                <w:webHidden/>
+              </w:rPr>
+              <w:fldChar w:fldCharType="separate"/>
+            </w:r>
+            <w:r>
+              <w:rPr>
+                <w:noProof/>
+                <w:webHidden/>
+              </w:rPr>
+              <w:t>2</w:t>
+            </w:r>
+            <w:r>
+              <w:rPr>
+                <w:noProof/>
+                <w:webHidden/>
+              </w:rPr>
+              <w:fldChar w:fldCharType="end"/>
+            </w:r>
+          </w:hyperlink>
+        </w:p>
+        <w:p>
+          <w:pPr>
+            <w:pStyle w:val="TOC2"/>
+            <w:tabs>
+              <w:tab w:val="left" w:pos="880"/>
+              <w:tab w:val="right" w:leader="dot" w:pos="9064"/>
+            </w:tabs>
+            <w:rPr>
+              <w:rFonts w:cstheme="minorBidi"/>
+              <w:noProof/>
+            </w:rPr>
+          </w:pPr>
+          <w:hyperlink w:anchor="_Toc389078335" w:history="1">
+            <w:r>
+              <w:rPr>
+                <w:rStyle w:val="Hyperlink"/>
+                <w:noProof/>
+              </w:rPr>
+              <w:t>2.1</w:t>
+            </w:r>
+            <w:r>
+              <w:rPr>
+                <w:rFonts w:cstheme="minorBidi"/>
+                <w:noProof/>
+              </w:rPr>
+              <w:tab/>
+            </w:r>
+            <w:r>
+              <w:rPr>
+                <w:rStyle w:val="Hyperlink"/>
+                <w:noProof/>
+              </w:rPr>
+              <w:t>Chuẩn bị</w:t>
+            </w:r>
+            <w:r>
+              <w:rPr>
+                <w:noProof/>
+                <w:webHidden/>
+              </w:rPr>
+              <w:tab/>
+            </w:r>
+            <w:r>
+              <w:rPr>
+                <w:noProof/>
+                <w:webHidden/>
+              </w:rPr>
+              <w:fldChar w:fldCharType="begin"/>
+            </w:r>
+            <w:r>
+              <w:rPr>
+                <w:noProof/>
+                <w:webHidden/>
+              </w:rPr>
+              <w:instrText xml:space="preserve"> PAGEREF _Toc389078335 \h </w:instrText>
+            </w:r>
+            <w:r>
+              <w:rPr>
+                <w:noProof/>
+                <w:webHidden/>
+              </w:rPr>
+            </w:r>
+            <w:r>
+              <w:rPr>
+                <w:noProof/>
+                <w:webHidden/>
+              </w:rPr>
+              <w:fldChar w:fldCharType="separate"/>
+            </w:r>
+            <w:r>
+              <w:rPr>
+                <w:noProof/>
+                <w:webHidden/>
+              </w:rPr>
+              <w:t>2</w:t>
+            </w:r>
+            <w:r>
+              <w:rPr>
+                <w:noProof/>
+                <w:webHidden/>
+              </w:rPr>
+              <w:fldChar w:fldCharType="end"/>
+            </w:r>
+          </w:hyperlink>
+        </w:p>
+        <w:p>
+          <w:pPr>
+            <w:pStyle w:val="TOC2"/>
+            <w:tabs>
+              <w:tab w:val="left" w:pos="880"/>
+              <w:tab w:val="right" w:leader="dot" w:pos="9064"/>
+            </w:tabs>
+            <w:rPr>
+              <w:rFonts w:cstheme="minorBidi"/>
+              <w:noProof/>
+            </w:rPr>
+          </w:pPr>
+          <w:hyperlink w:anchor="_Toc389078336" w:history="1">
+            <w:r>
+              <w:rPr>
+                <w:rStyle w:val="Hyperlink"/>
+                <w:noProof/>
+              </w:rPr>
+              <w:t>2.2</w:t>
+            </w:r>
+            <w:r>
+              <w:rPr>
+                <w:rFonts w:cstheme="minorBidi"/>
+                <w:noProof/>
+              </w:rPr>
+              <w:tab/>
+            </w:r>
+            <w:r>
+              <w:rPr>
+                <w:rStyle w:val="Hyperlink"/>
+                <w:noProof/>
+              </w:rPr>
+              <w:t>Cài Đặt</w:t>
+            </w:r>
+            <w:r>
+              <w:rPr>
+                <w:noProof/>
+                <w:webHidden/>
+              </w:rPr>
+              <w:tab/>
+            </w:r>
+            <w:r>
+              <w:rPr>
+                <w:noProof/>
+                <w:webHidden/>
+              </w:rPr>
+              <w:fldChar w:fldCharType="begin"/>
+            </w:r>
+            <w:r>
+              <w:rPr>
+                <w:noProof/>
+                <w:webHidden/>
+              </w:rPr>
+              <w:instrText xml:space="preserve"> PAGEREF _Toc389078336 \h </w:instrText>
+            </w:r>
+            <w:r>
+              <w:rPr>
+                <w:noProof/>
+                <w:webHidden/>
+              </w:rPr>
+            </w:r>
+            <w:r>
+              <w:rPr>
+                <w:noProof/>
+                <w:webHidden/>
+              </w:rPr>
+              <w:fldChar w:fldCharType="separate"/>
+            </w:r>
+            <w:r>
+              <w:rPr>
+                <w:noProof/>
+                <w:webHidden/>
+              </w:rPr>
+              <w:t>3</w:t>
+            </w:r>
+            <w:r>
+              <w:rPr>
+                <w:noProof/>
+                <w:webHidden/>
+              </w:rPr>
+              <w:fldChar w:fldCharType="end"/>
+            </w:r>
+          </w:hyperlink>
+        </w:p>
+        <w:p>
+          <w:pPr>
+            <w:pStyle w:val="TOC1"/>
+            <w:tabs>
+              <w:tab w:val="left" w:pos="440"/>
+              <w:tab w:val="right" w:leader="dot" w:pos="9064"/>
+            </w:tabs>
+            <w:rPr>
+              <w:rFonts w:cstheme="minorBidi"/>
+              <w:noProof/>
+            </w:rPr>
+          </w:pPr>
+          <w:hyperlink w:anchor="_Toc389078337" w:history="1">
+            <w:r>
+              <w:rPr>
+                <w:rStyle w:val="Hyperlink"/>
+                <w:noProof/>
+              </w:rPr>
+              <w:t>3</w:t>
+            </w:r>
+            <w:r>
+              <w:rPr>
+                <w:rFonts w:cstheme="minorBidi"/>
+                <w:noProof/>
+              </w:rPr>
+              <w:tab/>
+            </w:r>
+            <w:r>
+              <w:rPr>
+                <w:rStyle w:val="Hyperlink"/>
+                <w:noProof/>
+              </w:rPr>
+              <w:t>Nâng Cấp – Upgrading</w:t>
+            </w:r>
+            <w:r>
+              <w:rPr>
+                <w:noProof/>
+                <w:webHidden/>
+              </w:rPr>
+              <w:tab/>
+            </w:r>
+            <w:r>
+              <w:rPr>
+                <w:noProof/>
+                <w:webHidden/>
+              </w:rPr>
+              <w:fldChar w:fldCharType="begin"/>
+            </w:r>
+            <w:r>
+              <w:rPr>
+                <w:noProof/>
+                <w:webHidden/>
+              </w:rPr>
+              <w:instrText xml:space="preserve"> PAGEREF _Toc389078337 \h </w:instrText>
+            </w:r>
+            <w:r>
+              <w:rPr>
+                <w:noProof/>
+                <w:webHidden/>
+              </w:rPr>
+            </w:r>
+            <w:r>
+              <w:rPr>
+                <w:noProof/>
+                <w:webHidden/>
+              </w:rPr>
+              <w:fldChar w:fldCharType="separate"/>
+            </w:r>
+            <w:r>
+              <w:rPr>
+                <w:noProof/>
+                <w:webHidden/>
+              </w:rPr>
+              <w:t>17</w:t>
+            </w:r>
+            <w:r>
+              <w:rPr>
+                <w:noProof/>
+                <w:webHidden/>
+              </w:rPr>
+              <w:fldChar w:fldCharType="end"/>
+            </w:r>
+          </w:hyperlink>
+        </w:p>
+        <w:p>
+          <w:pPr>
+            <w:pStyle w:val="TOC2"/>
+            <w:tabs>
+              <w:tab w:val="left" w:pos="880"/>
+              <w:tab w:val="right" w:leader="dot" w:pos="9064"/>
+            </w:tabs>
+            <w:rPr>
+              <w:rFonts w:cstheme="minorBidi"/>
+              <w:noProof/>
+            </w:rPr>
+          </w:pPr>
+          <w:hyperlink w:anchor="_Toc389078338" w:history="1">
+            <w:r>
+              <w:rPr>
+                <w:rStyle w:val="Hyperlink"/>
+                <w:noProof/>
+              </w:rPr>
+              <w:t>3.1</w:t>
+            </w:r>
+            <w:r>
+              <w:rPr>
+                <w:rFonts w:cstheme="minorBidi"/>
+                <w:noProof/>
+              </w:rPr>
+              <w:tab/>
+            </w:r>
+            <w:r>
+              <w:rPr>
+                <w:rStyle w:val="Hyperlink"/>
+                <w:noProof/>
+              </w:rPr>
+              <w:t>Kiểm tra hệ thống có đáp ứng được các điều kiện cần thiết không?</w:t>
+            </w:r>
+            <w:r>
+              <w:rPr>
+                <w:noProof/>
+                <w:webHidden/>
+              </w:rPr>
+              <w:tab/>
+            </w:r>
+            <w:r>
+              <w:rPr>
+                <w:noProof/>
+                <w:webHidden/>
+              </w:rPr>
+              <w:fldChar w:fldCharType="begin"/>
+            </w:r>
+            <w:r>
+              <w:rPr>
+                <w:noProof/>
+                <w:webHidden/>
+              </w:rPr>
+              <w:instrText xml:space="preserve"> PAGEREF _Toc389078338 \h </w:instrText>
+            </w:r>
+            <w:r>
+              <w:rPr>
+                <w:noProof/>
+                <w:webHidden/>
+              </w:rPr>
+            </w:r>
+            <w:r>
+              <w:rPr>
+                <w:noProof/>
+                <w:webHidden/>
+              </w:rPr>
+              <w:fldChar w:fldCharType="separate"/>
+            </w:r>
+            <w:r>
+              <w:rPr>
+                <w:noProof/>
+                <w:webHidden/>
+              </w:rPr>
+              <w:t>17</w:t>
+            </w:r>
+            <w:r>
+              <w:rPr>
+                <w:noProof/>
+                <w:webHidden/>
+              </w:rPr>
+              <w:fldChar w:fldCharType="end"/>
+            </w:r>
+          </w:hyperlink>
+        </w:p>
+        <w:p>
+          <w:pPr>
+            <w:pStyle w:val="TOC2"/>
+            <w:tabs>
+              <w:tab w:val="left" w:pos="880"/>
+              <w:tab w:val="right" w:leader="dot" w:pos="9064"/>
+            </w:tabs>
+            <w:rPr>
+              <w:rFonts w:cstheme="minorBidi"/>
+              <w:noProof/>
+            </w:rPr>
+          </w:pPr>
+          <w:hyperlink w:anchor="_Toc389078339" w:history="1">
+            <w:r>
+              <w:rPr>
+                <w:rStyle w:val="Hyperlink"/>
+                <w:noProof/>
+              </w:rPr>
+              <w:t>3.2</w:t>
+            </w:r>
+            <w:r>
+              <w:rPr>
+                <w:rFonts w:cstheme="minorBidi"/>
+                <w:noProof/>
+              </w:rPr>
+              <w:tab/>
+            </w:r>
+            <w:r>
+              <w:rPr>
+                <w:rStyle w:val="Hyperlink"/>
+                <w:noProof/>
+              </w:rPr>
+              <w:t>Sao lưu các dữ liệu quan trọng</w:t>
+            </w:r>
+            <w:r>
+              <w:rPr>
+                <w:noProof/>
+                <w:webHidden/>
+              </w:rPr>
+              <w:tab/>
+            </w:r>
+            <w:r>
+              <w:rPr>
+                <w:noProof/>
+                <w:webHidden/>
+              </w:rPr>
+              <w:fldChar w:fldCharType="begin"/>
+            </w:r>
+            <w:r>
+              <w:rPr>
+                <w:noProof/>
+                <w:webHidden/>
+              </w:rPr>
+              <w:instrText xml:space="preserve"> PAGEREF _Toc389078339 \h </w:instrText>
+            </w:r>
+            <w:r>
+              <w:rPr>
+                <w:noProof/>
+                <w:webHidden/>
+              </w:rPr>
+            </w:r>
+            <w:r>
+              <w:rPr>
+                <w:noProof/>
+                <w:webHidden/>
+              </w:rPr>
+              <w:fldChar w:fldCharType="separate"/>
+            </w:r>
+            <w:r>
+              <w:rPr>
+                <w:noProof/>
+                <w:webHidden/>
+              </w:rPr>
+              <w:t>17</w:t>
+            </w:r>
+            <w:r>
+              <w:rPr>
+                <w:noProof/>
+                <w:webHidden/>
+              </w:rPr>
+              <w:fldChar w:fldCharType="end"/>
+            </w:r>
+          </w:hyperlink>
+        </w:p>
+        <w:p>
+          <w:pPr>
+            <w:pStyle w:val="TOC2"/>
+            <w:tabs>
+              <w:tab w:val="left" w:pos="880"/>
+              <w:tab w:val="right" w:leader="dot" w:pos="9064"/>
+            </w:tabs>
+            <w:rPr>
+              <w:rFonts w:cstheme="minorBidi"/>
+              <w:noProof/>
+            </w:rPr>
+          </w:pPr>
+          <w:hyperlink w:anchor="_Toc389078340" w:history="1">
+            <w:r>
+              <w:rPr>
+                <w:rStyle w:val="Hyperlink"/>
+                <w:noProof/>
+              </w:rPr>
+              <w:t>3.3</w:t>
+            </w:r>
+            <w:r>
+              <w:rPr>
+                <w:rFonts w:cstheme="minorBidi"/>
+                <w:noProof/>
+              </w:rPr>
+              <w:tab/>
+            </w:r>
+            <w:r>
+              <w:rPr>
+                <w:rStyle w:val="Hyperlink"/>
+                <w:noProof/>
+              </w:rPr>
+              <w:t>Chuyển trang web sang chế độ bảo trì</w:t>
+            </w:r>
+            <w:r>
+              <w:rPr>
+                <w:noProof/>
+                <w:webHidden/>
+              </w:rPr>
+              <w:tab/>
+            </w:r>
+            <w:r>
+              <w:rPr>
+                <w:noProof/>
+                <w:webHidden/>
+              </w:rPr>
+              <w:fldChar w:fldCharType="begin"/>
+            </w:r>
+            <w:r>
+              <w:rPr>
+                <w:noProof/>
+                <w:webHidden/>
+              </w:rPr>
+              <w:instrText xml:space="preserve"> PAGEREF _Toc389078340 \h </w:instrText>
+            </w:r>
+            <w:r>
+              <w:rPr>
+                <w:noProof/>
+                <w:webHidden/>
+              </w:rPr>
+            </w:r>
+            <w:r>
+              <w:rPr>
+                <w:noProof/>
+                <w:webHidden/>
+              </w:rPr>
+              <w:fldChar w:fldCharType="separate"/>
+            </w:r>
+            <w:r>
+              <w:rPr>
+                <w:noProof/>
+                <w:webHidden/>
+              </w:rPr>
+              <w:t>17</w:t>
+            </w:r>
+            <w:r>
+              <w:rPr>
+                <w:noProof/>
+                <w:webHidden/>
+              </w:rPr>
+              <w:fldChar w:fldCharType="end"/>
+            </w:r>
+          </w:hyperlink>
+        </w:p>
+        <w:p>
+          <w:pPr>
+            <w:pStyle w:val="TOC2"/>
+            <w:tabs>
+              <w:tab w:val="left" w:pos="880"/>
+              <w:tab w:val="right" w:leader="dot" w:pos="9064"/>
+            </w:tabs>
+            <w:rPr>
+              <w:rFonts w:cstheme="minorBidi"/>
+              <w:noProof/>
+            </w:rPr>
+          </w:pPr>
+          <w:hyperlink w:anchor="_Toc389078341" w:history="1">
+            <w:r>
+              <w:rPr>
+                <w:rStyle w:val="Hyperlink"/>
+                <w:noProof/>
+              </w:rPr>
+              <w:t>3.4</w:t>
+            </w:r>
+            <w:r>
+              <w:rPr>
+                <w:rFonts w:cstheme="minorBidi"/>
+                <w:noProof/>
+              </w:rPr>
+              <w:tab/>
+            </w:r>
+            <w:r>
+              <w:rPr>
+                <w:rStyle w:val="Hyperlink"/>
+                <w:noProof/>
+              </w:rPr>
+              <w:t>Kiểm tra, cập nhật cho tiện ích</w:t>
+            </w:r>
+            <w:r>
+              <w:rPr>
+                <w:noProof/>
+                <w:webHidden/>
+              </w:rPr>
+              <w:tab/>
+            </w:r>
+            <w:r>
+              <w:rPr>
+                <w:noProof/>
+                <w:webHidden/>
+              </w:rPr>
+              <w:fldChar w:fldCharType="begin"/>
+            </w:r>
+            <w:r>
+              <w:rPr>
+                <w:noProof/>
+                <w:webHidden/>
+              </w:rPr>
+              <w:instrText xml:space="preserve"> PAGEREF _Toc389078341 \h </w:instrText>
+            </w:r>
+            <w:r>
+              <w:rPr>
+                <w:noProof/>
+                <w:webHidden/>
+              </w:rPr>
+            </w:r>
+            <w:r>
+              <w:rPr>
+                <w:noProof/>
+                <w:webHidden/>
+              </w:rPr>
+              <w:fldChar w:fldCharType="separate"/>
+            </w:r>
+            <w:r>
+              <w:rPr>
+                <w:noProof/>
+                <w:webHidden/>
+              </w:rPr>
+              <w:t>17</w:t>
+            </w:r>
+            <w:r>
+              <w:rPr>
+                <w:noProof/>
+                <w:webHidden/>
+              </w:rPr>
+              <w:fldChar w:fldCharType="end"/>
+            </w:r>
+          </w:hyperlink>
+        </w:p>
+        <w:p>
+          <w:pPr>
+            <w:pStyle w:val="TOC2"/>
+            <w:tabs>
+              <w:tab w:val="left" w:pos="880"/>
+              <w:tab w:val="right" w:leader="dot" w:pos="9064"/>
+            </w:tabs>
+            <w:rPr>
+              <w:rFonts w:cstheme="minorBidi"/>
+              <w:noProof/>
+            </w:rPr>
+          </w:pPr>
+          <w:hyperlink w:anchor="_Toc389078342" w:history="1">
+            <w:r>
+              <w:rPr>
+                <w:rStyle w:val="Hyperlink"/>
+                <w:noProof/>
+              </w:rPr>
+              <w:t>3.5</w:t>
+            </w:r>
+            <w:r>
+              <w:rPr>
+                <w:rFonts w:cstheme="minorBidi"/>
+                <w:noProof/>
+              </w:rPr>
+              <w:tab/>
+            </w:r>
+            <w:r>
+              <w:rPr>
+                <w:rStyle w:val="Hyperlink"/>
+                <w:noProof/>
+              </w:rPr>
+              <w:t>Cài đặt Moodle mới</w:t>
+            </w:r>
+            <w:r>
+              <w:rPr>
+                <w:noProof/>
+                <w:webHidden/>
+              </w:rPr>
+              <w:tab/>
+            </w:r>
+            <w:r>
+              <w:rPr>
+                <w:noProof/>
+                <w:webHidden/>
+              </w:rPr>
+              <w:fldChar w:fldCharType="begin"/>
+            </w:r>
+            <w:r>
+              <w:rPr>
+                <w:noProof/>
+                <w:webHidden/>
+              </w:rPr>
+              <w:instrText xml:space="preserve"> PAGEREF _Toc389078342 \h </w:instrText>
+            </w:r>
+            <w:r>
+              <w:rPr>
+                <w:noProof/>
+                <w:webHidden/>
+              </w:rPr>
+            </w:r>
+            <w:r>
+              <w:rPr>
+                <w:noProof/>
+                <w:webHidden/>
+              </w:rPr>
+              <w:fldChar w:fldCharType="separate"/>
+            </w:r>
+            <w:r>
+              <w:rPr>
+                <w:noProof/>
+                <w:webHidden/>
+              </w:rPr>
+              <w:t>18</w:t>
+            </w:r>
+            <w:r>
+              <w:rPr>
+                <w:noProof/>
+                <w:webHidden/>
+              </w:rPr>
+              <w:fldChar w:fldCharType="end"/>
+            </w:r>
+          </w:hyperlink>
+        </w:p>
+        <w:p>
+          <w:pPr>
+            <w:pStyle w:val="TOC2"/>
+            <w:tabs>
+              <w:tab w:val="left" w:pos="880"/>
+              <w:tab w:val="right" w:leader="dot" w:pos="9064"/>
+            </w:tabs>
+            <w:rPr>
+              <w:rFonts w:cstheme="minorBidi"/>
+              <w:noProof/>
+            </w:rPr>
+          </w:pPr>
+          <w:hyperlink w:anchor="_Toc389078343" w:history="1">
+            <w:r>
+              <w:rPr>
+                <w:rStyle w:val="Hyperlink"/>
+                <w:noProof/>
+              </w:rPr>
+              <w:t>3.6</w:t>
+            </w:r>
+            <w:r>
+              <w:rPr>
+                <w:rFonts w:cstheme="minorBidi"/>
+                <w:noProof/>
+              </w:rPr>
+              <w:tab/>
+            </w:r>
+            <w:r>
+              <w:rPr>
+                <w:rStyle w:val="Hyperlink"/>
+                <w:noProof/>
+              </w:rPr>
+              <w:t>Hoàn thành nâng cấp</w:t>
+            </w:r>
+            <w:r>
+              <w:rPr>
+                <w:noProof/>
+                <w:webHidden/>
+              </w:rPr>
+              <w:tab/>
+            </w:r>
+            <w:r>
+              <w:rPr>
+                <w:noProof/>
+                <w:webHidden/>
+              </w:rPr>
+              <w:fldChar w:fldCharType="begin"/>
+            </w:r>
+            <w:r>
+              <w:rPr>
+                <w:noProof/>
+                <w:webHidden/>
+              </w:rPr>
+              <w:instrText xml:space="preserve"> PAGEREF _Toc389078343 \h </w:instrText>
+            </w:r>
+            <w:r>
+              <w:rPr>
+                <w:noProof/>
+                <w:webHidden/>
+              </w:rPr>
+            </w:r>
+            <w:r>
+              <w:rPr>
+                <w:noProof/>
+                <w:webHidden/>
+              </w:rPr>
+              <w:fldChar w:fldCharType="separate"/>
+            </w:r>
+            <w:r>
+              <w:rPr>
+                <w:noProof/>
+                <w:webHidden/>
+              </w:rPr>
+              <w:t>18</w:t>
+            </w:r>
+            <w:r>
+              <w:rPr>
+                <w:noProof/>
+                <w:webHidden/>
+              </w:rPr>
+              <w:fldChar w:fldCharType="end"/>
+            </w:r>
+          </w:hyperlink>
+        </w:p>
+        <w:p>
+          <w:pPr>
+            <w:pStyle w:val="TOC1"/>
+            <w:tabs>
+              <w:tab w:val="left" w:pos="440"/>
+              <w:tab w:val="right" w:leader="dot" w:pos="9064"/>
+            </w:tabs>
+            <w:rPr>
+              <w:rFonts w:cstheme="minorBidi"/>
+              <w:noProof/>
+            </w:rPr>
+          </w:pPr>
+          <w:hyperlink w:anchor="_Toc389078344" w:history="1">
+            <w:r>
+              <w:rPr>
+                <w:rStyle w:val="Hyperlink"/>
+                <w:noProof/>
+              </w:rPr>
+              <w:t>4</w:t>
+            </w:r>
+            <w:r>
+              <w:rPr>
+                <w:rFonts w:cstheme="minorBidi"/>
+                <w:noProof/>
+              </w:rPr>
+              <w:tab/>
+            </w:r>
+            <w:r>
+              <w:rPr>
+                <w:rStyle w:val="Hyperlink"/>
+                <w:noProof/>
+              </w:rPr>
+              <w:t>Cơ Bản Về Hệ Thống Moodle - Moodle Basics</w:t>
+            </w:r>
+            <w:r>
+              <w:rPr>
+                <w:noProof/>
+                <w:webHidden/>
+              </w:rPr>
+              <w:tab/>
+            </w:r>
+            <w:r>
+              <w:rPr>
+                <w:noProof/>
+                <w:webHidden/>
+              </w:rPr>
+              <w:fldChar w:fldCharType="begin"/>
+            </w:r>
+            <w:r>
+              <w:rPr>
+                <w:noProof/>
+                <w:webHidden/>
+              </w:rPr>
+              <w:instrText xml:space="preserve"> PAGEREF _Toc389078344 \h </w:instrText>
+            </w:r>
+            <w:r>
+              <w:rPr>
+                <w:noProof/>
+                <w:webHidden/>
+              </w:rPr>
+            </w:r>
+            <w:r>
+              <w:rPr>
+                <w:noProof/>
+                <w:webHidden/>
+              </w:rPr>
+              <w:fldChar w:fldCharType="separate"/>
+            </w:r>
+            <w:r>
+              <w:rPr>
+                <w:noProof/>
+                <w:webHidden/>
+              </w:rPr>
+              <w:t>18</w:t>
+            </w:r>
+            <w:r>
+              <w:rPr>
+                <w:noProof/>
+                <w:webHidden/>
+              </w:rPr>
+              <w:fldChar w:fldCharType="end"/>
+            </w:r>
+          </w:hyperlink>
+        </w:p>
+        <w:p>
+          <w:pPr>
+            <w:pStyle w:val="TOC2"/>
+            <w:tabs>
+              <w:tab w:val="left" w:pos="880"/>
+              <w:tab w:val="right" w:leader="dot" w:pos="9064"/>
+            </w:tabs>
+            <w:rPr>
+              <w:rFonts w:cstheme="minorBidi"/>
+              <w:noProof/>
+            </w:rPr>
+          </w:pPr>
+          <w:hyperlink w:anchor="_Toc389078345" w:history="1">
+            <w:r>
+              <w:rPr>
+                <w:rStyle w:val="Hyperlink"/>
+                <w:noProof/>
+              </w:rPr>
+              <w:t>4.1</w:t>
+            </w:r>
+            <w:r>
+              <w:rPr>
+                <w:rFonts w:cstheme="minorBidi"/>
+                <w:noProof/>
+              </w:rPr>
+              <w:tab/>
+            </w:r>
+            <w:r>
+              <w:rPr>
+                <w:rStyle w:val="Hyperlink"/>
+                <w:noProof/>
+              </w:rPr>
+              <w:t>Tạo tài khoản</w:t>
+            </w:r>
+            <w:r>
+              <w:rPr>
+                <w:noProof/>
+                <w:webHidden/>
+              </w:rPr>
+              <w:tab/>
+            </w:r>
+            <w:r>
+              <w:rPr>
+                <w:noProof/>
+                <w:webHidden/>
+              </w:rPr>
+              <w:fldChar w:fldCharType="begin"/>
+            </w:r>
+            <w:r>
+              <w:rPr>
+                <w:noProof/>
+                <w:webHidden/>
+              </w:rPr>
+              <w:instrText xml:space="preserve"> PAGEREF _Toc389078345 \h </w:instrText>
+            </w:r>
+            <w:r>
+              <w:rPr>
+                <w:noProof/>
+                <w:webHidden/>
+              </w:rPr>
+            </w:r>
+            <w:r>
+              <w:rPr>
+                <w:noProof/>
+                <w:webHidden/>
+              </w:rPr>
+              <w:fldChar w:fldCharType="separate"/>
+            </w:r>
+            <w:r>
+              <w:rPr>
+                <w:noProof/>
+                <w:webHidden/>
+              </w:rPr>
+              <w:t>18</w:t>
+            </w:r>
+            <w:r>
+              <w:rPr>
+                <w:noProof/>
+                <w:webHidden/>
+              </w:rPr>
+              <w:fldChar w:fldCharType="end"/>
+            </w:r>
+          </w:hyperlink>
+        </w:p>
+        <w:p>
+          <w:pPr>
+            <w:pStyle w:val="TOC2"/>
+            <w:tabs>
+              <w:tab w:val="left" w:pos="880"/>
+              <w:tab w:val="right" w:leader="dot" w:pos="9064"/>
+            </w:tabs>
+            <w:rPr>
+              <w:rFonts w:cstheme="minorBidi"/>
+              <w:noProof/>
+            </w:rPr>
+          </w:pPr>
+          <w:hyperlink w:anchor="_Toc389078346" w:history="1">
+            <w:r>
+              <w:rPr>
+                <w:rStyle w:val="Hyperlink"/>
+                <w:noProof/>
+              </w:rPr>
+              <w:t>4.2</w:t>
+            </w:r>
+            <w:r>
+              <w:rPr>
+                <w:rFonts w:cstheme="minorBidi"/>
+                <w:noProof/>
+              </w:rPr>
+              <w:tab/>
+            </w:r>
+            <w:r>
+              <w:rPr>
+                <w:rStyle w:val="Hyperlink"/>
+                <w:noProof/>
+              </w:rPr>
+              <w:t>Tổng quan về khóa học</w:t>
+            </w:r>
+            <w:r>
+              <w:rPr>
+                <w:noProof/>
+                <w:webHidden/>
+              </w:rPr>
+              <w:tab/>
+            </w:r>
+            <w:r>
+              <w:rPr>
+                <w:noProof/>
+                <w:webHidden/>
+              </w:rPr>
+              <w:fldChar w:fldCharType="begin"/>
+            </w:r>
+            <w:r>
+              <w:rPr>
+                <w:noProof/>
+                <w:webHidden/>
+              </w:rPr>
+              <w:instrText xml:space="preserve"> PAGEREF _Toc389078346 \h </w:instrText>
+            </w:r>
+            <w:r>
+              <w:rPr>
+                <w:noProof/>
+                <w:webHidden/>
+              </w:rPr>
+            </w:r>
+            <w:r>
+              <w:rPr>
+                <w:noProof/>
+                <w:webHidden/>
+              </w:rPr>
+              <w:fldChar w:fldCharType="separate"/>
+            </w:r>
+            <w:r>
+              <w:rPr>
+                <w:noProof/>
+                <w:webHidden/>
+              </w:rPr>
+              <w:t>21</w:t>
+            </w:r>
+            <w:r>
+              <w:rPr>
+                <w:noProof/>
+                <w:webHidden/>
+              </w:rPr>
+              <w:fldChar w:fldCharType="end"/>
+            </w:r>
+          </w:hyperlink>
+        </w:p>
+        <w:p>
+          <w:pPr>
+            <w:pStyle w:val="TOC3"/>
+            <w:tabs>
+              <w:tab w:val="left" w:pos="1320"/>
+              <w:tab w:val="right" w:leader="dot" w:pos="9064"/>
+            </w:tabs>
+            <w:rPr>
+              <w:rFonts w:cstheme="minorBidi"/>
+              <w:noProof/>
+            </w:rPr>
+          </w:pPr>
+          <w:hyperlink w:anchor="_Toc389078347" w:history="1">
+            <w:r>
+              <w:rPr>
+                <w:rStyle w:val="Hyperlink"/>
+                <w:noProof/>
+              </w:rPr>
+              <w:t>4.2.1</w:t>
+            </w:r>
+            <w:r>
+              <w:rPr>
+                <w:rFonts w:cstheme="minorBidi"/>
+                <w:noProof/>
+              </w:rPr>
+              <w:tab/>
+            </w:r>
+            <w:r>
+              <w:rPr>
+                <w:rStyle w:val="Hyperlink"/>
+                <w:noProof/>
+              </w:rPr>
+              <w:t>Định dạnh khóa học</w:t>
+            </w:r>
+            <w:r>
+              <w:rPr>
+                <w:noProof/>
+                <w:webHidden/>
+              </w:rPr>
+              <w:tab/>
+            </w:r>
+            <w:r>
+              <w:rPr>
+                <w:noProof/>
+                <w:webHidden/>
+              </w:rPr>
+              <w:fldChar w:fldCharType="begin"/>
+            </w:r>
+            <w:r>
+              <w:rPr>
+                <w:noProof/>
+                <w:webHidden/>
+              </w:rPr>
+              <w:instrText xml:space="preserve"> PAGEREF _Toc389078347 \h </w:instrText>
+            </w:r>
+            <w:r>
+              <w:rPr>
+                <w:noProof/>
+                <w:webHidden/>
+              </w:rPr>
+            </w:r>
+            <w:r>
+              <w:rPr>
+                <w:noProof/>
+                <w:webHidden/>
+              </w:rPr>
+              <w:fldChar w:fldCharType="separate"/>
+            </w:r>
+            <w:r>
+              <w:rPr>
+                <w:noProof/>
+                <w:webHidden/>
+              </w:rPr>
+              <w:t>21</w:t>
+            </w:r>
+            <w:r>
+              <w:rPr>
+                <w:noProof/>
+                <w:webHidden/>
+              </w:rPr>
+              <w:fldChar w:fldCharType="end"/>
+            </w:r>
+          </w:hyperlink>
+        </w:p>
+        <w:p>
+          <w:pPr>
+            <w:pStyle w:val="TOC3"/>
+            <w:tabs>
+              <w:tab w:val="left" w:pos="1320"/>
+              <w:tab w:val="right" w:leader="dot" w:pos="9064"/>
+            </w:tabs>
+            <w:rPr>
+              <w:rFonts w:cstheme="minorBidi"/>
+              <w:noProof/>
+            </w:rPr>
+          </w:pPr>
+          <w:hyperlink w:anchor="_Toc389078348" w:history="1">
+            <w:r>
+              <w:rPr>
+                <w:rStyle w:val="Hyperlink"/>
+                <w:noProof/>
+              </w:rPr>
+              <w:t>4.2.2</w:t>
+            </w:r>
+            <w:r>
+              <w:rPr>
+                <w:rFonts w:cstheme="minorBidi"/>
+                <w:noProof/>
+              </w:rPr>
+              <w:tab/>
+            </w:r>
+            <w:r>
+              <w:rPr>
+                <w:rStyle w:val="Hyperlink"/>
+                <w:noProof/>
+              </w:rPr>
+              <w:t>Tùy chỉnh khóa học</w:t>
+            </w:r>
+            <w:r>
+              <w:rPr>
+                <w:noProof/>
+                <w:webHidden/>
+              </w:rPr>
+              <w:tab/>
+            </w:r>
+            <w:r>
+              <w:rPr>
+                <w:noProof/>
+                <w:webHidden/>
+              </w:rPr>
+              <w:fldChar w:fldCharType="begin"/>
+            </w:r>
+            <w:r>
+              <w:rPr>
+                <w:noProof/>
+                <w:webHidden/>
+              </w:rPr>
+              <w:instrText xml:space="preserve"> PAGEREF _Toc389078348 \h </w:instrText>
+            </w:r>
+            <w:r>
+              <w:rPr>
+                <w:noProof/>
+                <w:webHidden/>
+              </w:rPr>
+            </w:r>
+            <w:r>
+              <w:rPr>
+                <w:noProof/>
+                <w:webHidden/>
+              </w:rPr>
+              <w:fldChar w:fldCharType="separate"/>
+            </w:r>
+            <w:r>
+              <w:rPr>
+                <w:noProof/>
+                <w:webHidden/>
+              </w:rPr>
+              <w:t>21</w:t>
+            </w:r>
+            <w:r>
+              <w:rPr>
+                <w:noProof/>
+                <w:webHidden/>
+              </w:rPr>
+              <w:fldChar w:fldCharType="end"/>
+            </w:r>
+          </w:hyperlink>
+        </w:p>
+        <w:p>
+          <w:pPr>
+            <w:pStyle w:val="TOC1"/>
+            <w:tabs>
+              <w:tab w:val="left" w:pos="440"/>
+              <w:tab w:val="right" w:leader="dot" w:pos="9064"/>
+            </w:tabs>
+            <w:rPr>
+              <w:rFonts w:cstheme="minorBidi"/>
+              <w:noProof/>
+            </w:rPr>
+          </w:pPr>
+          <w:hyperlink w:anchor="_Toc389078349" w:history="1">
+            <w:r>
+              <w:rPr>
+                <w:rStyle w:val="Hyperlink"/>
+                <w:noProof/>
+              </w:rPr>
+              <w:t>5</w:t>
+            </w:r>
+            <w:r>
+              <w:rPr>
+                <w:rFonts w:cstheme="minorBidi"/>
+                <w:noProof/>
+              </w:rPr>
+              <w:tab/>
+            </w:r>
+            <w:r>
+              <w:rPr>
+                <w:rStyle w:val="Hyperlink"/>
+                <w:noProof/>
+              </w:rPr>
+              <w:t>Tạo Và Quản Lý Nội Dung - Creating and Managing Content</w:t>
+            </w:r>
+            <w:r>
+              <w:rPr>
+                <w:noProof/>
+                <w:webHidden/>
+              </w:rPr>
+              <w:tab/>
+            </w:r>
+            <w:r>
+              <w:rPr>
+                <w:noProof/>
+                <w:webHidden/>
+              </w:rPr>
+              <w:fldChar w:fldCharType="begin"/>
+            </w:r>
+            <w:r>
+              <w:rPr>
+                <w:noProof/>
+                <w:webHidden/>
+              </w:rPr>
+              <w:instrText xml:space="preserve"> PAGEREF _Toc389078349 \h </w:instrText>
+            </w:r>
+            <w:r>
+              <w:rPr>
+                <w:noProof/>
+                <w:webHidden/>
+              </w:rPr>
+            </w:r>
+            <w:r>
+              <w:rPr>
+                <w:noProof/>
+                <w:webHidden/>
+              </w:rPr>
+              <w:fldChar w:fldCharType="separate"/>
+            </w:r>
+            <w:r>
+              <w:rPr>
+                <w:noProof/>
+                <w:webHidden/>
+              </w:rPr>
+              <w:t>24</w:t>
+            </w:r>
+            <w:r>
+              <w:rPr>
+                <w:noProof/>
+                <w:webHidden/>
+              </w:rPr>
+              <w:fldChar w:fldCharType="end"/>
+            </w:r>
+          </w:hyperlink>
+        </w:p>
+        <w:p>
+          <w:pPr>
+            <w:pStyle w:val="TOC1"/>
+            <w:tabs>
+              <w:tab w:val="left" w:pos="440"/>
+              <w:tab w:val="right" w:leader="dot" w:pos="9064"/>
+            </w:tabs>
+            <w:rPr>
+              <w:rFonts w:cstheme="minorBidi"/>
+              <w:noProof/>
+            </w:rPr>
+          </w:pPr>
+          <w:hyperlink w:anchor="_Toc389078350" w:history="1">
+            <w:r>
+              <w:rPr>
+                <w:rStyle w:val="Hyperlink"/>
+                <w:noProof/>
+              </w:rPr>
+              <w:t>6</w:t>
+            </w:r>
+            <w:r>
+              <w:rPr>
+                <w:rFonts w:cstheme="minorBidi"/>
+                <w:noProof/>
+              </w:rPr>
+              <w:tab/>
+            </w:r>
+            <w:r>
+              <w:rPr>
+                <w:rStyle w:val="Hyperlink"/>
+                <w:noProof/>
+              </w:rPr>
+              <w:t>Quản Lý Lớp - Managing Class</w:t>
+            </w:r>
+            <w:r>
+              <w:rPr>
+                <w:noProof/>
+                <w:webHidden/>
+              </w:rPr>
+              <w:tab/>
+            </w:r>
+            <w:r>
+              <w:rPr>
+                <w:noProof/>
+                <w:webHidden/>
+              </w:rPr>
+              <w:fldChar w:fldCharType="begin"/>
+            </w:r>
+            <w:r>
+              <w:rPr>
+                <w:noProof/>
+                <w:webHidden/>
+              </w:rPr>
+              <w:instrText xml:space="preserve"> PAGEREF _Toc389078350 \h </w:instrText>
+            </w:r>
+            <w:r>
+              <w:rPr>
+                <w:noProof/>
+                <w:webHidden/>
+              </w:rPr>
+            </w:r>
+            <w:r>
+              <w:rPr>
+                <w:noProof/>
+                <w:webHidden/>
+              </w:rPr>
+              <w:fldChar w:fldCharType="separate"/>
+            </w:r>
+            <w:r>
+              <w:rPr>
+                <w:noProof/>
+                <w:webHidden/>
+              </w:rPr>
+              <w:t>24</w:t>
+            </w:r>
+            <w:r>
+              <w:rPr>
+                <w:noProof/>
+                <w:webHidden/>
+              </w:rPr>
+              <w:fldChar w:fldCharType="end"/>
+            </w:r>
+          </w:hyperlink>
+        </w:p>
+        <w:p>
+          <w:pPr>
+            <w:pStyle w:val="TOC1"/>
+            <w:tabs>
+              <w:tab w:val="left" w:pos="440"/>
+              <w:tab w:val="right" w:leader="dot" w:pos="9064"/>
+            </w:tabs>
+            <w:rPr>
+              <w:rFonts w:cstheme="minorBidi"/>
+              <w:noProof/>
+            </w:rPr>
+          </w:pPr>
+          <w:hyperlink w:anchor="_Toc389078351" w:history="1">
+            <w:r>
+              <w:rPr>
+                <w:rStyle w:val="Hyperlink"/>
+                <w:noProof/>
+              </w:rPr>
+              <w:t>7</w:t>
+            </w:r>
+            <w:r>
+              <w:rPr>
+                <w:rFonts w:cstheme="minorBidi"/>
+                <w:noProof/>
+              </w:rPr>
+              <w:tab/>
+            </w:r>
+            <w:r>
+              <w:rPr>
+                <w:rStyle w:val="Hyperlink"/>
+                <w:noProof/>
+              </w:rPr>
+              <w:t>Quản Lý Diễn Đàn, Chat và Tin Nhắn - Forums, Chats, and Messaging</w:t>
+            </w:r>
+            <w:r>
+              <w:rPr>
+                <w:noProof/>
+                <w:webHidden/>
+              </w:rPr>
+              <w:tab/>
+            </w:r>
+            <w:r>
+              <w:rPr>
+                <w:noProof/>
+                <w:webHidden/>
+              </w:rPr>
+              <w:fldChar w:fldCharType="begin"/>
+            </w:r>
+            <w:r>
+              <w:rPr>
+                <w:noProof/>
+                <w:webHidden/>
+              </w:rPr>
+              <w:instrText xml:space="preserve"> PAGEREF _Toc389078351 \h </w:instrText>
+            </w:r>
+            <w:r>
+              <w:rPr>
+                <w:noProof/>
+                <w:webHidden/>
+              </w:rPr>
+            </w:r>
+            <w:r>
+              <w:rPr>
+                <w:noProof/>
+                <w:webHidden/>
+              </w:rPr>
+              <w:fldChar w:fldCharType="separate"/>
+            </w:r>
+            <w:r>
+              <w:rPr>
+                <w:noProof/>
+                <w:webHidden/>
+              </w:rPr>
+              <w:t>24</w:t>
+            </w:r>
+            <w:r>
+              <w:rPr>
+                <w:noProof/>
+                <w:webHidden/>
+              </w:rPr>
+              <w:fldChar w:fldCharType="end"/>
+            </w:r>
+          </w:hyperlink>
+        </w:p>
+        <w:p>
+          <w:pPr>
+            <w:pStyle w:val="TOC1"/>
+            <w:tabs>
+              <w:tab w:val="left" w:pos="440"/>
+              <w:tab w:val="right" w:leader="dot" w:pos="9064"/>
+            </w:tabs>
+            <w:rPr>
+              <w:rFonts w:cstheme="minorBidi"/>
+              <w:noProof/>
+            </w:rPr>
+          </w:pPr>
+          <w:hyperlink w:anchor="_Toc389078352" w:history="1">
+            <w:r>
+              <w:rPr>
+                <w:rStyle w:val="Hyperlink"/>
+                <w:noProof/>
+              </w:rPr>
+              <w:t>8</w:t>
+            </w:r>
+            <w:r>
+              <w:rPr>
+                <w:rFonts w:cstheme="minorBidi"/>
+                <w:noProof/>
+              </w:rPr>
+              <w:tab/>
+            </w:r>
+            <w:r>
+              <w:rPr>
+                <w:rStyle w:val="Hyperlink"/>
+                <w:noProof/>
+              </w:rPr>
+              <w:t>Quản Lý Quizzes</w:t>
+            </w:r>
+            <w:r>
+              <w:rPr>
+                <w:noProof/>
+                <w:webHidden/>
+              </w:rPr>
+              <w:tab/>
+            </w:r>
+            <w:r>
+              <w:rPr>
+                <w:noProof/>
+                <w:webHidden/>
+              </w:rPr>
+              <w:fldChar w:fldCharType="begin"/>
+            </w:r>
+            <w:r>
+              <w:rPr>
+                <w:noProof/>
+                <w:webHidden/>
+              </w:rPr>
+              <w:instrText xml:space="preserve"> PAGEREF _Toc389078352 \h </w:instrText>
+            </w:r>
+            <w:r>
+              <w:rPr>
+                <w:noProof/>
+                <w:webHidden/>
+              </w:rPr>
+            </w:r>
+            <w:r>
+              <w:rPr>
+                <w:noProof/>
+                <w:webHidden/>
+              </w:rPr>
+              <w:fldChar w:fldCharType="separate"/>
+            </w:r>
+            <w:r>
+              <w:rPr>
+                <w:noProof/>
+                <w:webHidden/>
+              </w:rPr>
+              <w:t>24</w:t>
+            </w:r>
+            <w:r>
+              <w:rPr>
+                <w:noProof/>
+                <w:webHidden/>
+              </w:rPr>
+              <w:fldChar w:fldCharType="end"/>
+            </w:r>
+          </w:hyperlink>
+        </w:p>
+        <w:p>
+          <w:pPr>
+            <w:pStyle w:val="TOC1"/>
+            <w:tabs>
+              <w:tab w:val="left" w:pos="440"/>
+              <w:tab w:val="right" w:leader="dot" w:pos="9064"/>
+            </w:tabs>
+            <w:rPr>
+              <w:rFonts w:cstheme="minorBidi"/>
+              <w:noProof/>
+            </w:rPr>
+          </w:pPr>
+          <w:hyperlink w:anchor="_Toc389078353" w:history="1">
+            <w:r>
+              <w:rPr>
+                <w:rStyle w:val="Hyperlink"/>
+                <w:noProof/>
+              </w:rPr>
+              <w:t>9</w:t>
+            </w:r>
+            <w:r>
+              <w:rPr>
+                <w:rFonts w:cstheme="minorBidi"/>
+                <w:noProof/>
+              </w:rPr>
+              <w:tab/>
+            </w:r>
+            <w:r>
+              <w:rPr>
+                <w:rStyle w:val="Hyperlink"/>
+                <w:noProof/>
+              </w:rPr>
+              <w:t>Quản Lý Assignments</w:t>
+            </w:r>
+            <w:r>
+              <w:rPr>
+                <w:noProof/>
+                <w:webHidden/>
+              </w:rPr>
+              <w:tab/>
+            </w:r>
+            <w:r>
+              <w:rPr>
+                <w:noProof/>
+                <w:webHidden/>
+              </w:rPr>
+              <w:fldChar w:fldCharType="begin"/>
+            </w:r>
+            <w:r>
+              <w:rPr>
+                <w:noProof/>
+                <w:webHidden/>
+              </w:rPr>
+              <w:instrText xml:space="preserve"> PAGEREF _Toc389078353 \h </w:instrText>
+            </w:r>
+            <w:r>
+              <w:rPr>
+                <w:noProof/>
+                <w:webHidden/>
+              </w:rPr>
+            </w:r>
+            <w:r>
+              <w:rPr>
+                <w:noProof/>
+                <w:webHidden/>
+              </w:rPr>
+              <w:fldChar w:fldCharType="separate"/>
+            </w:r>
+            <w:r>
+              <w:rPr>
+                <w:noProof/>
+                <w:webHidden/>
+              </w:rPr>
+              <w:t>24</w:t>
+            </w:r>
+            <w:r>
+              <w:rPr>
+                <w:noProof/>
+                <w:webHidden/>
+              </w:rPr>
+              <w:fldChar w:fldCharType="end"/>
+            </w:r>
+          </w:hyperlink>
+        </w:p>
+        <w:p>
+          <w:pPr>
+            <w:pStyle w:val="TOC1"/>
+            <w:tabs>
+              <w:tab w:val="left" w:pos="660"/>
+              <w:tab w:val="right" w:leader="dot" w:pos="9064"/>
+            </w:tabs>
+            <w:rPr>
+              <w:rFonts w:cstheme="minorBidi"/>
+              <w:noProof/>
+            </w:rPr>
+          </w:pPr>
+          <w:hyperlink w:anchor="_Toc389078354" w:history="1">
+            <w:r>
+              <w:rPr>
+                <w:rStyle w:val="Hyperlink"/>
+                <w:noProof/>
+              </w:rPr>
+              <w:t>10</w:t>
+            </w:r>
+            <w:r>
+              <w:rPr>
+                <w:rFonts w:cstheme="minorBidi"/>
+                <w:noProof/>
+              </w:rPr>
+              <w:tab/>
+            </w:r>
+            <w:r>
+              <w:rPr>
+                <w:rStyle w:val="Hyperlink"/>
+                <w:noProof/>
+              </w:rPr>
+              <w:t>Glossaries</w:t>
+            </w:r>
+            <w:r>
+              <w:rPr>
+                <w:noProof/>
+                <w:webHidden/>
+              </w:rPr>
+              <w:tab/>
+            </w:r>
+            <w:r>
+              <w:rPr>
+                <w:noProof/>
+                <w:webHidden/>
+              </w:rPr>
+              <w:fldChar w:fldCharType="begin"/>
+            </w:r>
+            <w:r>
+              <w:rPr>
+                <w:noProof/>
+                <w:webHidden/>
+              </w:rPr>
+              <w:instrText xml:space="preserve"> PAGEREF _Toc389078354 \h </w:instrText>
+            </w:r>
+            <w:r>
+              <w:rPr>
+                <w:noProof/>
+                <w:webHidden/>
+              </w:rPr>
+            </w:r>
+            <w:r>
+              <w:rPr>
+                <w:noProof/>
+                <w:webHidden/>
+              </w:rPr>
+              <w:fldChar w:fldCharType="separate"/>
+            </w:r>
+            <w:r>
+              <w:rPr>
+                <w:noProof/>
+                <w:webHidden/>
+              </w:rPr>
+              <w:t>24</w:t>
+            </w:r>
+            <w:r>
+              <w:rPr>
+                <w:noProof/>
+                <w:webHidden/>
+              </w:rPr>
+              <w:fldChar w:fldCharType="end"/>
+            </w:r>
+          </w:hyperlink>
+        </w:p>
+        <w:p>
+          <w:pPr>
+            <w:pStyle w:val="TOC1"/>
+            <w:tabs>
+              <w:tab w:val="left" w:pos="660"/>
+              <w:tab w:val="right" w:leader="dot" w:pos="9064"/>
+            </w:tabs>
+            <w:rPr>
+              <w:rFonts w:cstheme="minorBidi"/>
+              <w:noProof/>
+            </w:rPr>
+          </w:pPr>
+          <w:hyperlink w:anchor="_Toc389078355" w:history="1">
+            <w:r>
+              <w:rPr>
+                <w:rStyle w:val="Hyperlink"/>
+                <w:noProof/>
+              </w:rPr>
+              <w:t>11</w:t>
+            </w:r>
+            <w:r>
+              <w:rPr>
+                <w:rFonts w:cstheme="minorBidi"/>
+                <w:noProof/>
+              </w:rPr>
+              <w:tab/>
+            </w:r>
+            <w:r>
+              <w:rPr>
+                <w:rStyle w:val="Hyperlink"/>
+                <w:noProof/>
+              </w:rPr>
+              <w:t>Lessons</w:t>
+            </w:r>
+            <w:r>
+              <w:rPr>
+                <w:noProof/>
+                <w:webHidden/>
+              </w:rPr>
+              <w:tab/>
+            </w:r>
+            <w:r>
+              <w:rPr>
+                <w:noProof/>
+                <w:webHidden/>
+              </w:rPr>
+              <w:fldChar w:fldCharType="begin"/>
+            </w:r>
+            <w:r>
+              <w:rPr>
+                <w:noProof/>
+                <w:webHidden/>
+              </w:rPr>
+              <w:instrText xml:space="preserve"> PAGEREF _Toc389078355 \h </w:instrText>
+            </w:r>
+            <w:r>
+              <w:rPr>
+                <w:noProof/>
+                <w:webHidden/>
+              </w:rPr>
+            </w:r>
+            <w:r>
+              <w:rPr>
+                <w:noProof/>
+                <w:webHidden/>
+              </w:rPr>
+              <w:fldChar w:fldCharType="separate"/>
+            </w:r>
+            <w:r>
+              <w:rPr>
+                <w:noProof/>
+                <w:webHidden/>
+              </w:rPr>
+              <w:t>24</w:t>
+            </w:r>
+            <w:r>
+              <w:rPr>
+                <w:noProof/>
+                <w:webHidden/>
+              </w:rPr>
+              <w:fldChar w:fldCharType="end"/>
+            </w:r>
+          </w:hyperlink>
+        </w:p>
+        <w:p>
+          <w:pPr>
+            <w:pStyle w:val="TOC1"/>
+            <w:tabs>
+              <w:tab w:val="left" w:pos="660"/>
+              <w:tab w:val="right" w:leader="dot" w:pos="9064"/>
+            </w:tabs>
+            <w:rPr>
+              <w:rFonts w:cstheme="minorBidi"/>
+              <w:noProof/>
+            </w:rPr>
+          </w:pPr>
+          <w:hyperlink w:anchor="_Toc389078356" w:history="1">
+            <w:r>
+              <w:rPr>
+                <w:rStyle w:val="Hyperlink"/>
+                <w:noProof/>
+              </w:rPr>
+              <w:t>12</w:t>
+            </w:r>
+            <w:r>
+              <w:rPr>
+                <w:rFonts w:cstheme="minorBidi"/>
+                <w:noProof/>
+              </w:rPr>
+              <w:tab/>
+            </w:r>
+            <w:r>
+              <w:rPr>
+                <w:rStyle w:val="Hyperlink"/>
+                <w:noProof/>
+              </w:rPr>
+              <w:t>Wikis</w:t>
+            </w:r>
+            <w:r>
+              <w:rPr>
+                <w:noProof/>
+                <w:webHidden/>
+              </w:rPr>
+              <w:tab/>
+            </w:r>
+            <w:r>
+              <w:rPr>
+                <w:noProof/>
+                <w:webHidden/>
+              </w:rPr>
+              <w:fldChar w:fldCharType="begin"/>
+            </w:r>
+            <w:r>
+              <w:rPr>
+                <w:noProof/>
+                <w:webHidden/>
+              </w:rPr>
+              <w:instrText xml:space="preserve"> PAGEREF _Toc389078356 \h </w:instrText>
+            </w:r>
+            <w:r>
+              <w:rPr>
+                <w:noProof/>
+                <w:webHidden/>
+              </w:rPr>
+            </w:r>
+            <w:r>
+              <w:rPr>
+                <w:noProof/>
+                <w:webHidden/>
+              </w:rPr>
+              <w:fldChar w:fldCharType="separate"/>
+            </w:r>
+            <w:r>
+              <w:rPr>
+                <w:noProof/>
+                <w:webHidden/>
+              </w:rPr>
+              <w:t>24</w:t>
+            </w:r>
+            <w:r>
+              <w:rPr>
+                <w:noProof/>
+                <w:webHidden/>
+              </w:rPr>
+              <w:fldChar w:fldCharType="end"/>
+            </w:r>
+          </w:hyperlink>
+        </w:p>
+        <w:p>
+          <w:pPr>
+            <w:pStyle w:val="TOC1"/>
+            <w:tabs>
+              <w:tab w:val="left" w:pos="660"/>
+              <w:tab w:val="right" w:leader="dot" w:pos="9064"/>
+            </w:tabs>
+            <w:rPr>
+              <w:rFonts w:cstheme="minorBidi"/>
+              <w:noProof/>
+            </w:rPr>
+          </w:pPr>
+          <w:hyperlink w:anchor="_Toc389078357" w:history="1">
+            <w:r>
+              <w:rPr>
+                <w:rStyle w:val="Hyperlink"/>
+                <w:noProof/>
+              </w:rPr>
+              <w:t>13</w:t>
+            </w:r>
+            <w:r>
+              <w:rPr>
+                <w:rFonts w:cstheme="minorBidi"/>
+                <w:noProof/>
+              </w:rPr>
+              <w:tab/>
+            </w:r>
+            <w:r>
+              <w:rPr>
+                <w:rStyle w:val="Hyperlink"/>
+                <w:noProof/>
+              </w:rPr>
+              <w:t>Blogs</w:t>
+            </w:r>
+            <w:r>
+              <w:rPr>
+                <w:noProof/>
+                <w:webHidden/>
+              </w:rPr>
+              <w:tab/>
+            </w:r>
+            <w:r>
+              <w:rPr>
+                <w:noProof/>
+                <w:webHidden/>
+              </w:rPr>
+              <w:fldChar w:fldCharType="begin"/>
+            </w:r>
+            <w:r>
+              <w:rPr>
+                <w:noProof/>
+                <w:webHidden/>
+              </w:rPr>
+              <w:instrText xml:space="preserve"> PAGEREF _Toc389078357 \h </w:instrText>
+            </w:r>
+            <w:r>
+              <w:rPr>
+                <w:noProof/>
+                <w:webHidden/>
+              </w:rPr>
+            </w:r>
+            <w:r>
+              <w:rPr>
+                <w:noProof/>
+                <w:webHidden/>
+              </w:rPr>
+              <w:fldChar w:fldCharType="separate"/>
+            </w:r>
+            <w:r>
+              <w:rPr>
+                <w:noProof/>
+                <w:webHidden/>
+              </w:rPr>
+              <w:t>24</w:t>
+            </w:r>
+            <w:r>
+              <w:rPr>
+                <w:noProof/>
+                <w:webHidden/>
+              </w:rPr>
+              <w:fldChar w:fldCharType="end"/>
+            </w:r>
+          </w:hyperlink>
+        </w:p>
+        <w:p>
+          <w:pPr>
+            <w:pStyle w:val="TOC1"/>
+            <w:tabs>
+              <w:tab w:val="left" w:pos="660"/>
+              <w:tab w:val="right" w:leader="dot" w:pos="9064"/>
+            </w:tabs>
+            <w:rPr>
+              <w:rFonts w:cstheme="minorBidi"/>
+              <w:noProof/>
+            </w:rPr>
+          </w:pPr>
+          <w:hyperlink w:anchor="_Toc389078358" w:history="1">
+            <w:r>
+              <w:rPr>
+                <w:rStyle w:val="Hyperlink"/>
+                <w:noProof/>
+              </w:rPr>
+              <w:t>14</w:t>
+            </w:r>
+            <w:r>
+              <w:rPr>
+                <w:rFonts w:cstheme="minorBidi"/>
+                <w:noProof/>
+              </w:rPr>
+              <w:tab/>
+            </w:r>
+            <w:r>
+              <w:rPr>
+                <w:rStyle w:val="Hyperlink"/>
+                <w:noProof/>
+              </w:rPr>
+              <w:t>Databases</w:t>
+            </w:r>
+            <w:r>
+              <w:rPr>
+                <w:noProof/>
+                <w:webHidden/>
+              </w:rPr>
+              <w:tab/>
+            </w:r>
+            <w:r>
+              <w:rPr>
+                <w:noProof/>
+                <w:webHidden/>
+              </w:rPr>
+              <w:fldChar w:fldCharType="begin"/>
+            </w:r>
+            <w:r>
+              <w:rPr>
+                <w:noProof/>
+                <w:webHidden/>
+              </w:rPr>
+              <w:instrText xml:space="preserve"> PAGEREF _Toc389078358 \h </w:instrText>
+            </w:r>
+            <w:r>
+              <w:rPr>
+                <w:noProof/>
+                <w:webHidden/>
+              </w:rPr>
+            </w:r>
+            <w:r>
+              <w:rPr>
+                <w:noProof/>
+                <w:webHidden/>
+              </w:rPr>
+              <w:fldChar w:fldCharType="separate"/>
+            </w:r>
+            <w:r>
+              <w:rPr>
+                <w:noProof/>
+                <w:webHidden/>
+              </w:rPr>
+              <w:t>24</w:t>
+            </w:r>
+            <w:r>
+              <w:rPr>
+                <w:noProof/>
+                <w:webHidden/>
+              </w:rPr>
+              <w:fldChar w:fldCharType="end"/>
+            </w:r>
+          </w:hyperlink>
+        </w:p>
+        <w:p>
+          <w:pPr>
+            <w:pStyle w:val="TOC1"/>
+            <w:tabs>
+              <w:tab w:val="left" w:pos="660"/>
+              <w:tab w:val="right" w:leader="dot" w:pos="9064"/>
+            </w:tabs>
+            <w:rPr>
+              <w:rFonts w:cstheme="minorBidi"/>
+              <w:noProof/>
+            </w:rPr>
+          </w:pPr>
+          <w:hyperlink w:anchor="_Toc389078359" w:history="1">
+            <w:r>
+              <w:rPr>
+                <w:rStyle w:val="Hyperlink"/>
+                <w:noProof/>
+              </w:rPr>
+              <w:t>15</w:t>
+            </w:r>
+            <w:r>
+              <w:rPr>
+                <w:rFonts w:cstheme="minorBidi"/>
+                <w:noProof/>
+              </w:rPr>
+              <w:tab/>
+            </w:r>
+            <w:r>
+              <w:rPr>
+                <w:rStyle w:val="Hyperlink"/>
+                <w:noProof/>
+              </w:rPr>
+              <w:t>Grades and Scales</w:t>
+            </w:r>
+            <w:r>
+              <w:rPr>
+                <w:noProof/>
+                <w:webHidden/>
+              </w:rPr>
+              <w:tab/>
+            </w:r>
+            <w:r>
+              <w:rPr>
+                <w:noProof/>
+                <w:webHidden/>
+              </w:rPr>
+              <w:fldChar w:fldCharType="begin"/>
+            </w:r>
+            <w:r>
+              <w:rPr>
+                <w:noProof/>
+                <w:webHidden/>
+              </w:rPr>
+              <w:instrText xml:space="preserve"> PAGEREF _Toc389078359 \h </w:instrText>
+            </w:r>
+            <w:r>
+              <w:rPr>
+                <w:noProof/>
+                <w:webHidden/>
+              </w:rPr>
+            </w:r>
+            <w:r>
+              <w:rPr>
+                <w:noProof/>
+                <w:webHidden/>
+              </w:rPr>
+              <w:fldChar w:fldCharType="separate"/>
+            </w:r>
+            <w:r>
+              <w:rPr>
+                <w:noProof/>
+                <w:webHidden/>
+              </w:rPr>
+              <w:t>24</w:t>
+            </w:r>
+            <w:r>
+              <w:rPr>
+                <w:noProof/>
+                <w:webHidden/>
+              </w:rPr>
+              <w:fldChar w:fldCharType="end"/>
+            </w:r>
+          </w:hyperlink>
+        </w:p>
+        <w:p>
+          <w:pPr>
+            <w:pStyle w:val="TOC1"/>
+            <w:tabs>
+              <w:tab w:val="left" w:pos="660"/>
+              <w:tab w:val="right" w:leader="dot" w:pos="9064"/>
+            </w:tabs>
+            <w:rPr>
+              <w:rFonts w:cstheme="minorBidi"/>
+              <w:noProof/>
+            </w:rPr>
+          </w:pPr>
+          <w:hyperlink w:anchor="_Toc389078360" w:history="1">
+            <w:r>
+              <w:rPr>
+                <w:rStyle w:val="Hyperlink"/>
+                <w:noProof/>
+              </w:rPr>
+              <w:t>16</w:t>
+            </w:r>
+            <w:r>
+              <w:rPr>
+                <w:rFonts w:cstheme="minorBidi"/>
+                <w:noProof/>
+              </w:rPr>
+              <w:tab/>
+            </w:r>
+            <w:r>
+              <w:rPr>
+                <w:rStyle w:val="Hyperlink"/>
+                <w:noProof/>
+              </w:rPr>
+              <w:t>Surveys and Choices</w:t>
+            </w:r>
+            <w:r>
+              <w:rPr>
+                <w:noProof/>
+                <w:webHidden/>
+              </w:rPr>
+              <w:tab/>
+            </w:r>
+            <w:r>
+              <w:rPr>
+                <w:noProof/>
+                <w:webHidden/>
+              </w:rPr>
+              <w:fldChar w:fldCharType="begin"/>
+            </w:r>
+            <w:r>
+              <w:rPr>
+                <w:noProof/>
+                <w:webHidden/>
+              </w:rPr>
+              <w:instrText xml:space="preserve"> PAGEREF _Toc389078360 \h </w:instrText>
+            </w:r>
+            <w:r>
+              <w:rPr>
+                <w:noProof/>
+                <w:webHidden/>
+              </w:rPr>
+            </w:r>
+            <w:r>
+              <w:rPr>
+                <w:noProof/>
+                <w:webHidden/>
+              </w:rPr>
+              <w:fldChar w:fldCharType="separate"/>
+            </w:r>
+            <w:r>
+              <w:rPr>
+                <w:noProof/>
+                <w:webHidden/>
+              </w:rPr>
+              <w:t>24</w:t>
+            </w:r>
+            <w:r>
+              <w:rPr>
+                <w:noProof/>
+                <w:webHidden/>
+              </w:rPr>
+              <w:fldChar w:fldCharType="end"/>
+            </w:r>
+          </w:hyperlink>
+        </w:p>
+        <w:p>
+          <w:pPr>
+            <w:pStyle w:val="TOC1"/>
+            <w:tabs>
+              <w:tab w:val="left" w:pos="660"/>
+              <w:tab w:val="right" w:leader="dot" w:pos="9064"/>
+            </w:tabs>
+            <w:rPr>
+              <w:rFonts w:cstheme="minorBidi"/>
+              <w:noProof/>
+            </w:rPr>
+          </w:pPr>
+          <w:hyperlink w:anchor="_Toc389078361" w:history="1">
+            <w:r>
+              <w:rPr>
+                <w:rStyle w:val="Hyperlink"/>
+                <w:noProof/>
+              </w:rPr>
+              <w:t>17</w:t>
+            </w:r>
+            <w:r>
+              <w:rPr>
+                <w:rFonts w:cstheme="minorBidi"/>
+                <w:noProof/>
+              </w:rPr>
+              <w:tab/>
+            </w:r>
+            <w:r>
+              <w:rPr>
+                <w:rStyle w:val="Hyperlink"/>
+                <w:noProof/>
+              </w:rPr>
+              <w:t>Moodle Administration</w:t>
+            </w:r>
+            <w:r>
+              <w:rPr>
+                <w:noProof/>
+                <w:webHidden/>
+              </w:rPr>
+              <w:tab/>
+            </w:r>
+            <w:r>
+              <w:rPr>
+                <w:noProof/>
+                <w:webHidden/>
+              </w:rPr>
+              <w:fldChar w:fldCharType="begin"/>
+            </w:r>
+            <w:r>
+              <w:rPr>
+                <w:noProof/>
+                <w:webHidden/>
+              </w:rPr>
+              <w:instrText xml:space="preserve"> PAGEREF _Toc389078361 \h </w:instrText>
+            </w:r>
+            <w:r>
+              <w:rPr>
+                <w:noProof/>
+                <w:webHidden/>
+              </w:rPr>
+            </w:r>
+            <w:r>
+              <w:rPr>
+                <w:noProof/>
+                <w:webHidden/>
+              </w:rPr>
+              <w:fldChar w:fldCharType="separate"/>
+            </w:r>
+            <w:r>
+              <w:rPr>
+                <w:noProof/>
+                <w:webHidden/>
+              </w:rPr>
+              <w:t>24</w:t>
+            </w:r>
+            <w:r>
+              <w:rPr>
+                <w:noProof/>
+                <w:webHidden/>
+              </w:rPr>
+              <w:fldChar w:fldCharType="end"/>
+            </w:r>
+          </w:hyperlink>
+        </w:p>
+        <w:p>
+          <w:pPr>
+            <w:pStyle w:val="TOC2"/>
+            <w:tabs>
+              <w:tab w:val="left" w:pos="880"/>
+              <w:tab w:val="right" w:leader="dot" w:pos="9064"/>
+            </w:tabs>
+            <w:rPr>
+              <w:rFonts w:cstheme="minorBidi"/>
+              <w:noProof/>
+            </w:rPr>
+          </w:pPr>
+          <w:hyperlink w:anchor="_Toc389078362" w:history="1">
+            <w:r>
+              <w:rPr>
+                <w:rStyle w:val="Hyperlink"/>
+                <w:noProof/>
+              </w:rPr>
+              <w:t>17.1</w:t>
+            </w:r>
+            <w:r>
+              <w:rPr>
+                <w:rFonts w:cstheme="minorBidi"/>
+                <w:noProof/>
+              </w:rPr>
+              <w:tab/>
+            </w:r>
+            <w:r>
+              <w:rPr>
+                <w:rStyle w:val="Hyperlink"/>
+                <w:noProof/>
+              </w:rPr>
+              <w:t>Notifications</w:t>
+            </w:r>
+            <w:r>
+              <w:rPr>
+                <w:noProof/>
+                <w:webHidden/>
+              </w:rPr>
+              <w:tab/>
+            </w:r>
+            <w:r>
+              <w:rPr>
+                <w:noProof/>
+                <w:webHidden/>
+              </w:rPr>
+              <w:fldChar w:fldCharType="begin"/>
+            </w:r>
+            <w:r>
+              <w:rPr>
+                <w:noProof/>
+                <w:webHidden/>
+              </w:rPr>
+              <w:instrText xml:space="preserve"> PAGEREF _Toc389078362 \h </w:instrText>
+            </w:r>
+            <w:r>
+              <w:rPr>
+                <w:noProof/>
+                <w:webHidden/>
+              </w:rPr>
+            </w:r>
+            <w:r>
+              <w:rPr>
+                <w:noProof/>
+                <w:webHidden/>
+              </w:rPr>
+              <w:fldChar w:fldCharType="separate"/>
+            </w:r>
+            <w:r>
+              <w:rPr>
+                <w:noProof/>
+                <w:webHidden/>
+              </w:rPr>
+              <w:t>24</w:t>
+            </w:r>
+            <w:r>
+              <w:rPr>
+                <w:noProof/>
+                <w:webHidden/>
+              </w:rPr>
+              <w:fldChar w:fldCharType="end"/>
+            </w:r>
+          </w:hyperlink>
+        </w:p>
+        <w:p>
+          <w:pPr>
+            <w:pStyle w:val="TOC2"/>
+            <w:tabs>
+              <w:tab w:val="left" w:pos="880"/>
+              <w:tab w:val="right" w:leader="dot" w:pos="9064"/>
+            </w:tabs>
+            <w:rPr>
+              <w:rFonts w:cstheme="minorBidi"/>
+              <w:noProof/>
+            </w:rPr>
+          </w:pPr>
+          <w:hyperlink w:anchor="_Toc389078363" w:history="1">
+            <w:r>
+              <w:rPr>
+                <w:rStyle w:val="Hyperlink"/>
+                <w:noProof/>
+              </w:rPr>
+              <w:t>17.2</w:t>
+            </w:r>
+            <w:r>
+              <w:rPr>
+                <w:rFonts w:cstheme="minorBidi"/>
+                <w:noProof/>
+              </w:rPr>
+              <w:tab/>
+            </w:r>
+            <w:r>
+              <w:rPr>
+                <w:rStyle w:val="Hyperlink"/>
+                <w:noProof/>
+              </w:rPr>
+              <w:t>Users</w:t>
+            </w:r>
+            <w:r>
+              <w:rPr>
+                <w:noProof/>
+                <w:webHidden/>
+              </w:rPr>
+              <w:tab/>
+            </w:r>
+            <w:r>
+              <w:rPr>
+                <w:noProof/>
+                <w:webHidden/>
+              </w:rPr>
+              <w:fldChar w:fldCharType="begin"/>
+            </w:r>
+            <w:r>
+              <w:rPr>
+                <w:noProof/>
+                <w:webHidden/>
+              </w:rPr>
+              <w:instrText xml:space="preserve"> PAGEREF _Toc389078363 \h </w:instrText>
+            </w:r>
+            <w:r>
+              <w:rPr>
+                <w:noProof/>
+                <w:webHidden/>
+              </w:rPr>
+            </w:r>
+            <w:r>
+              <w:rPr>
+                <w:noProof/>
+                <w:webHidden/>
+              </w:rPr>
+              <w:fldChar w:fldCharType="separate"/>
+            </w:r>
+            <w:r>
+              <w:rPr>
+                <w:noProof/>
+                <w:webHidden/>
+              </w:rPr>
+              <w:t>24</w:t>
+            </w:r>
+            <w:r>
+              <w:rPr>
+                <w:noProof/>
+                <w:webHidden/>
+              </w:rPr>
+              <w:fldChar w:fldCharType="end"/>
+            </w:r>
+          </w:hyperlink>
+        </w:p>
+        <w:p>
+          <w:pPr>
+            <w:pStyle w:val="TOC2"/>
+            <w:tabs>
+              <w:tab w:val="left" w:pos="880"/>
+              <w:tab w:val="right" w:leader="dot" w:pos="9064"/>
+            </w:tabs>
+            <w:rPr>
+              <w:rFonts w:cstheme="minorBidi"/>
+              <w:noProof/>
+            </w:rPr>
+          </w:pPr>
+          <w:hyperlink w:anchor="_Toc389078364" w:history="1">
+            <w:r>
+              <w:rPr>
+                <w:rStyle w:val="Hyperlink"/>
+                <w:noProof/>
+              </w:rPr>
+              <w:t>17.3</w:t>
+            </w:r>
+            <w:r>
+              <w:rPr>
+                <w:rFonts w:cstheme="minorBidi"/>
+                <w:noProof/>
+              </w:rPr>
+              <w:tab/>
+            </w:r>
+            <w:r>
+              <w:rPr>
+                <w:rStyle w:val="Hyperlink"/>
+                <w:noProof/>
+              </w:rPr>
+              <w:t>Courses</w:t>
+            </w:r>
+            <w:r>
+              <w:rPr>
+                <w:noProof/>
+                <w:webHidden/>
+              </w:rPr>
+              <w:tab/>
+            </w:r>
+            <w:r>
+              <w:rPr>
+                <w:noProof/>
+                <w:webHidden/>
+              </w:rPr>
+              <w:fldChar w:fldCharType="begin"/>
+            </w:r>
+            <w:r>
+              <w:rPr>
+                <w:noProof/>
+                <w:webHidden/>
+              </w:rPr>
+              <w:instrText xml:space="preserve"> PAGEREF _Toc389078364 \h </w:instrText>
+            </w:r>
+            <w:r>
+              <w:rPr>
+                <w:noProof/>
+                <w:webHidden/>
+              </w:rPr>
+            </w:r>
+            <w:r>
+              <w:rPr>
+                <w:noProof/>
+                <w:webHidden/>
+              </w:rPr>
+              <w:fldChar w:fldCharType="separate"/>
+            </w:r>
+            <w:r>
+              <w:rPr>
+                <w:noProof/>
+                <w:webHidden/>
+              </w:rPr>
+              <w:t>24</w:t>
+            </w:r>
+            <w:r>
+              <w:rPr>
+                <w:noProof/>
+                <w:webHidden/>
+              </w:rPr>
+              <w:fldChar w:fldCharType="end"/>
+            </w:r>
+          </w:hyperlink>
+        </w:p>
+        <w:p>
+          <w:pPr>
+            <w:pStyle w:val="TOC2"/>
+            <w:tabs>
+              <w:tab w:val="left" w:pos="880"/>
+              <w:tab w:val="right" w:leader="dot" w:pos="9064"/>
+            </w:tabs>
+            <w:rPr>
+              <w:rFonts w:cstheme="minorBidi"/>
+              <w:noProof/>
+            </w:rPr>
+          </w:pPr>
+          <w:hyperlink w:anchor="_Toc389078365" w:history="1">
+            <w:r>
+              <w:rPr>
+                <w:rStyle w:val="Hyperlink"/>
+                <w:noProof/>
+              </w:rPr>
+              <w:t>17.4</w:t>
+            </w:r>
+            <w:r>
+              <w:rPr>
+                <w:rFonts w:cstheme="minorBidi"/>
+                <w:noProof/>
+              </w:rPr>
+              <w:tab/>
+            </w:r>
+            <w:r>
+              <w:rPr>
+                <w:rStyle w:val="Hyperlink"/>
+                <w:noProof/>
+              </w:rPr>
+              <w:t>Language</w:t>
+            </w:r>
+            <w:r>
+              <w:rPr>
+                <w:noProof/>
+                <w:webHidden/>
+              </w:rPr>
+              <w:tab/>
+            </w:r>
+            <w:r>
+              <w:rPr>
+                <w:noProof/>
+                <w:webHidden/>
+              </w:rPr>
+              <w:fldChar w:fldCharType="begin"/>
+            </w:r>
+            <w:r>
+              <w:rPr>
+                <w:noProof/>
+                <w:webHidden/>
+              </w:rPr>
+              <w:instrText xml:space="preserve"> PAGEREF _Toc389078365 \h </w:instrText>
+            </w:r>
+            <w:r>
+              <w:rPr>
+                <w:noProof/>
+                <w:webHidden/>
+              </w:rPr>
+            </w:r>
+            <w:r>
+              <w:rPr>
+                <w:noProof/>
+                <w:webHidden/>
+              </w:rPr>
+              <w:fldChar w:fldCharType="separate"/>
+            </w:r>
+            <w:r>
+              <w:rPr>
+                <w:noProof/>
+                <w:webHidden/>
+              </w:rPr>
+              <w:t>24</w:t>
+            </w:r>
+            <w:r>
+              <w:rPr>
+                <w:noProof/>
+                <w:webHidden/>
+              </w:rPr>
+              <w:fldChar w:fldCharType="end"/>
+            </w:r>
+          </w:hyperlink>
+        </w:p>
+        <w:p>
+          <w:pPr>
+            <w:pStyle w:val="TOC2"/>
+            <w:tabs>
+              <w:tab w:val="left" w:pos="880"/>
+              <w:tab w:val="right" w:leader="dot" w:pos="9064"/>
+            </w:tabs>
+            <w:rPr>
+              <w:rFonts w:cstheme="minorBidi"/>
+              <w:noProof/>
+            </w:rPr>
+          </w:pPr>
+          <w:hyperlink w:anchor="_Toc389078366" w:history="1">
+            <w:r>
+              <w:rPr>
+                <w:rStyle w:val="Hyperlink"/>
+                <w:noProof/>
+              </w:rPr>
+              <w:t>17.5</w:t>
+            </w:r>
+            <w:r>
+              <w:rPr>
+                <w:rFonts w:cstheme="minorBidi"/>
+                <w:noProof/>
+              </w:rPr>
+              <w:tab/>
+            </w:r>
+            <w:r>
+              <w:rPr>
+                <w:rStyle w:val="Hyperlink"/>
+                <w:noProof/>
+              </w:rPr>
+              <w:t>Modules</w:t>
+            </w:r>
+            <w:r>
+              <w:rPr>
+                <w:noProof/>
+                <w:webHidden/>
+              </w:rPr>
+              <w:tab/>
+            </w:r>
+            <w:r>
+              <w:rPr>
+                <w:noProof/>
+                <w:webHidden/>
+              </w:rPr>
+              <w:fldChar w:fldCharType="begin"/>
+            </w:r>
+            <w:r>
+              <w:rPr>
+                <w:noProof/>
+                <w:webHidden/>
+              </w:rPr>
+              <w:instrText xml:space="preserve"> PAGEREF _Toc389078366 \h </w:instrText>
+            </w:r>
+            <w:r>
+              <w:rPr>
+                <w:noProof/>
+                <w:webHidden/>
+              </w:rPr>
+            </w:r>
+            <w:r>
+              <w:rPr>
+                <w:noProof/>
+                <w:webHidden/>
+              </w:rPr>
+              <w:fldChar w:fldCharType="separate"/>
+            </w:r>
+            <w:r>
+              <w:rPr>
+                <w:noProof/>
+                <w:webHidden/>
+              </w:rPr>
+              <w:t>24</w:t>
+            </w:r>
+            <w:r>
+              <w:rPr>
+                <w:noProof/>
+                <w:webHidden/>
+              </w:rPr>
+              <w:fldChar w:fldCharType="end"/>
+            </w:r>
+          </w:hyperlink>
+        </w:p>
+        <w:p>
+          <w:pPr>
+            <w:pStyle w:val="TOC2"/>
+            <w:tabs>
+              <w:tab w:val="left" w:pos="880"/>
+              <w:tab w:val="right" w:leader="dot" w:pos="9064"/>
+            </w:tabs>
+            <w:rPr>
+              <w:rFonts w:cstheme="minorBidi"/>
+              <w:noProof/>
+            </w:rPr>
+          </w:pPr>
+          <w:hyperlink w:anchor="_Toc389078367" w:history="1">
+            <w:r>
+              <w:rPr>
+                <w:rStyle w:val="Hyperlink"/>
+                <w:noProof/>
+              </w:rPr>
+              <w:t>17.6</w:t>
+            </w:r>
+            <w:r>
+              <w:rPr>
+                <w:rFonts w:cstheme="minorBidi"/>
+                <w:noProof/>
+              </w:rPr>
+              <w:tab/>
+            </w:r>
+            <w:r>
+              <w:rPr>
+                <w:rStyle w:val="Hyperlink"/>
+                <w:noProof/>
+              </w:rPr>
+              <w:t>Appearance</w:t>
+            </w:r>
+            <w:r>
+              <w:rPr>
+                <w:noProof/>
+                <w:webHidden/>
+              </w:rPr>
+              <w:tab/>
+            </w:r>
+            <w:r>
+              <w:rPr>
+                <w:noProof/>
+                <w:webHidden/>
+              </w:rPr>
+              <w:fldChar w:fldCharType="begin"/>
+            </w:r>
+            <w:r>
+              <w:rPr>
+                <w:noProof/>
+                <w:webHidden/>
+              </w:rPr>
+              <w:instrText xml:space="preserve"> PAGEREF _Toc389078367 \h </w:instrText>
+            </w:r>
+            <w:r>
+              <w:rPr>
+                <w:noProof/>
+                <w:webHidden/>
+              </w:rPr>
+            </w:r>
+            <w:r>
+              <w:rPr>
+                <w:noProof/>
+                <w:webHidden/>
+              </w:rPr>
+              <w:fldChar w:fldCharType="separate"/>
+            </w:r>
+            <w:r>
+              <w:rPr>
+                <w:noProof/>
+                <w:webHidden/>
+              </w:rPr>
+              <w:t>24</w:t>
+            </w:r>
+            <w:r>
+              <w:rPr>
+                <w:noProof/>
+                <w:webHidden/>
+              </w:rPr>
+              <w:fldChar w:fldCharType="end"/>
+            </w:r>
+          </w:hyperlink>
+        </w:p>
+        <w:p>
+          <w:pPr>
+            <w:pStyle w:val="TOC2"/>
+            <w:tabs>
+              <w:tab w:val="left" w:pos="880"/>
+              <w:tab w:val="right" w:leader="dot" w:pos="9064"/>
+            </w:tabs>
+            <w:rPr>
+              <w:rFonts w:cstheme="minorBidi"/>
+              <w:noProof/>
+            </w:rPr>
+          </w:pPr>
+          <w:hyperlink w:anchor="_Toc389078368" w:history="1">
+            <w:r>
+              <w:rPr>
+                <w:rStyle w:val="Hyperlink"/>
+                <w:noProof/>
+              </w:rPr>
+              <w:t>17.7</w:t>
+            </w:r>
+            <w:r>
+              <w:rPr>
+                <w:rFonts w:cstheme="minorBidi"/>
+                <w:noProof/>
+              </w:rPr>
+              <w:tab/>
+            </w:r>
+            <w:r>
+              <w:rPr>
+                <w:rStyle w:val="Hyperlink"/>
+                <w:noProof/>
+              </w:rPr>
+              <w:t>Front Page</w:t>
+            </w:r>
+            <w:r>
+              <w:rPr>
+                <w:noProof/>
+                <w:webHidden/>
+              </w:rPr>
+              <w:tab/>
+            </w:r>
+            <w:r>
+              <w:rPr>
+                <w:noProof/>
+                <w:webHidden/>
+              </w:rPr>
+              <w:fldChar w:fldCharType="begin"/>
+            </w:r>
+            <w:r>
+              <w:rPr>
+                <w:noProof/>
+                <w:webHidden/>
+              </w:rPr>
+              <w:instrText xml:space="preserve"> PAGEREF _Toc389078368 \h </w:instrText>
+            </w:r>
+            <w:r>
+              <w:rPr>
+                <w:noProof/>
+                <w:webHidden/>
+              </w:rPr>
+            </w:r>
+            <w:r>
+              <w:rPr>
+                <w:noProof/>
+                <w:webHidden/>
+              </w:rPr>
+              <w:fldChar w:fldCharType="separate"/>
+            </w:r>
+            <w:r>
+              <w:rPr>
+                <w:noProof/>
+                <w:webHidden/>
+              </w:rPr>
+              <w:t>24</w:t>
+            </w:r>
+            <w:r>
+              <w:rPr>
+                <w:noProof/>
+                <w:webHidden/>
+              </w:rPr>
+              <w:fldChar w:fldCharType="end"/>
+            </w:r>
+          </w:hyperlink>
+        </w:p>
+        <w:p>
+          <w:r>
+            <w:rPr>
+              <w:b/>
+              <w:bCs/>
+              <w:noProof/>
+            </w:rPr>
+            <w:fldChar w:fldCharType="end"/>
+          </w:r>
+        </w:p>
+      </w:sdtContent>
+    </w:sdt>
     <w:p/>
     <w:p>
       <w:pPr>
@@ -610,14 +3681,16 @@
           <w:numId w:val="2"/>
         </w:numPr>
       </w:pPr>
-      <w:bookmarkStart w:id="1" w:name="_Toc388655106"/>
+      <w:bookmarkStart w:id="0" w:name="_Toc388655106"/>
+      <w:bookmarkStart w:id="1" w:name="_Toc389078333"/>
       <w:r>
         <w:t>Giới thiệu</w:t>
       </w:r>
+      <w:bookmarkEnd w:id="0"/>
+      <w:r>
+        <w:t xml:space="preserve"> - Introduction</w:t>
+      </w:r>
       <w:bookmarkEnd w:id="1"/>
-      <w:r>
-        <w:t xml:space="preserve"> - Introduction</w:t>
-      </w:r>
     </w:p>
     <w:p>
       <w:pPr>
@@ -631,7 +3704,7 @@
         </w:rPr>
         <w:t xml:space="preserve">Moodle (viết tắt của Modular Object-Oriented Dynamic Learning Environment) được sáng lập năm 1999 bởi </w:t>
       </w:r>
-      <w:hyperlink r:id="rId10" w:history="1">
+      <w:hyperlink r:id="rId9" w:history="1">
         <w:r>
           <w:rPr>
             <w:rStyle w:val="Hyperlink"/>
@@ -644,19 +3717,33 @@
         <w:rPr>
           <w:rFonts w:asciiTheme="minorHAnsi" w:hAnsiTheme="minorHAnsi"/>
         </w:rPr>
-        <w:t>, người tiếp tục điều hành và phát triển chính của dự án. Do không hài lòng với hệ thống LMS/LCMS thương mại WebCT trong trường học Curtin của Úc, Martin đã quyết tâm xây dựng một hệ thống LMS mã nguồn mở hướng tới giáo dục và người dùng hơn. Từ đó đến nay Moodle có sự phát triển vượt bậc và thu hút được sự quan tâm của hầu hết các quốc gia trên thế giới và ngay cả những công ty bán LMS/LCMS thương mại lớn nhất như BlackCT (BlackBoard + WebCT) cũng có các chiến lược riêng để cạnh tranh với Moodle.</w:t>
-      </w:r>
-    </w:p>
-    <w:p>
-      <w:pPr>
+        <w:t xml:space="preserve">, người tiếp tục điều hành và phát triển chính của dự án. Do không hài lòng với hệ thống LMS/LCMS thương mại WebCT trong trường học Curtin của Úc, Martin đã quyết tâm xây dựng một hệ thống LMS mã nguồn mở hướng tới giáo dục và người dùng hơn. Từ đó đến nay Moodle có sự phát triển vượt bậc và </w:t>
+      </w:r>
+      <w:proofErr w:type="gramStart"/>
+      <w:r>
         <w:rPr>
           <w:rFonts w:asciiTheme="minorHAnsi" w:hAnsiTheme="minorHAnsi"/>
         </w:rPr>
-      </w:pPr>
+        <w:t>thu</w:t>
+      </w:r>
+      <w:proofErr w:type="gramEnd"/>
       <w:r>
         <w:rPr>
           <w:rFonts w:asciiTheme="minorHAnsi" w:hAnsiTheme="minorHAnsi"/>
         </w:rPr>
+        <w:t xml:space="preserve"> hút được sự quan tâm của hầu hết các quốc gia trên thế giới và ngay cả những công ty bán LMS/LCMS thương mại lớn nhất như BlackCT (BlackBoard + WebCT) cũng có các chiến lược riêng để cạnh tranh với Moodle.</w:t>
+      </w:r>
+    </w:p>
+    <w:p>
+      <w:pPr>
+        <w:rPr>
+          <w:rFonts w:asciiTheme="minorHAnsi" w:hAnsiTheme="minorHAnsi"/>
+        </w:rPr>
+      </w:pPr>
+      <w:r>
+        <w:rPr>
+          <w:rFonts w:asciiTheme="minorHAnsi" w:hAnsiTheme="minorHAnsi"/>
+        </w:rPr>
         <w:t xml:space="preserve">Moodle là một nền tảng cho học trực tuyến có mã nguồn mở. Moodle có một số lượng rất lớn người sử dụng với </w:t>
       </w:r>
       <w:r>
@@ -725,7 +3812,7 @@
         </w:rPr>
         <w:t xml:space="preserve"> </w:t>
       </w:r>
-      <w:hyperlink r:id="rId11" w:history="1">
+      <w:hyperlink r:id="rId10" w:history="1">
         <w:r>
           <w:rPr>
             <w:rStyle w:val="Hyperlink"/>
@@ -777,20 +3864,27 @@
       <w:pPr>
         <w:pStyle w:val="Heading1"/>
       </w:pPr>
+      <w:bookmarkStart w:id="2" w:name="_Toc389078334"/>
       <w:r>
         <w:t>Cài Đặt</w:t>
       </w:r>
       <w:r>
-        <w:t xml:space="preserve"> – Installation </w:t>
+        <w:t xml:space="preserve"> – Installation</w:t>
+      </w:r>
+      <w:bookmarkEnd w:id="2"/>
+      <w:r>
+        <w:t xml:space="preserve"> </w:t>
       </w:r>
     </w:p>
     <w:p>
       <w:pPr>
         <w:pStyle w:val="Heading2"/>
       </w:pPr>
+      <w:bookmarkStart w:id="3" w:name="_Toc389078335"/>
       <w:r>
         <w:t>Chuẩn bị</w:t>
       </w:r>
+      <w:bookmarkEnd w:id="3"/>
     </w:p>
     <w:p>
       <w:pPr>
@@ -869,7 +3963,7 @@
         </w:rPr>
         <w:t xml:space="preserve"> web (</w:t>
       </w:r>
-      <w:hyperlink r:id="rId12" w:tooltip="Learn more about WampServer " w:history="1">
+      <w:hyperlink r:id="rId11" w:tooltip="Learn more about WampServer " w:history="1">
         <w:r>
           <w:rPr>
             <w:rStyle w:val="Hyperlink"/>
@@ -884,7 +3978,7 @@
         </w:rPr>
         <w:t xml:space="preserve">, </w:t>
       </w:r>
-      <w:hyperlink r:id="rId13" w:tooltip="Learn more about XAMPP " w:history="1">
+      <w:hyperlink r:id="rId12" w:tooltip="Learn more about XAMPP " w:history="1">
         <w:r>
           <w:rPr>
             <w:rStyle w:val="Hyperlink"/>
@@ -916,21 +4010,53 @@
         <w:rPr>
           <w:rFonts w:asciiTheme="minorHAnsi" w:hAnsiTheme="minorHAnsi"/>
         </w:rPr>
-        <w:t>Chép mã nguồn moodle đã download vào thư mục chứa website của server (đường dẫn mặc định trong Wamp server là C:\wamp\www\)</w:t>
+        <w:t xml:space="preserve">Chép mã nguồn moodle đã download vào </w:t>
+      </w:r>
+      <w:proofErr w:type="gramStart"/>
+      <w:r>
+        <w:rPr>
+          <w:rFonts w:asciiTheme="minorHAnsi" w:hAnsiTheme="minorHAnsi"/>
+        </w:rPr>
+        <w:t>thư</w:t>
+      </w:r>
+      <w:proofErr w:type="gramEnd"/>
+      <w:r>
+        <w:rPr>
+          <w:rFonts w:asciiTheme="minorHAnsi" w:hAnsiTheme="minorHAnsi"/>
+        </w:rPr>
+        <w:t xml:space="preserve"> mục chứa website của server (đường dẫn mặc định trong Wamp server là C:\wamp\www\)</w:t>
       </w:r>
     </w:p>
     <w:p>
       <w:pPr>
         <w:pStyle w:val="Heading2"/>
       </w:pPr>
+      <w:bookmarkStart w:id="4" w:name="_Toc389078336"/>
       <w:r>
         <w:lastRenderedPageBreak/>
         <w:t>Cài Đặt</w:t>
       </w:r>
-    </w:p>
-    <w:p>
-      <w:r>
-        <w:t>Vào webserver của bạn xẽ có thư mục Moodle mà bạn đã sao chép. Chọn vào Moodle, trang webserver xẽ tự chuyển vào trang  install.php trong thư mục Moodle và có giao diện như sau:</w:t>
+      <w:bookmarkEnd w:id="4"/>
+    </w:p>
+    <w:p>
+      <w:r>
+        <w:t xml:space="preserve">Vào webserver của bạn xẽ có </w:t>
+      </w:r>
+      <w:proofErr w:type="gramStart"/>
+      <w:r>
+        <w:t>thư</w:t>
+      </w:r>
+      <w:proofErr w:type="gramEnd"/>
+      <w:r>
+        <w:t xml:space="preserve"> mục Moodle mà bạn đã sao chép. Chọn vào Moodle, trang webserver xẽ tự chuyển vào </w:t>
+      </w:r>
+      <w:proofErr w:type="gramStart"/>
+      <w:r>
+        <w:t>trang  install.php</w:t>
+      </w:r>
+      <w:proofErr w:type="gramEnd"/>
+      <w:r>
+        <w:t xml:space="preserve"> trong thư mục Moodle và có giao diện như sau:</w:t>
       </w:r>
     </w:p>
     <w:p>
@@ -954,7 +4080,7 @@
                     <pic:cNvPicPr/>
                   </pic:nvPicPr>
                   <pic:blipFill>
-                    <a:blip r:embed="rId14"/>
+                    <a:blip r:embed="rId13"/>
                     <a:stretch>
                       <a:fillRect/>
                     </a:stretch>
@@ -1012,7 +4138,7 @@
                     </pic:cNvPicPr>
                   </pic:nvPicPr>
                   <pic:blipFill>
-                    <a:blip r:embed="rId15">
+                    <a:blip r:embed="rId14">
                       <a:extLst>
                         <a:ext uri="{28A0092B-C50C-407E-A947-70E740481C1C}">
                           <a14:useLocalDpi xmlns:a14="http://schemas.microsoft.com/office/drawing/2010/main" val="0"/>
@@ -1086,13 +4212,29 @@
         <w:t xml:space="preserve"> chúng ta và</w:t>
       </w:r>
       <w:r>
-        <w:t xml:space="preserve">o thư mục PHP extension và chọn php_curl, server xẽ tự động khởi động lại và kích hoạt cURL. Chúng ta refresh lại trang xảy ra lỗi thì thì web </w:t>
+        <w:t xml:space="preserve">o </w:t>
+      </w:r>
+      <w:proofErr w:type="gramStart"/>
+      <w:r>
+        <w:t>thư</w:t>
+      </w:r>
+      <w:proofErr w:type="gramEnd"/>
+      <w:r>
+        <w:t xml:space="preserve"> mục PHP extension và chọn php_curl, server xẽ tự động khởi động lại và kích hoạt cURL. Chúng ta refresh lại trang xảy ra lỗi thì thì web </w:t>
       </w:r>
       <w:r>
         <w:t>s</w:t>
       </w:r>
       <w:r>
-        <w:t>ẽ chuyển đến trang tạo thư mục dữ liệu có giao diện như sau:</w:t>
+        <w:t xml:space="preserve">ẽ chuyển đến trang tạo </w:t>
+      </w:r>
+      <w:proofErr w:type="gramStart"/>
+      <w:r>
+        <w:t>thư</w:t>
+      </w:r>
+      <w:proofErr w:type="gramEnd"/>
+      <w:r>
+        <w:t xml:space="preserve"> mục dữ liệu có giao diện như sau:</w:t>
       </w:r>
     </w:p>
     <w:p>
@@ -1119,7 +4261,7 @@
                     </pic:cNvPicPr>
                   </pic:nvPicPr>
                   <pic:blipFill>
-                    <a:blip r:embed="rId16">
+                    <a:blip r:embed="rId15">
                       <a:extLst>
                         <a:ext uri="{28A0092B-C50C-407E-A947-70E740481C1C}">
                           <a14:useLocalDpi xmlns:a14="http://schemas.microsoft.com/office/drawing/2010/main" val="0"/>
@@ -1154,7 +4296,15 @@
     <w:p>
       <w:r>
         <w:lastRenderedPageBreak/>
-        <w:t>Ở trang này thì địa chỉ web và thư mục Moodle thì không thay đổi được nhưng thư mục dữ liệu chúng ta có thể thay đổi ở một nơi khác. Chúng ta để mặc định và chọn tiếp tục trang web chuyển đênq trang có giao diện như sau:</w:t>
+        <w:t xml:space="preserve">Ở trang này thì địa chỉ web và </w:t>
+      </w:r>
+      <w:proofErr w:type="gramStart"/>
+      <w:r>
+        <w:t>thư</w:t>
+      </w:r>
+      <w:proofErr w:type="gramEnd"/>
+      <w:r>
+        <w:t xml:space="preserve"> mục Moodle thì không thay đổi được nhưng thư mục dữ liệu chúng ta có thể thay đổi ở một nơi khác. Chúng ta để mặc định và chọn tiếp tục trang web chuyển đênq trang có giao diện như sau:</w:t>
       </w:r>
       <w:r>
         <w:rPr>
@@ -1178,7 +4328,7 @@
                     </pic:cNvPicPr>
                   </pic:nvPicPr>
                   <pic:blipFill>
-                    <a:blip r:embed="rId17">
+                    <a:blip r:embed="rId16">
                       <a:extLst>
                         <a:ext uri="{28A0092B-C50C-407E-A947-70E740481C1C}">
                           <a14:useLocalDpi xmlns:a14="http://schemas.microsoft.com/office/drawing/2010/main" val="0"/>
@@ -1244,7 +4394,7 @@
                     </pic:cNvPicPr>
                   </pic:nvPicPr>
                   <pic:blipFill>
-                    <a:blip r:embed="rId18">
+                    <a:blip r:embed="rId17">
                       <a:extLst>
                         <a:ext uri="{28A0092B-C50C-407E-A947-70E740481C1C}">
                           <a14:useLocalDpi xmlns:a14="http://schemas.microsoft.com/office/drawing/2010/main" val="0"/>
@@ -1279,7 +4429,23 @@
     <w:p>
       <w:r>
         <w:lastRenderedPageBreak/>
-        <w:t>Trong trang này xẽ giúp chúng ta tạo ra một cơ sở dữ liệu cho Moodle. Databse host là nơi mà chúng ta lưu databse. Databse name là tên của databse mà chúng ta xẽ tạo ra. Chúng ta có thể đổi tên databse khác, trong trường hợp này chúng ta để mặc định tên databse là moodle và nhập database user là root và không có đặt database pass thì bỏ trống. nhấn tiếp theo sau đó chúng ta vào phpmyadmin xẽ có database tên là moodle. Vậy là chúng ta đã tạo thành công mysql cho Moodle. Khi chọn tiếp theo thì một trang mới xuất hiện:</w:t>
+        <w:t xml:space="preserve">Trong trang này xẽ giúp chúng ta tạo ra một cơ sở dữ liệu cho Moodle. Databse host là nơi mà chúng ta lưu databse. Databse name là tên của databse mà chúng ta xẽ tạo ra. Chúng ta có thể đổi tên databse khác, trong trường hợp này chúng ta để mặc định tên databse là moodle và nhập database user là root và không có đặt database pass thì bỏ trống. </w:t>
+      </w:r>
+      <w:proofErr w:type="gramStart"/>
+      <w:r>
+        <w:t>nhấn</w:t>
+      </w:r>
+      <w:proofErr w:type="gramEnd"/>
+      <w:r>
+        <w:t xml:space="preserve"> tiếp theo sau đó chúng ta vào phpmyadmin xẽ có database tên là moodle. Vậy là chúng ta đã tạo thành công mysql cho Moodle. Khi chọn tiếp </w:t>
+      </w:r>
+      <w:proofErr w:type="gramStart"/>
+      <w:r>
+        <w:t>theo</w:t>
+      </w:r>
+      <w:proofErr w:type="gramEnd"/>
+      <w:r>
+        <w:t xml:space="preserve"> thì một trang mới xuất hiện:</w:t>
       </w:r>
       <w:r>
         <w:br/>
@@ -1306,7 +4472,7 @@
                     </pic:cNvPicPr>
                   </pic:nvPicPr>
                   <pic:blipFill>
-                    <a:blip r:embed="rId19">
+                    <a:blip r:embed="rId18">
                       <a:extLst>
                         <a:ext uri="{28A0092B-C50C-407E-A947-70E740481C1C}">
                           <a14:useLocalDpi xmlns:a14="http://schemas.microsoft.com/office/drawing/2010/main" val="0"/>
@@ -1370,7 +4536,7 @@
                     </pic:cNvPicPr>
                   </pic:nvPicPr>
                   <pic:blipFill>
-                    <a:blip r:embed="rId20">
+                    <a:blip r:embed="rId19">
                       <a:extLst>
                         <a:ext uri="{28A0092B-C50C-407E-A947-70E740481C1C}">
                           <a14:useLocalDpi xmlns:a14="http://schemas.microsoft.com/office/drawing/2010/main" val="0"/>
@@ -1410,7 +4576,31 @@
     </w:p>
     <w:p>
       <w:r>
-        <w:t>Ở đây chúng ta còn thiếu một vài environment. Chúng ta nên kích hoạt hay cài đặt đầy đủ  để hổ trợ tốt nhất cho Moodle. Chúng ta vào thư mục PHP -&gt; PHP extension -&gt; sau đó click vào các environment chưa được kích hoạt hay chưa cái đặt. Xong server xẽ tự khởi động lại và các environment xẽ được kích hoạt. chúng ta refresh lại để kiểm tra các environment đã kích hoct5 đầy đủ chưa. Nếu đã kích hoạt đầy đủ thì click tiếp tục một trang mới xẽ xuất hiện</w:t>
+        <w:t xml:space="preserve">Ở đây chúng ta còn thiếu một vài environment. Chúng ta nên kích hoạt hay cài đặt đầy </w:t>
+      </w:r>
+      <w:proofErr w:type="gramStart"/>
+      <w:r>
+        <w:t>đủ  để</w:t>
+      </w:r>
+      <w:proofErr w:type="gramEnd"/>
+      <w:r>
+        <w:t xml:space="preserve"> hổ trợ tốt nhất cho Moodle. Chúng ta vào </w:t>
+      </w:r>
+      <w:proofErr w:type="gramStart"/>
+      <w:r>
+        <w:t>thư</w:t>
+      </w:r>
+      <w:proofErr w:type="gramEnd"/>
+      <w:r>
+        <w:t xml:space="preserve"> mục PHP -&gt; PHP extension -&gt; sau đó click vào các environment chưa được kích hoạt hay chưa cái đặt. Xong server xẽ tự khởi động lại và các environment xẽ được kích hoạt. </w:t>
+      </w:r>
+      <w:proofErr w:type="gramStart"/>
+      <w:r>
+        <w:t>chúng</w:t>
+      </w:r>
+      <w:proofErr w:type="gramEnd"/>
+      <w:r>
+        <w:t xml:space="preserve"> ta refresh lại để kiểm tra các environment đã kích hoct5 đầy đủ chưa. Nếu đã kích hoạt đầy đủ thì click tiếp tục một trang mới xẽ xuất hiện</w:t>
       </w:r>
       <w:r>
         <w:rPr>
@@ -1435,7 +4625,7 @@
                     </pic:cNvPicPr>
                   </pic:nvPicPr>
                   <pic:blipFill>
-                    <a:blip r:embed="rId21">
+                    <a:blip r:embed="rId20">
                       <a:extLst>
                         <a:ext uri="{28A0092B-C50C-407E-A947-70E740481C1C}">
                           <a14:useLocalDpi xmlns:a14="http://schemas.microsoft.com/office/drawing/2010/main" val="0"/>
@@ -1488,7 +4678,7 @@
                     </pic:cNvPicPr>
                   </pic:nvPicPr>
                   <pic:blipFill>
-                    <a:blip r:embed="rId22">
+                    <a:blip r:embed="rId21">
                       <a:extLst>
                         <a:ext uri="{28A0092B-C50C-407E-A947-70E740481C1C}">
                           <a14:useLocalDpi xmlns:a14="http://schemas.microsoft.com/office/drawing/2010/main" val="0"/>
@@ -1524,7 +4714,23 @@
     <w:p>
       <w:r>
         <w:lastRenderedPageBreak/>
-        <w:t xml:space="preserve">Trang này trang cài đặt hệ thống. dùng để thông báo các chương trình đã cài đặt thành công. Đợi đến khi cái đặt xong tất cả thì cuối trang xẽ có nút tiếp tục. chúng ta click </w:t>
+        <w:t xml:space="preserve">Trang này trang cài đặt hệ thống. </w:t>
+      </w:r>
+      <w:proofErr w:type="gramStart"/>
+      <w:r>
+        <w:t>dùng</w:t>
+      </w:r>
+      <w:proofErr w:type="gramEnd"/>
+      <w:r>
+        <w:t xml:space="preserve"> để thông báo các chương trình đã cài đặt thành công. Đợi đến khi cái đặt xong tất cả thì cuối trang xẽ có nút tiếp tục. </w:t>
+      </w:r>
+      <w:proofErr w:type="gramStart"/>
+      <w:r>
+        <w:t>chúng</w:t>
+      </w:r>
+      <w:proofErr w:type="gramEnd"/>
+      <w:r>
+        <w:t xml:space="preserve"> ta click </w:t>
       </w:r>
       <w:r>
         <w:lastRenderedPageBreak/>
@@ -1555,7 +4761,7 @@
                     </pic:cNvPicPr>
                   </pic:nvPicPr>
                   <pic:blipFill>
-                    <a:blip r:embed="rId23">
+                    <a:blip r:embed="rId22">
                       <a:extLst>
                         <a:ext uri="{28A0092B-C50C-407E-A947-70E740481C1C}">
                           <a14:useLocalDpi xmlns:a14="http://schemas.microsoft.com/office/drawing/2010/main" val="0"/>
@@ -1590,7 +4796,23 @@
     <w:p/>
     <w:p>
       <w:r>
-        <w:t xml:space="preserve">Cho phép chúng ta cài đặt thông tin của người quản trị Moodle này. Trong phần thông tin chung có ký danh, tên đệm và tên, họ, thư điện tử là bắt buộc nhập vào. Chúng ta có thể nhập một số thông tin khác ở bên dưới. sau khi nhập đầy đủ các thông tin thì </w:t>
+        <w:t xml:space="preserve">Cho phép chúng ta cài đặt thông tin của người quản trị Moodle này. Trong phần thông tin </w:t>
+      </w:r>
+      <w:proofErr w:type="gramStart"/>
+      <w:r>
+        <w:t>chung</w:t>
+      </w:r>
+      <w:proofErr w:type="gramEnd"/>
+      <w:r>
+        <w:t xml:space="preserve"> có ký danh, tên đệm và tên, họ, thư điện tử là bắt buộc nhập vào. Chúng ta có thể nhập một số thông tin khác ở bên dưới. </w:t>
+      </w:r>
+      <w:proofErr w:type="gramStart"/>
+      <w:r>
+        <w:t>sau</w:t>
+      </w:r>
+      <w:proofErr w:type="gramEnd"/>
+      <w:r>
+        <w:t xml:space="preserve"> khi nhập đầy đủ các thông tin thì </w:t>
       </w:r>
       <w:r>
         <w:lastRenderedPageBreak/>
@@ -1618,7 +4840,7 @@
                     </pic:cNvPicPr>
                   </pic:nvPicPr>
                   <pic:blipFill>
-                    <a:blip r:embed="rId24">
+                    <a:blip r:embed="rId23">
                       <a:extLst>
                         <a:ext uri="{28A0092B-C50C-407E-A947-70E740481C1C}">
                           <a14:useLocalDpi xmlns:a14="http://schemas.microsoft.com/office/drawing/2010/main" val="0"/>
@@ -1680,37 +4902,471 @@
         <w:lastRenderedPageBreak/>
         <w:t xml:space="preserve"> </w:t>
       </w:r>
+      <w:bookmarkStart w:id="5" w:name="_Toc389078337"/>
       <w:r>
         <w:t>Nâng Cấp</w:t>
       </w:r>
       <w:r>
+        <w:t xml:space="preserve"> </w:t>
+      </w:r>
+      <w:r>
+        <w:t>–</w:t>
+      </w:r>
+      <w:r>
+        <w:t xml:space="preserve"> </w:t>
+      </w:r>
+      <w:r>
+        <w:t>Upgrading</w:t>
+      </w:r>
+      <w:bookmarkEnd w:id="5"/>
+    </w:p>
+    <w:p>
+      <w:pPr>
+        <w:pStyle w:val="Heading2"/>
+      </w:pPr>
+      <w:bookmarkStart w:id="6" w:name="_Toc389078338"/>
+      <w:r>
+        <w:t>Kiểm tra hệ thống có đáp ứng được các điều kiện cần thiết không?</w:t>
+      </w:r>
+      <w:bookmarkEnd w:id="6"/>
+    </w:p>
+    <w:p>
+      <w:r>
+        <w:t xml:space="preserve">Để kiểm tra hệ thống có đáp ứng được các điều kiện cần thiết, bàn làm như sau: </w:t>
+      </w:r>
+      <w:r>
+        <w:t>Administration &gt; Site administration &gt; Server &gt; Environment</w:t>
+      </w:r>
+      <w:r>
+        <w:t>.</w:t>
+      </w:r>
+    </w:p>
+    <w:p>
+      <w:r>
+        <w:t>Chú ý: Bạn chỉ có thể nâng cấp lên moodle từ phiên bản moodle 2.2 trở đi.</w:t>
+      </w:r>
+    </w:p>
+    <w:p>
+      <w:pPr>
+        <w:pStyle w:val="Heading2"/>
+      </w:pPr>
+      <w:bookmarkStart w:id="7" w:name="_Toc389078339"/>
+      <w:r>
+        <w:t>Sao lưu các dữ liệu quan trọng</w:t>
+      </w:r>
+      <w:bookmarkEnd w:id="7"/>
+    </w:p>
+    <w:p>
+      <w:r>
+        <w:t>Có 3 phần quan trọng bạn cần phải sao lưu trước khi tiến hành nâng cấp:</w:t>
+      </w:r>
+    </w:p>
+    <w:p>
+      <w:pPr>
+        <w:pStyle w:val="ListParagraph"/>
+        <w:numPr>
+          <w:ilvl w:val="0"/>
+          <w:numId w:val="5"/>
+        </w:numPr>
+      </w:pPr>
+      <w:r>
+        <w:t>Moodle software (trong server/htdocs/moodle)</w:t>
+      </w:r>
+    </w:p>
+    <w:p>
+      <w:pPr>
+        <w:pStyle w:val="ListParagraph"/>
+        <w:numPr>
+          <w:ilvl w:val="0"/>
+          <w:numId w:val="5"/>
+        </w:numPr>
+      </w:pPr>
+      <w:r>
+        <w:t>Moodle uploaded files (trong server/moodledata)</w:t>
+      </w:r>
+    </w:p>
+    <w:p>
+      <w:pPr>
+        <w:pStyle w:val="ListParagraph"/>
+        <w:numPr>
+          <w:ilvl w:val="0"/>
+          <w:numId w:val="5"/>
+        </w:numPr>
+      </w:pPr>
+      <w:r>
+        <w:t xml:space="preserve">Moodle database (Postgres hoặc MySQL database dump </w:t>
+      </w:r>
+      <w:r>
+        <w:t>của</w:t>
+      </w:r>
+      <w:r>
+        <w:t xml:space="preserve"> bạn)</w:t>
+      </w:r>
+    </w:p>
+    <w:p>
+      <w:pPr>
+        <w:pStyle w:val="Heading2"/>
+      </w:pPr>
+      <w:bookmarkStart w:id="8" w:name="_Toc389078340"/>
+      <w:r>
+        <w:t>Chuyển trang web sang chế độ bảo trì</w:t>
+      </w:r>
+      <w:bookmarkEnd w:id="8"/>
+    </w:p>
+    <w:p>
+      <w:r>
+        <w:t xml:space="preserve">Trước khi bắt đầu nâng cấp trang web của </w:t>
+      </w:r>
+      <w:proofErr w:type="gramStart"/>
+      <w:r>
+        <w:t>bạn ,</w:t>
+      </w:r>
+      <w:proofErr w:type="gramEnd"/>
+      <w:r>
+        <w:t xml:space="preserve"> bạn nên đặt nó vào chế độ bảo trì để ngăn chặn bất kỳ người dùng không phải quản trị</w:t>
+      </w:r>
+      <w:r>
+        <w:t xml:space="preserve"> đăng nhập vào trang web.</w:t>
+      </w:r>
+    </w:p>
+    <w:p>
+      <w:r>
+        <w:t>Settings &gt; Site administration &gt; Server &gt; Maintenance mode.</w:t>
+      </w:r>
+    </w:p>
+    <w:p>
+      <w:r>
+        <w:rPr>
+          <w:noProof/>
+        </w:rPr>
+        <w:drawing>
+          <wp:inline distT="0" distB="0" distL="0" distR="0">
+            <wp:extent cx="5761990" cy="2832034"/>
+            <wp:effectExtent l="0" t="0" r="0" b="6985"/>
+            <wp:docPr id="17" name="Picture 17" descr="http://docs.moodle.org/27/en/images_en/thumb/7/7e/maintenancecli25.png/800px-maintenancecli25.png"/>
+            <wp:cNvGraphicFramePr>
+              <a:graphicFrameLocks xmlns:a="http://schemas.openxmlformats.org/drawingml/2006/main" noChangeAspect="1"/>
+            </wp:cNvGraphicFramePr>
+            <a:graphic xmlns:a="http://schemas.openxmlformats.org/drawingml/2006/main">
+              <a:graphicData uri="http://schemas.openxmlformats.org/drawingml/2006/picture">
+                <pic:pic xmlns:pic="http://schemas.openxmlformats.org/drawingml/2006/picture">
+                  <pic:nvPicPr>
+                    <pic:cNvPr id="0" name="Picture 1" descr="http://docs.moodle.org/27/en/images_en/thumb/7/7e/maintenancecli25.png/800px-maintenancecli25.png"/>
+                    <pic:cNvPicPr>
+                      <a:picLocks noChangeAspect="1" noChangeArrowheads="1"/>
+                    </pic:cNvPicPr>
+                  </pic:nvPicPr>
+                  <pic:blipFill>
+                    <a:blip r:embed="rId24">
+                      <a:extLst>
+                        <a:ext uri="{28A0092B-C50C-407E-A947-70E740481C1C}">
+                          <a14:useLocalDpi xmlns:a14="http://schemas.microsoft.com/office/drawing/2010/main" val="0"/>
+                        </a:ext>
+                      </a:extLst>
+                    </a:blip>
+                    <a:srcRect/>
+                    <a:stretch>
+                      <a:fillRect/>
+                    </a:stretch>
+                  </pic:blipFill>
+                  <pic:spPr bwMode="auto">
+                    <a:xfrm>
+                      <a:off x="0" y="0"/>
+                      <a:ext cx="5761990" cy="2832034"/>
+                    </a:xfrm>
+                    <a:prstGeom prst="rect">
+                      <a:avLst/>
+                    </a:prstGeom>
+                    <a:noFill/>
+                    <a:ln>
+                      <a:noFill/>
+                    </a:ln>
+                  </pic:spPr>
+                </pic:pic>
+              </a:graphicData>
+            </a:graphic>
+          </wp:inline>
+        </w:drawing>
+      </w:r>
+    </w:p>
+    <w:p>
+      <w:pPr>
+        <w:pStyle w:val="Heading2"/>
+      </w:pPr>
+      <w:bookmarkStart w:id="9" w:name="_Toc389078341"/>
+      <w:r>
+        <w:t>Kiểm tra</w:t>
+      </w:r>
+      <w:r>
+        <w:t>,</w:t>
+      </w:r>
+      <w:r>
+        <w:t xml:space="preserve"> cập nhật cho tiện ích</w:t>
+      </w:r>
+      <w:bookmarkEnd w:id="9"/>
+      <w:r>
+        <w:t xml:space="preserve"> </w:t>
+      </w:r>
+    </w:p>
+    <w:p>
+      <w:r>
+        <w:t xml:space="preserve">Nếu bạn có tự động cập nhật được kích </w:t>
+      </w:r>
+      <w:proofErr w:type="gramStart"/>
+      <w:r>
+        <w:t>hoạt</w:t>
+      </w:r>
+      <w:r>
+        <w:t>(</w:t>
+      </w:r>
+      <w:proofErr w:type="gramEnd"/>
+      <w:r>
+        <w:t>Administration &gt; Site Administration &gt; Server &gt; Update notifications.</w:t>
+      </w:r>
+      <w:r>
+        <w:t>)</w:t>
+      </w:r>
+      <w:r>
+        <w:t>, bạn sẽ có thể cập nhật cài đặt tiện ích tự động trong quá trình nâng cấp. Chỉ cần chắc chắn rằng bạn kiểm tra các bản cập nhật có sẵn (thông qua nút cho nó) vào màn hình kiểm tra Plugins.</w:t>
+      </w:r>
+    </w:p>
+    <w:p>
+      <w:pPr>
+        <w:pStyle w:val="Heading2"/>
+      </w:pPr>
+      <w:bookmarkStart w:id="10" w:name="_Toc389078342"/>
+      <w:r>
+        <w:lastRenderedPageBreak/>
+        <w:t>Cài đặt Moodle mới</w:t>
+      </w:r>
+      <w:bookmarkEnd w:id="10"/>
+    </w:p>
+    <w:p>
+      <w:pPr>
+        <w:pStyle w:val="ListParagraph"/>
+        <w:numPr>
+          <w:ilvl w:val="0"/>
+          <w:numId w:val="5"/>
+        </w:numPr>
+      </w:pPr>
+      <w:r>
+        <w:t>Di chuyển phần mềm Moodle file chương trình cũ sang vị trí khác. KHÔNG chép</w:t>
+      </w:r>
+      <w:r>
+        <w:t xml:space="preserve"> đè</w:t>
+      </w:r>
+      <w:r>
+        <w:t xml:space="preserve"> các tập tin mới trên các tập tin cũ</w:t>
+      </w:r>
+      <w:r>
+        <w:t>.</w:t>
+      </w:r>
+    </w:p>
+    <w:p>
+      <w:pPr>
+        <w:pStyle w:val="ListParagraph"/>
+        <w:numPr>
+          <w:ilvl w:val="0"/>
+          <w:numId w:val="5"/>
+        </w:numPr>
+      </w:pPr>
+      <w:r>
+        <w:t>Giải nén hoặc giải nén tập tin nâng cấp để tất cả các tập tin phần mềm chương trình mới Moodle đang ở vị trí các tập tin cũ được sử dụng để được trên máy chủ. Moodle sẽ điều chỉnh SQL và moodledata nếu nó cần phải trong khi nâng cấp.</w:t>
+      </w:r>
+    </w:p>
+    <w:p>
+      <w:pPr>
+        <w:pStyle w:val="ListParagraph"/>
+        <w:numPr>
+          <w:ilvl w:val="0"/>
+          <w:numId w:val="5"/>
+        </w:numPr>
+      </w:pPr>
+      <w:r>
+        <w:t xml:space="preserve">Sao chép tập tin </w:t>
+      </w:r>
+      <w:r>
+        <w:rPr>
+          <w:i/>
+        </w:rPr>
+        <w:t>config.php</w:t>
+      </w:r>
+      <w:r>
+        <w:t xml:space="preserve"> cũ của bạn trở lại </w:t>
+      </w:r>
+      <w:proofErr w:type="gramStart"/>
+      <w:r>
+        <w:t>thư</w:t>
+      </w:r>
+      <w:proofErr w:type="gramEnd"/>
+      <w:r>
+        <w:t xml:space="preserve"> mục Moodle mới</w:t>
+      </w:r>
+      <w:r>
+        <w:t>.</w:t>
+      </w:r>
+    </w:p>
+    <w:p>
+      <w:pPr>
+        <w:pStyle w:val="ListParagraph"/>
+        <w:numPr>
+          <w:ilvl w:val="0"/>
+          <w:numId w:val="5"/>
+        </w:numPr>
+      </w:pPr>
+      <w:r>
+        <w:t>Như đã đề cập ở trên, nếu bạn đã cài đặt bất kỳ tùy chỉnh tiện ích trên trang web của bạn, bạn nên thêm chúng vào cây mã mới ngay bây giờ. Điều quan trọng là để kiểm tra xem bạn có được phiên bản chính xác cho phiên bản mới của Moodle. Đặc biệt cẩn thận mà bạn không ghi đè lên bất kỳ mã trong phiên bản mới của Moodle.</w:t>
+      </w:r>
+    </w:p>
+    <w:p>
+      <w:pPr>
+        <w:pStyle w:val="ListParagraph"/>
+        <w:numPr>
+          <w:ilvl w:val="0"/>
+          <w:numId w:val="5"/>
+        </w:numPr>
+      </w:pPr>
+      <w:r>
+        <w:t xml:space="preserve">Đừng quên cũng sao chép qua </w:t>
+      </w:r>
+      <w:r>
+        <w:t>folder</w:t>
+      </w:r>
+      <w:r>
+        <w:t xml:space="preserve"> / </w:t>
+      </w:r>
+      <w:r>
+        <w:t>directory</w:t>
+      </w:r>
+      <w:r>
+        <w:t xml:space="preserve"> moodledata của bạn. Nếu bạn không bạn sẽ </w:t>
+      </w:r>
+      <w:r>
+        <w:t xml:space="preserve">bị lỗi: </w:t>
+      </w:r>
+      <w:r>
+        <w:t>“</w:t>
+      </w:r>
+      <w:r>
+        <w:t>fatal error $cfg- dataroot is not configured properly</w:t>
+      </w:r>
+      <w:r>
+        <w:t>”</w:t>
+      </w:r>
+      <w:r>
+        <w:t>.</w:t>
+      </w:r>
+    </w:p>
+    <w:p>
+      <w:pPr>
+        <w:pStyle w:val="Heading2"/>
+      </w:pPr>
+      <w:bookmarkStart w:id="11" w:name="_Toc389078343"/>
+      <w:r>
+        <w:t>Hoàn thành nâng cấp</w:t>
+      </w:r>
+      <w:bookmarkEnd w:id="11"/>
+    </w:p>
+    <w:p>
+      <w:r>
+        <w:t xml:space="preserve">Bước cuối cùng là kích hoạt các tiến trình nâng cấp trong Moodle: </w:t>
+      </w:r>
+      <w:r>
+        <w:t>Administration &gt; Site administration &gt; Notifications.</w:t>
+      </w:r>
+    </w:p>
+    <w:p>
+      <w:r>
+        <w:t>Moodle sẽ tự động phát hiện phiên bản mới và thực hiện</w:t>
+      </w:r>
+      <w:r>
+        <w:t xml:space="preserve"> nâng cấp</w:t>
+      </w:r>
+      <w:r>
+        <w:t xml:space="preserve"> tất cả các cơ sở dữ liệu SQL </w:t>
+      </w:r>
+      <w:r>
+        <w:t>và các</w:t>
+      </w:r>
+      <w:r>
+        <w:t xml:space="preserve"> tập tin cần thiế</w:t>
+      </w:r>
+      <w:r>
+        <w:t>t</w:t>
+      </w:r>
+      <w:r>
+        <w:t>. Nếu có bất cứ điều gì nó không thể tự làm (rất hiếm) sau đó bạn sẽ thấy thông báo cho bạn biết những gì bạn cần làm.</w:t>
+      </w:r>
+    </w:p>
+    <w:p>
+      <w:r>
+        <w:t xml:space="preserve">Giả sử tất cả diễn ra tốt đẹp (không có thông báo </w:t>
+      </w:r>
+      <w:proofErr w:type="gramStart"/>
+      <w:r>
+        <w:t>lỗi )</w:t>
+      </w:r>
+      <w:proofErr w:type="gramEnd"/>
+      <w:r>
+        <w:t xml:space="preserve"> sau đó bạn có thể bắt đầu sử dụng phiên bản mới của Moodle và tận hưởng các tính năng mới !</w:t>
+      </w:r>
+    </w:p>
+    <w:p>
+      <w:r>
+        <w:t xml:space="preserve">Nếu bạn đang chạy nhiều máy chủ thì bạn nên </w:t>
+      </w:r>
+      <w:r>
+        <w:t>xóa</w:t>
+      </w:r>
+      <w:r>
+        <w:t xml:space="preserve"> tất cả cache</w:t>
+      </w:r>
+      <w:r>
+        <w:t xml:space="preserve"> bằng</w:t>
+      </w:r>
+      <w:r>
+        <w:t xml:space="preserve"> </w:t>
+      </w:r>
+      <w:proofErr w:type="gramStart"/>
+      <w:r>
+        <w:t>tay</w:t>
+      </w:r>
+      <w:proofErr w:type="gramEnd"/>
+      <w:r>
+        <w:t xml:space="preserve"> (</w:t>
+      </w:r>
+      <w:r>
+        <w:t>Administration &gt; Site administration &gt; Development &gt; Purge all caches</w:t>
+      </w:r>
+      <w:r>
+        <w:t>)</w:t>
+      </w:r>
+    </w:p>
+    <w:p>
+      <w:pPr>
+        <w:pStyle w:val="Heading1"/>
+      </w:pPr>
+      <w:bookmarkStart w:id="12" w:name="_Toc389078344"/>
+      <w:r>
+        <w:t>Cơ Bản Về Hệ Thống Moodle</w:t>
+      </w:r>
+      <w:r>
         <w:t xml:space="preserve"> - </w:t>
       </w:r>
       <w:r>
-        <w:t>Upgrading</w:t>
-      </w:r>
-    </w:p>
-    <w:p>
-      <w:pPr>
-        <w:pStyle w:val="Heading1"/>
-      </w:pPr>
-      <w:r>
-        <w:t>Cơ Bản Về Hệ Thống Moodle</w:t>
-      </w:r>
-      <w:r>
-        <w:t xml:space="preserve"> - </w:t>
-      </w:r>
-      <w:r>
         <w:t>Moodle Basics</w:t>
       </w:r>
+      <w:bookmarkEnd w:id="12"/>
     </w:p>
     <w:p>
       <w:pPr>
         <w:pStyle w:val="Heading2"/>
       </w:pPr>
+      <w:bookmarkStart w:id="13" w:name="_Toc389078345"/>
       <w:r>
         <w:t>Tạo tài khoản</w:t>
       </w:r>
+      <w:bookmarkEnd w:id="13"/>
     </w:p>
     <w:p>
       <w:r>
@@ -1722,6 +5378,7 @@
         <w:rPr>
           <w:noProof/>
         </w:rPr>
+        <w:lastRenderedPageBreak/>
         <w:drawing>
           <wp:inline distT="0" distB="0" distL="0" distR="0" wp14:anchorId="5FD7CA9B" wp14:editId="0408CCD1">
             <wp:extent cx="5761990" cy="3709670"/>
@@ -1761,10 +5418,26 @@
     </w:p>
     <w:p>
       <w:r>
-        <w:t>Moodle có một số tùy chọn để xác thực người dùng, bao gồm email dựa trên tự đăng ký , nơi bạn tạo tài khoản riêng của bạn.</w:t>
-      </w:r>
-      <w:r>
-        <w:t xml:space="preserve"> Nếu bạn đã có tài khoản, hãy nhập thông tin tài khoản và tiến hành đăng nhập. Nếu muốn đăng ký mới, làm theo các bước sau:</w:t>
+        <w:t xml:space="preserve">Moodle có một số tùy chọn để xác thực người dùng, bao gồm email dựa trên tự đăng </w:t>
+      </w:r>
+      <w:proofErr w:type="gramStart"/>
+      <w:r>
+        <w:t>ký ,</w:t>
+      </w:r>
+      <w:proofErr w:type="gramEnd"/>
+      <w:r>
+        <w:t xml:space="preserve"> nơi bạn tạo tài khoản riêng của bạn.</w:t>
+      </w:r>
+      <w:r>
+        <w:t xml:space="preserve"> Nếu bạn đã có tài khoản, hãy nhập thông tin tài khoản và tiến hành đăng nhập. Nếu muốn đăng ký mới, làm </w:t>
+      </w:r>
+      <w:proofErr w:type="gramStart"/>
+      <w:r>
+        <w:t>theo</w:t>
+      </w:r>
+      <w:proofErr w:type="gramEnd"/>
+      <w:r>
+        <w:t xml:space="preserve"> các bước sau:</w:t>
       </w:r>
     </w:p>
     <w:p>
@@ -1889,7 +5562,15 @@
         </w:numPr>
       </w:pPr>
       <w:r>
-        <w:t>Bây giờ, tài khoản bạn đã cơ bản sử dụng được, nhưng tài khoản bạn vẫn chưa liên kết với bất kỳ khóa học nào(trừ các khoác học công khai và cho phép khách vãng lai)</w:t>
+        <w:t xml:space="preserve">Bây giờ, tài khoản bạn đã cơ bản sử dụng được, nhưng tài khoản bạn vẫn chưa liên kết với bất kỳ khóa học </w:t>
+      </w:r>
+      <w:proofErr w:type="gramStart"/>
+      <w:r>
+        <w:t>nào(</w:t>
+      </w:r>
+      <w:proofErr w:type="gramEnd"/>
+      <w:r>
+        <w:t>trừ các khoác học công khai và cho phép khách vãng lai)</w:t>
       </w:r>
       <w:r>
         <w:t xml:space="preserve">. Quản lý sẽ chỉ định bạn vào các khóa học mà bạn học </w:t>
@@ -1905,15 +5586,232 @@
       <w:pPr>
         <w:pStyle w:val="Heading2"/>
       </w:pPr>
-      <w:r>
+      <w:bookmarkStart w:id="14" w:name="_Toc389078346"/>
+      <w:r>
+        <w:lastRenderedPageBreak/>
         <w:t>Tổng quan về khóa học</w:t>
       </w:r>
-    </w:p>
-    <w:p/>
+      <w:bookmarkEnd w:id="14"/>
+    </w:p>
+    <w:p>
+      <w:r>
+        <w:t>Khi bạn đã đăng nhập, bạn sẽ thấy catalog khóa học</w:t>
+      </w:r>
+      <w:r>
+        <w:t>, trong đó bao gồm các lớp mà bạn đăng quản lý, dạy hoặc học tập.</w:t>
+      </w:r>
+    </w:p>
+    <w:p>
+      <w:pPr>
+        <w:pStyle w:val="Heading3"/>
+      </w:pPr>
+      <w:bookmarkStart w:id="15" w:name="_Toc389078347"/>
+      <w:r>
+        <w:t>Định dạnh khóa học</w:t>
+      </w:r>
+      <w:bookmarkEnd w:id="15"/>
+    </w:p>
+    <w:p>
+      <w:r>
+        <w:t xml:space="preserve">Không giống như một số CMS mà buộc bạn vào một định dạng, Moodle cung cấp cho bạn một số tùy chọn cho các định dạng </w:t>
+      </w:r>
+      <w:proofErr w:type="gramStart"/>
+      <w:r>
+        <w:t>chung</w:t>
+      </w:r>
+      <w:proofErr w:type="gramEnd"/>
+      <w:r>
+        <w:t xml:space="preserve"> của khóa học của bạn. Bạn có thể chọn để đặt hàng khóa học thứ tự thời gian </w:t>
+      </w:r>
+      <w:proofErr w:type="gramStart"/>
+      <w:r>
+        <w:t>theo</w:t>
+      </w:r>
+      <w:proofErr w:type="gramEnd"/>
+      <w:r>
+        <w:t xml:space="preserve"> tuần, khái niệm theo chủ đề</w:t>
+      </w:r>
+      <w:r>
+        <w:t xml:space="preserve"> </w:t>
+      </w:r>
+      <w:r>
+        <w:t>…</w:t>
+      </w:r>
+    </w:p>
+    <w:p>
+      <w:pPr>
+        <w:jc w:val="center"/>
+      </w:pPr>
+      <w:r>
+        <w:rPr>
+          <w:noProof/>
+        </w:rPr>
+        <w:drawing>
+          <wp:inline distT="0" distB="0" distL="0" distR="0" wp14:anchorId="4FC149D3" wp14:editId="783C8E08">
+            <wp:extent cx="1780952" cy="1752381"/>
+            <wp:effectExtent l="0" t="0" r="0" b="635"/>
+            <wp:docPr id="18" name="Picture 18"/>
+            <wp:cNvGraphicFramePr>
+              <a:graphicFrameLocks xmlns:a="http://schemas.openxmlformats.org/drawingml/2006/main" noChangeAspect="1"/>
+            </wp:cNvGraphicFramePr>
+            <a:graphic xmlns:a="http://schemas.openxmlformats.org/drawingml/2006/main">
+              <a:graphicData uri="http://schemas.openxmlformats.org/drawingml/2006/picture">
+                <pic:pic xmlns:pic="http://schemas.openxmlformats.org/drawingml/2006/picture">
+                  <pic:nvPicPr>
+                    <pic:cNvPr id="1" name=""/>
+                    <pic:cNvPicPr/>
+                  </pic:nvPicPr>
+                  <pic:blipFill>
+                    <a:blip r:embed="rId27"/>
+                    <a:stretch>
+                      <a:fillRect/>
+                    </a:stretch>
+                  </pic:blipFill>
+                  <pic:spPr>
+                    <a:xfrm>
+                      <a:off x="0" y="0"/>
+                      <a:ext cx="1780952" cy="1752381"/>
+                    </a:xfrm>
+                    <a:prstGeom prst="rect">
+                      <a:avLst/>
+                    </a:prstGeom>
+                  </pic:spPr>
+                </pic:pic>
+              </a:graphicData>
+            </a:graphic>
+          </wp:inline>
+        </w:drawing>
+      </w:r>
+    </w:p>
+    <w:p>
+      <w:pPr>
+        <w:pStyle w:val="Heading3"/>
+      </w:pPr>
+      <w:bookmarkStart w:id="16" w:name="_Toc389078348"/>
+      <w:r>
+        <w:t>Tùy chỉnh khóa học</w:t>
+      </w:r>
+      <w:bookmarkEnd w:id="16"/>
+    </w:p>
+    <w:p>
+      <w:r>
+        <w:t>Site administration</w:t>
+      </w:r>
+      <w:r>
+        <w:t xml:space="preserve"> &gt; </w:t>
+      </w:r>
+      <w:r>
+        <w:t>Courses</w:t>
+      </w:r>
+      <w:r>
+        <w:t xml:space="preserve"> &gt; </w:t>
+      </w:r>
+      <w:r>
+        <w:t>Manage courses and categories</w:t>
+      </w:r>
+    </w:p>
+    <w:p>
+      <w:pPr>
+        <w:jc w:val="center"/>
+      </w:pPr>
+      <w:r>
+        <w:rPr>
+          <w:noProof/>
+        </w:rPr>
+        <w:lastRenderedPageBreak/>
+        <w:drawing>
+          <wp:inline distT="0" distB="0" distL="0" distR="0" wp14:anchorId="1DA62D29" wp14:editId="589F59C2">
+            <wp:extent cx="5761990" cy="8427720"/>
+            <wp:effectExtent l="0" t="0" r="0" b="0"/>
+            <wp:docPr id="19" name="Picture 19"/>
+            <wp:cNvGraphicFramePr>
+              <a:graphicFrameLocks xmlns:a="http://schemas.openxmlformats.org/drawingml/2006/main" noChangeAspect="1"/>
+            </wp:cNvGraphicFramePr>
+            <a:graphic xmlns:a="http://schemas.openxmlformats.org/drawingml/2006/main">
+              <a:graphicData uri="http://schemas.openxmlformats.org/drawingml/2006/picture">
+                <pic:pic xmlns:pic="http://schemas.openxmlformats.org/drawingml/2006/picture">
+                  <pic:nvPicPr>
+                    <pic:cNvPr id="1" name=""/>
+                    <pic:cNvPicPr/>
+                  </pic:nvPicPr>
+                  <pic:blipFill>
+                    <a:blip r:embed="rId28"/>
+                    <a:stretch>
+                      <a:fillRect/>
+                    </a:stretch>
+                  </pic:blipFill>
+                  <pic:spPr>
+                    <a:xfrm>
+                      <a:off x="0" y="0"/>
+                      <a:ext cx="5761990" cy="8427720"/>
+                    </a:xfrm>
+                    <a:prstGeom prst="rect">
+                      <a:avLst/>
+                    </a:prstGeom>
+                  </pic:spPr>
+                </pic:pic>
+              </a:graphicData>
+            </a:graphic>
+          </wp:inline>
+        </w:drawing>
+      </w:r>
+    </w:p>
+    <w:p>
+      <w:r>
+        <w:t>Khi bạn chọn chỉnh sửa một khóa học bất kỳ, sẽ có giao diện như sau:</w:t>
+      </w:r>
+    </w:p>
+    <w:p>
+      <w:pPr>
+        <w:jc w:val="center"/>
+      </w:pPr>
+      <w:r>
+        <w:rPr>
+          <w:noProof/>
+        </w:rPr>
+        <w:lastRenderedPageBreak/>
+        <w:drawing>
+          <wp:inline distT="0" distB="0" distL="0" distR="0" wp14:anchorId="5046A7C0" wp14:editId="50DC0763">
+            <wp:extent cx="5761990" cy="6375400"/>
+            <wp:effectExtent l="0" t="0" r="0" b="6350"/>
+            <wp:docPr id="20" name="Picture 20"/>
+            <wp:cNvGraphicFramePr>
+              <a:graphicFrameLocks xmlns:a="http://schemas.openxmlformats.org/drawingml/2006/main" noChangeAspect="1"/>
+            </wp:cNvGraphicFramePr>
+            <a:graphic xmlns:a="http://schemas.openxmlformats.org/drawingml/2006/main">
+              <a:graphicData uri="http://schemas.openxmlformats.org/drawingml/2006/picture">
+                <pic:pic xmlns:pic="http://schemas.openxmlformats.org/drawingml/2006/picture">
+                  <pic:nvPicPr>
+                    <pic:cNvPr id="1" name=""/>
+                    <pic:cNvPicPr/>
+                  </pic:nvPicPr>
+                  <pic:blipFill>
+                    <a:blip r:embed="rId29"/>
+                    <a:stretch>
+                      <a:fillRect/>
+                    </a:stretch>
+                  </pic:blipFill>
+                  <pic:spPr>
+                    <a:xfrm>
+                      <a:off x="0" y="0"/>
+                      <a:ext cx="5761990" cy="6375400"/>
+                    </a:xfrm>
+                    <a:prstGeom prst="rect">
+                      <a:avLst/>
+                    </a:prstGeom>
+                  </pic:spPr>
+                </pic:pic>
+              </a:graphicData>
+            </a:graphic>
+          </wp:inline>
+        </w:drawing>
+      </w:r>
+    </w:p>
     <w:p>
       <w:pPr>
         <w:pStyle w:val="Heading1"/>
       </w:pPr>
+      <w:bookmarkStart w:id="17" w:name="_Toc389078349"/>
       <w:r>
         <w:lastRenderedPageBreak/>
         <w:t>Tạo Và Quản Lý Nội Dung</w:t>
@@ -1924,11 +5822,13 @@
       <w:r>
         <w:t>Creating and Managing Content</w:t>
       </w:r>
+      <w:bookmarkEnd w:id="17"/>
     </w:p>
     <w:p>
       <w:pPr>
         <w:pStyle w:val="Heading1"/>
       </w:pPr>
+      <w:bookmarkStart w:id="18" w:name="_Toc389078350"/>
       <w:r>
         <w:t>Quản Lý Lớp</w:t>
       </w:r>
@@ -1938,11 +5838,13 @@
       <w:r>
         <w:t>Managing Class</w:t>
       </w:r>
+      <w:bookmarkEnd w:id="18"/>
     </w:p>
     <w:p>
       <w:pPr>
         <w:pStyle w:val="Heading1"/>
       </w:pPr>
+      <w:bookmarkStart w:id="19" w:name="_Toc389078351"/>
       <w:r>
         <w:t>Quản Lý Diễn Đàn, Chat và Tin Nhắn</w:t>
       </w:r>
@@ -1952,17 +5854,20 @@
       <w:r>
         <w:t>Forums, Chats, and Messaging</w:t>
       </w:r>
+      <w:bookmarkEnd w:id="19"/>
     </w:p>
     <w:p>
       <w:pPr>
         <w:pStyle w:val="Heading1"/>
       </w:pPr>
+      <w:bookmarkStart w:id="20" w:name="_Toc389078352"/>
       <w:r>
         <w:t xml:space="preserve">Quản Lý </w:t>
       </w:r>
       <w:r>
         <w:t>Quizzes</w:t>
       </w:r>
+      <w:bookmarkEnd w:id="20"/>
       <w:r>
         <w:t xml:space="preserve"> </w:t>
       </w:r>
@@ -1971,193 +5876,171 @@
       <w:pPr>
         <w:pStyle w:val="Heading1"/>
       </w:pPr>
+      <w:bookmarkStart w:id="21" w:name="_Toc389078353"/>
       <w:r>
         <w:t xml:space="preserve">Quản Lý </w:t>
       </w:r>
       <w:r>
         <w:t>Assignments</w:t>
       </w:r>
+      <w:bookmarkEnd w:id="21"/>
     </w:p>
     <w:p>
       <w:pPr>
         <w:pStyle w:val="Heading1"/>
       </w:pPr>
+      <w:bookmarkStart w:id="22" w:name="_Toc389078354"/>
       <w:r>
         <w:t>Glossaries</w:t>
       </w:r>
+      <w:bookmarkStart w:id="23" w:name="_GoBack"/>
+      <w:bookmarkEnd w:id="22"/>
+      <w:bookmarkEnd w:id="23"/>
     </w:p>
     <w:p>
       <w:pPr>
         <w:pStyle w:val="Heading1"/>
       </w:pPr>
+      <w:bookmarkStart w:id="24" w:name="_Toc389078355"/>
       <w:r>
         <w:t>Lessons</w:t>
       </w:r>
+      <w:bookmarkEnd w:id="24"/>
     </w:p>
     <w:p>
       <w:pPr>
         <w:pStyle w:val="Heading1"/>
       </w:pPr>
+      <w:bookmarkStart w:id="25" w:name="_Toc389078356"/>
       <w:r>
         <w:t>Wikis</w:t>
       </w:r>
+      <w:bookmarkEnd w:id="25"/>
     </w:p>
     <w:p>
       <w:pPr>
         <w:pStyle w:val="Heading1"/>
       </w:pPr>
-      <w:r>
-        <w:t>Blogs</w:t>
-      </w:r>
+      <w:bookmarkStart w:id="26" w:name="_Toc389078359"/>
+      <w:r>
+        <w:t>Grades and Scales</w:t>
+      </w:r>
+      <w:bookmarkEnd w:id="26"/>
     </w:p>
     <w:p>
       <w:pPr>
         <w:pStyle w:val="Heading1"/>
       </w:pPr>
-      <w:r>
-        <w:t>Databases</w:t>
-      </w:r>
+      <w:bookmarkStart w:id="27" w:name="_Toc389078360"/>
+      <w:r>
+        <w:t>Surveys and Choices</w:t>
+      </w:r>
+      <w:bookmarkEnd w:id="27"/>
     </w:p>
     <w:p>
       <w:pPr>
         <w:pStyle w:val="Heading1"/>
       </w:pPr>
-      <w:r>
-        <w:t>Grades and Scales</w:t>
-      </w:r>
-    </w:p>
-    <w:p>
-      <w:pPr>
-        <w:pStyle w:val="Heading1"/>
-      </w:pPr>
-      <w:r>
-        <w:t>Surveys and Choices</w:t>
-      </w:r>
-    </w:p>
-    <w:p>
-      <w:pPr>
-        <w:pStyle w:val="Heading1"/>
-      </w:pPr>
+      <w:bookmarkStart w:id="28" w:name="_Toc389078361"/>
       <w:r>
         <w:t>Moodle Administration</w:t>
       </w:r>
+      <w:bookmarkEnd w:id="28"/>
     </w:p>
     <w:p>
       <w:pPr>
         <w:pStyle w:val="Heading2"/>
       </w:pPr>
-      <w:r>
-        <w:t xml:space="preserve">Notifications </w:t>
+      <w:bookmarkStart w:id="29" w:name="_Toc389078362"/>
+      <w:r>
+        <w:t>Notifications</w:t>
+      </w:r>
+      <w:bookmarkEnd w:id="29"/>
+      <w:r>
+        <w:t xml:space="preserve"> </w:t>
       </w:r>
     </w:p>
     <w:p>
       <w:pPr>
         <w:pStyle w:val="Heading2"/>
       </w:pPr>
-      <w:r>
-        <w:t xml:space="preserve">Users </w:t>
+      <w:bookmarkStart w:id="30" w:name="_Toc389078363"/>
+      <w:r>
+        <w:t>Users</w:t>
+      </w:r>
+      <w:bookmarkEnd w:id="30"/>
+      <w:r>
+        <w:t xml:space="preserve"> </w:t>
       </w:r>
     </w:p>
     <w:p>
       <w:pPr>
         <w:pStyle w:val="Heading2"/>
       </w:pPr>
-      <w:r>
-        <w:t xml:space="preserve">Courses </w:t>
+      <w:bookmarkStart w:id="31" w:name="_Toc389078364"/>
+      <w:r>
+        <w:t>Courses</w:t>
+      </w:r>
+      <w:bookmarkEnd w:id="31"/>
+      <w:r>
+        <w:t xml:space="preserve"> </w:t>
       </w:r>
     </w:p>
     <w:p>
       <w:pPr>
         <w:pStyle w:val="Heading2"/>
       </w:pPr>
-      <w:r>
-        <w:t xml:space="preserve">Location </w:t>
+      <w:bookmarkStart w:id="32" w:name="_Toc389078365"/>
+      <w:r>
+        <w:t>Language</w:t>
+      </w:r>
+      <w:bookmarkEnd w:id="32"/>
+      <w:r>
+        <w:t xml:space="preserve"> </w:t>
       </w:r>
     </w:p>
     <w:p>
       <w:pPr>
         <w:pStyle w:val="Heading2"/>
       </w:pPr>
-      <w:r>
-        <w:t xml:space="preserve">Language </w:t>
+      <w:bookmarkStart w:id="33" w:name="_Toc389078366"/>
+      <w:r>
+        <w:t>Modules</w:t>
+      </w:r>
+      <w:bookmarkEnd w:id="33"/>
+      <w:r>
+        <w:t xml:space="preserve"> </w:t>
       </w:r>
     </w:p>
     <w:p>
       <w:pPr>
         <w:pStyle w:val="Heading2"/>
       </w:pPr>
-      <w:r>
-        <w:t xml:space="preserve">Modules </w:t>
+      <w:bookmarkStart w:id="34" w:name="_Toc389078367"/>
+      <w:r>
+        <w:t>Appearance</w:t>
+      </w:r>
+      <w:bookmarkEnd w:id="34"/>
+      <w:r>
+        <w:t xml:space="preserve"> </w:t>
       </w:r>
     </w:p>
     <w:p>
       <w:pPr>
         <w:pStyle w:val="Heading2"/>
       </w:pPr>
-      <w:r>
-        <w:t xml:space="preserve">Security </w:t>
-      </w:r>
-    </w:p>
-    <w:p>
-      <w:pPr>
-        <w:pStyle w:val="Heading2"/>
-      </w:pPr>
-      <w:r>
-        <w:t xml:space="preserve"> Appearance </w:t>
-      </w:r>
-    </w:p>
-    <w:p>
-      <w:pPr>
-        <w:pStyle w:val="Heading2"/>
-      </w:pPr>
-      <w:r>
-        <w:lastRenderedPageBreak/>
-        <w:t xml:space="preserve">Front Page </w:t>
-      </w:r>
-    </w:p>
-    <w:p>
-      <w:pPr>
-        <w:pStyle w:val="Heading2"/>
-      </w:pPr>
-      <w:r>
-        <w:t xml:space="preserve">Server </w:t>
-      </w:r>
-    </w:p>
-    <w:p>
-      <w:pPr>
-        <w:pStyle w:val="Heading2"/>
-      </w:pPr>
-      <w:r>
-        <w:t xml:space="preserve">Networking </w:t>
-      </w:r>
-    </w:p>
-    <w:p>
-      <w:pPr>
-        <w:pStyle w:val="Heading2"/>
-      </w:pPr>
-      <w:r>
-        <w:t xml:space="preserve">Reports </w:t>
-      </w:r>
-    </w:p>
-    <w:p>
-      <w:pPr>
-        <w:pStyle w:val="Heading2"/>
-      </w:pPr>
-      <w:r>
-        <w:t xml:space="preserve">Miscellaneous </w:t>
-      </w:r>
-    </w:p>
-    <w:p>
-      <w:pPr>
-        <w:pStyle w:val="Heading2"/>
-      </w:pPr>
-      <w:r>
-        <w:t>Moodle Support</w:t>
+      <w:bookmarkStart w:id="35" w:name="_Toc389078368"/>
+      <w:r>
+        <w:t>Front Page</w:t>
+      </w:r>
+      <w:bookmarkEnd w:id="35"/>
+      <w:r>
+        <w:t xml:space="preserve"> </w:t>
       </w:r>
     </w:p>
     <w:sectPr>
-      <w:headerReference w:type="default" r:id="rId27"/>
-      <w:footerReference w:type="default" r:id="rId28"/>
+      <w:headerReference w:type="default" r:id="rId30"/>
+      <w:footerReference w:type="default" r:id="rId31"/>
       <w:pgSz w:w="11909" w:h="16834" w:code="9"/>
       <w:pgMar w:top="1418" w:right="1134" w:bottom="1418" w:left="1701" w:header="720" w:footer="720" w:gutter="0"/>
       <w:cols w:space="720"/>
@@ -2235,7 +6118,7 @@
         <w:noProof/>
         <w:color w:val="FF6600"/>
       </w:rPr>
-      <w:t>1</w:t>
+      <w:t>25</w:t>
     </w:r>
     <w:r>
       <w:rPr>
@@ -2670,6 +6553,118 @@
       </w:pPr>
     </w:lvl>
   </w:abstractNum>
+  <w:abstractNum w:abstractNumId="3">
+    <w:nsid w:val="7F3851D9"/>
+    <w:multiLevelType w:val="hybridMultilevel"/>
+    <w:tmpl w:val="87007A82"/>
+    <w:lvl w:ilvl="0" w:tplc="892CF9EC">
+      <w:numFmt w:val="bullet"/>
+      <w:lvlText w:val="-"/>
+      <w:lvlJc w:val="left"/>
+      <w:pPr>
+        <w:ind w:left="1080" w:hanging="360"/>
+      </w:pPr>
+      <w:rPr>
+        <w:rFonts w:ascii="Times New Roman" w:eastAsiaTheme="minorHAnsi" w:hAnsi="Times New Roman" w:cs="Times New Roman" w:hint="default"/>
+      </w:rPr>
+    </w:lvl>
+    <w:lvl w:ilvl="1" w:tplc="04090003" w:tentative="1">
+      <w:start w:val="1"/>
+      <w:numFmt w:val="bullet"/>
+      <w:lvlText w:val="o"/>
+      <w:lvlJc w:val="left"/>
+      <w:pPr>
+        <w:ind w:left="1800" w:hanging="360"/>
+      </w:pPr>
+      <w:rPr>
+        <w:rFonts w:ascii="Courier New" w:hAnsi="Courier New" w:cs="Courier New" w:hint="default"/>
+      </w:rPr>
+    </w:lvl>
+    <w:lvl w:ilvl="2" w:tplc="04090005" w:tentative="1">
+      <w:start w:val="1"/>
+      <w:numFmt w:val="bullet"/>
+      <w:lvlText w:val=""/>
+      <w:lvlJc w:val="left"/>
+      <w:pPr>
+        <w:ind w:left="2520" w:hanging="360"/>
+      </w:pPr>
+      <w:rPr>
+        <w:rFonts w:ascii="Wingdings" w:hAnsi="Wingdings" w:hint="default"/>
+      </w:rPr>
+    </w:lvl>
+    <w:lvl w:ilvl="3" w:tplc="04090001" w:tentative="1">
+      <w:start w:val="1"/>
+      <w:numFmt w:val="bullet"/>
+      <w:lvlText w:val=""/>
+      <w:lvlJc w:val="left"/>
+      <w:pPr>
+        <w:ind w:left="3240" w:hanging="360"/>
+      </w:pPr>
+      <w:rPr>
+        <w:rFonts w:ascii="Symbol" w:hAnsi="Symbol" w:hint="default"/>
+      </w:rPr>
+    </w:lvl>
+    <w:lvl w:ilvl="4" w:tplc="04090003" w:tentative="1">
+      <w:start w:val="1"/>
+      <w:numFmt w:val="bullet"/>
+      <w:lvlText w:val="o"/>
+      <w:lvlJc w:val="left"/>
+      <w:pPr>
+        <w:ind w:left="3960" w:hanging="360"/>
+      </w:pPr>
+      <w:rPr>
+        <w:rFonts w:ascii="Courier New" w:hAnsi="Courier New" w:cs="Courier New" w:hint="default"/>
+      </w:rPr>
+    </w:lvl>
+    <w:lvl w:ilvl="5" w:tplc="04090005" w:tentative="1">
+      <w:start w:val="1"/>
+      <w:numFmt w:val="bullet"/>
+      <w:lvlText w:val=""/>
+      <w:lvlJc w:val="left"/>
+      <w:pPr>
+        <w:ind w:left="4680" w:hanging="360"/>
+      </w:pPr>
+      <w:rPr>
+        <w:rFonts w:ascii="Wingdings" w:hAnsi="Wingdings" w:hint="default"/>
+      </w:rPr>
+    </w:lvl>
+    <w:lvl w:ilvl="6" w:tplc="04090001" w:tentative="1">
+      <w:start w:val="1"/>
+      <w:numFmt w:val="bullet"/>
+      <w:lvlText w:val=""/>
+      <w:lvlJc w:val="left"/>
+      <w:pPr>
+        <w:ind w:left="5400" w:hanging="360"/>
+      </w:pPr>
+      <w:rPr>
+        <w:rFonts w:ascii="Symbol" w:hAnsi="Symbol" w:hint="default"/>
+      </w:rPr>
+    </w:lvl>
+    <w:lvl w:ilvl="7" w:tplc="04090003" w:tentative="1">
+      <w:start w:val="1"/>
+      <w:numFmt w:val="bullet"/>
+      <w:lvlText w:val="o"/>
+      <w:lvlJc w:val="left"/>
+      <w:pPr>
+        <w:ind w:left="6120" w:hanging="360"/>
+      </w:pPr>
+      <w:rPr>
+        <w:rFonts w:ascii="Courier New" w:hAnsi="Courier New" w:cs="Courier New" w:hint="default"/>
+      </w:rPr>
+    </w:lvl>
+    <w:lvl w:ilvl="8" w:tplc="04090005" w:tentative="1">
+      <w:start w:val="1"/>
+      <w:numFmt w:val="bullet"/>
+      <w:lvlText w:val=""/>
+      <w:lvlJc w:val="left"/>
+      <w:pPr>
+        <w:ind w:left="6840" w:hanging="360"/>
+      </w:pPr>
+      <w:rPr>
+        <w:rFonts w:ascii="Wingdings" w:hAnsi="Wingdings" w:hint="default"/>
+      </w:rPr>
+    </w:lvl>
+  </w:abstractNum>
   <w:num w:numId="1">
     <w:abstractNumId w:val="2"/>
   </w:num>
@@ -2708,6 +6703,9 @@
   </w:num>
   <w:num w:numId="4">
     <w:abstractNumId w:val="0"/>
+  </w:num>
+  <w:num w:numId="5">
+    <w:abstractNumId w:val="3"/>
   </w:num>
 </w:numbering>
 </file>
@@ -3161,10 +7159,9 @@
     <w:next w:val="Normal"/>
     <w:link w:val="Heading3Char"/>
     <w:uiPriority w:val="9"/>
-    <w:semiHidden/>
     <w:unhideWhenUsed/>
     <w:qFormat/>
-    <w:rsid w:val="007F4CB4"/>
+    <w:rsid w:val="00BA0901"/>
     <w:pPr>
       <w:keepNext/>
       <w:keepLines/>
@@ -3177,7 +7174,7 @@
     </w:pPr>
     <w:rPr>
       <w:rFonts w:asciiTheme="majorHAnsi" w:eastAsiaTheme="majorEastAsia" w:hAnsiTheme="majorHAnsi" w:cstheme="majorBidi"/>
-      <w:color w:val="1F4D78" w:themeColor="accent1" w:themeShade="7F"/>
+      <w:color w:val="ED7D31" w:themeColor="accent2"/>
       <w:sz w:val="24"/>
       <w:szCs w:val="24"/>
     </w:rPr>
@@ -3532,11 +7529,10 @@
     <w:basedOn w:val="DefaultParagraphFont"/>
     <w:link w:val="Heading3"/>
     <w:uiPriority w:val="9"/>
-    <w:semiHidden/>
-    <w:rsid w:val="007F4CB4"/>
+    <w:rsid w:val="00BA0901"/>
     <w:rPr>
       <w:rFonts w:asciiTheme="majorHAnsi" w:eastAsiaTheme="majorEastAsia" w:hAnsiTheme="majorHAnsi" w:cstheme="majorBidi"/>
-      <w:color w:val="1F4D78" w:themeColor="accent1" w:themeShade="7F"/>
+      <w:color w:val="ED7D31" w:themeColor="accent2"/>
       <w:sz w:val="24"/>
       <w:szCs w:val="24"/>
     </w:rPr>
@@ -3957,7 +7953,7 @@
 </file>
 
 <file path=customXml/itemProps1.xml><?xml version="1.0" encoding="utf-8"?>
-<ds:datastoreItem xmlns:ds="http://schemas.openxmlformats.org/officeDocument/2006/customXml" ds:itemID="{E81612CE-F3FD-4171-AE50-D50F1695479E}">
+<ds:datastoreItem xmlns:ds="http://schemas.openxmlformats.org/officeDocument/2006/customXml" ds:itemID="{2A8D1E4D-6FB5-4B4F-A1BE-C083CDE0DD1E}">
   <ds:schemaRefs>
     <ds:schemaRef ds:uri="http://schemas.openxmlformats.org/officeDocument/2006/bibliography"/>
   </ds:schemaRefs>

--- a/1. Docs/Document.docx
+++ b/1. Docs/Document.docx
@@ -601,6 +601,12 @@
     <w:p/>
     <w:sdt>
       <w:sdtPr>
+        <w:rPr>
+          <w:rFonts w:ascii="Times New Roman" w:eastAsiaTheme="minorHAnsi" w:hAnsi="Times New Roman" w:cstheme="minorBidi"/>
+          <w:color w:val="auto"/>
+          <w:sz w:val="26"/>
+          <w:szCs w:val="22"/>
+        </w:rPr>
         <w:id w:val="1878045878"/>
         <w:docPartObj>
           <w:docPartGallery w:val="Table of Contents"/>
@@ -609,13 +615,9 @@
       </w:sdtPr>
       <w:sdtEndPr>
         <w:rPr>
-          <w:rFonts w:ascii="Times New Roman" w:eastAsiaTheme="minorHAnsi" w:hAnsi="Times New Roman" w:cstheme="minorBidi"/>
           <w:b/>
           <w:bCs/>
           <w:noProof/>
-          <w:color w:val="auto"/>
-          <w:sz w:val="26"/>
-          <w:szCs w:val="22"/>
         </w:rPr>
       </w:sdtEndPr>
       <w:sdtContent>
@@ -3717,21 +3719,7 @@
         <w:rPr>
           <w:rFonts w:asciiTheme="minorHAnsi" w:hAnsiTheme="minorHAnsi"/>
         </w:rPr>
-        <w:t xml:space="preserve">, người tiếp tục điều hành và phát triển chính của dự án. Do không hài lòng với hệ thống LMS/LCMS thương mại WebCT trong trường học Curtin của Úc, Martin đã quyết tâm xây dựng một hệ thống LMS mã nguồn mở hướng tới giáo dục và người dùng hơn. Từ đó đến nay Moodle có sự phát triển vượt bậc và </w:t>
-      </w:r>
-      <w:proofErr w:type="gramStart"/>
-      <w:r>
-        <w:rPr>
-          <w:rFonts w:asciiTheme="minorHAnsi" w:hAnsiTheme="minorHAnsi"/>
-        </w:rPr>
-        <w:t>thu</w:t>
-      </w:r>
-      <w:proofErr w:type="gramEnd"/>
-      <w:r>
-        <w:rPr>
-          <w:rFonts w:asciiTheme="minorHAnsi" w:hAnsiTheme="minorHAnsi"/>
-        </w:rPr>
-        <w:t xml:space="preserve"> hút được sự quan tâm của hầu hết các quốc gia trên thế giới và ngay cả những công ty bán LMS/LCMS thương mại lớn nhất như BlackCT (BlackBoard + WebCT) cũng có các chiến lược riêng để cạnh tranh với Moodle.</w:t>
+        <w:t>, người tiếp tục điều hành và phát triển chính của dự án. Do không hài lòng với hệ thống LMS/LCMS thương mại WebCT trong trường học Curtin của Úc, Martin đã quyết tâm xây dựng một hệ thống LMS mã nguồn mở hướng tới giáo dục và người dùng hơn. Từ đó đến nay Moodle có sự phát triển vượt bậc và thu hút được sự quan tâm của hầu hết các quốc gia trên thế giới và ngay cả những công ty bán LMS/LCMS thương mại lớn nhất như BlackCT (BlackBoard + WebCT) cũng có các chiến lược riêng để cạnh tranh với Moodle.</w:t>
       </w:r>
     </w:p>
     <w:p>
@@ -4010,21 +3998,7 @@
         <w:rPr>
           <w:rFonts w:asciiTheme="minorHAnsi" w:hAnsiTheme="minorHAnsi"/>
         </w:rPr>
-        <w:t xml:space="preserve">Chép mã nguồn moodle đã download vào </w:t>
-      </w:r>
-      <w:proofErr w:type="gramStart"/>
-      <w:r>
-        <w:rPr>
-          <w:rFonts w:asciiTheme="minorHAnsi" w:hAnsiTheme="minorHAnsi"/>
-        </w:rPr>
-        <w:t>thư</w:t>
-      </w:r>
-      <w:proofErr w:type="gramEnd"/>
-      <w:r>
-        <w:rPr>
-          <w:rFonts w:asciiTheme="minorHAnsi" w:hAnsiTheme="minorHAnsi"/>
-        </w:rPr>
-        <w:t xml:space="preserve"> mục chứa website của server (đường dẫn mặc định trong Wamp server là C:\wamp\www\)</w:t>
+        <w:t>Chép mã nguồn moodle đã download vào thư mục chứa website của server (đường dẫn mặc định trong Wamp server là C:\wamp\www\)</w:t>
       </w:r>
     </w:p>
     <w:p>
@@ -4040,23 +4014,7 @@
     </w:p>
     <w:p>
       <w:r>
-        <w:t xml:space="preserve">Vào webserver của bạn xẽ có </w:t>
-      </w:r>
-      <w:proofErr w:type="gramStart"/>
-      <w:r>
-        <w:t>thư</w:t>
-      </w:r>
-      <w:proofErr w:type="gramEnd"/>
-      <w:r>
-        <w:t xml:space="preserve"> mục Moodle mà bạn đã sao chép. Chọn vào Moodle, trang webserver xẽ tự chuyển vào </w:t>
-      </w:r>
-      <w:proofErr w:type="gramStart"/>
-      <w:r>
-        <w:t>trang  install.php</w:t>
-      </w:r>
-      <w:proofErr w:type="gramEnd"/>
-      <w:r>
-        <w:t xml:space="preserve"> trong thư mục Moodle và có giao diện như sau:</w:t>
+        <w:t>Vào webserver của bạn xẽ có thư mục Moodle mà bạn đã sao chép. Chọn vào Moodle, trang webserver xẽ tự chuyển vào trang  install.php trong thư mục Moodle và có giao diện như sau:</w:t>
       </w:r>
     </w:p>
     <w:p>
@@ -4212,29 +4170,13 @@
         <w:t xml:space="preserve"> chúng ta và</w:t>
       </w:r>
       <w:r>
-        <w:t xml:space="preserve">o </w:t>
-      </w:r>
-      <w:proofErr w:type="gramStart"/>
-      <w:r>
-        <w:t>thư</w:t>
-      </w:r>
-      <w:proofErr w:type="gramEnd"/>
-      <w:r>
-        <w:t xml:space="preserve"> mục PHP extension và chọn php_curl, server xẽ tự động khởi động lại và kích hoạt cURL. Chúng ta refresh lại trang xảy ra lỗi thì thì web </w:t>
+        <w:t xml:space="preserve">o thư mục PHP extension và chọn php_curl, server xẽ tự động khởi động lại và kích hoạt cURL. Chúng ta refresh lại trang xảy ra lỗi thì thì web </w:t>
       </w:r>
       <w:r>
         <w:t>s</w:t>
       </w:r>
       <w:r>
-        <w:t xml:space="preserve">ẽ chuyển đến trang tạo </w:t>
-      </w:r>
-      <w:proofErr w:type="gramStart"/>
-      <w:r>
-        <w:t>thư</w:t>
-      </w:r>
-      <w:proofErr w:type="gramEnd"/>
-      <w:r>
-        <w:t xml:space="preserve"> mục dữ liệu có giao diện như sau:</w:t>
+        <w:t>ẽ chuyển đến trang tạo thư mục dữ liệu có giao diện như sau:</w:t>
       </w:r>
     </w:p>
     <w:p>
@@ -4296,15 +4238,7 @@
     <w:p>
       <w:r>
         <w:lastRenderedPageBreak/>
-        <w:t xml:space="preserve">Ở trang này thì địa chỉ web và </w:t>
-      </w:r>
-      <w:proofErr w:type="gramStart"/>
-      <w:r>
-        <w:t>thư</w:t>
-      </w:r>
-      <w:proofErr w:type="gramEnd"/>
-      <w:r>
-        <w:t xml:space="preserve"> mục Moodle thì không thay đổi được nhưng thư mục dữ liệu chúng ta có thể thay đổi ở một nơi khác. Chúng ta để mặc định và chọn tiếp tục trang web chuyển đênq trang có giao diện như sau:</w:t>
+        <w:t>Ở trang này thì địa chỉ web và thư mục Moodle thì không thay đổi được nhưng thư mục dữ liệu chúng ta có thể thay đổi ở một nơi khác. Chúng ta để mặc định và chọn tiếp tục trang web chuyển đênq trang có giao diện như sau:</w:t>
       </w:r>
       <w:r>
         <w:rPr>
@@ -4429,23 +4363,7 @@
     <w:p>
       <w:r>
         <w:lastRenderedPageBreak/>
-        <w:t xml:space="preserve">Trong trang này xẽ giúp chúng ta tạo ra một cơ sở dữ liệu cho Moodle. Databse host là nơi mà chúng ta lưu databse. Databse name là tên của databse mà chúng ta xẽ tạo ra. Chúng ta có thể đổi tên databse khác, trong trường hợp này chúng ta để mặc định tên databse là moodle và nhập database user là root và không có đặt database pass thì bỏ trống. </w:t>
-      </w:r>
-      <w:proofErr w:type="gramStart"/>
-      <w:r>
-        <w:t>nhấn</w:t>
-      </w:r>
-      <w:proofErr w:type="gramEnd"/>
-      <w:r>
-        <w:t xml:space="preserve"> tiếp theo sau đó chúng ta vào phpmyadmin xẽ có database tên là moodle. Vậy là chúng ta đã tạo thành công mysql cho Moodle. Khi chọn tiếp </w:t>
-      </w:r>
-      <w:proofErr w:type="gramStart"/>
-      <w:r>
-        <w:t>theo</w:t>
-      </w:r>
-      <w:proofErr w:type="gramEnd"/>
-      <w:r>
-        <w:t xml:space="preserve"> thì một trang mới xuất hiện:</w:t>
+        <w:t>Trong trang này xẽ giúp chúng ta tạo ra một cơ sở dữ liệu cho Moodle. Databse host là nơi mà chúng ta lưu databse. Databse name là tên của databse mà chúng ta xẽ tạo ra. Chúng ta có thể đổi tên databse khác, trong trường hợp này chúng ta để mặc định tên databse là moodle và nhập database user là root và không có đặt database pass thì bỏ trống. nhấn tiếp theo sau đó chúng ta vào phpmyadmin xẽ có database tên là moodle. Vậy là chúng ta đã tạo thành công mysql cho Moodle. Khi chọn tiếp theo thì một trang mới xuất hiện:</w:t>
       </w:r>
       <w:r>
         <w:br/>
@@ -4576,31 +4494,7 @@
     </w:p>
     <w:p>
       <w:r>
-        <w:t xml:space="preserve">Ở đây chúng ta còn thiếu một vài environment. Chúng ta nên kích hoạt hay cài đặt đầy </w:t>
-      </w:r>
-      <w:proofErr w:type="gramStart"/>
-      <w:r>
-        <w:t>đủ  để</w:t>
-      </w:r>
-      <w:proofErr w:type="gramEnd"/>
-      <w:r>
-        <w:t xml:space="preserve"> hổ trợ tốt nhất cho Moodle. Chúng ta vào </w:t>
-      </w:r>
-      <w:proofErr w:type="gramStart"/>
-      <w:r>
-        <w:t>thư</w:t>
-      </w:r>
-      <w:proofErr w:type="gramEnd"/>
-      <w:r>
-        <w:t xml:space="preserve"> mục PHP -&gt; PHP extension -&gt; sau đó click vào các environment chưa được kích hoạt hay chưa cái đặt. Xong server xẽ tự khởi động lại và các environment xẽ được kích hoạt. </w:t>
-      </w:r>
-      <w:proofErr w:type="gramStart"/>
-      <w:r>
-        <w:t>chúng</w:t>
-      </w:r>
-      <w:proofErr w:type="gramEnd"/>
-      <w:r>
-        <w:t xml:space="preserve"> ta refresh lại để kiểm tra các environment đã kích hoct5 đầy đủ chưa. Nếu đã kích hoạt đầy đủ thì click tiếp tục một trang mới xẽ xuất hiện</w:t>
+        <w:t>Ở đây chúng ta còn thiếu một vài environment. Chúng ta nên kích hoạt hay cài đặt đầy đủ  để hổ trợ tốt nhất cho Moodle. Chúng ta vào thư mục PHP -&gt; PHP extension -&gt; sau đó click vào các environment chưa được kích hoạt hay chưa cái đặt. Xong server xẽ tự khởi động lại và các environment xẽ được kích hoạt. chúng ta refresh lại để kiểm tra các environment đã kích hoct5 đầy đủ chưa. Nếu đã kích hoạt đầy đủ thì click tiếp tục một trang mới xẽ xuất hiện</w:t>
       </w:r>
       <w:r>
         <w:rPr>
@@ -4714,23 +4608,7 @@
     <w:p>
       <w:r>
         <w:lastRenderedPageBreak/>
-        <w:t xml:space="preserve">Trang này trang cài đặt hệ thống. </w:t>
-      </w:r>
-      <w:proofErr w:type="gramStart"/>
-      <w:r>
-        <w:t>dùng</w:t>
-      </w:r>
-      <w:proofErr w:type="gramEnd"/>
-      <w:r>
-        <w:t xml:space="preserve"> để thông báo các chương trình đã cài đặt thành công. Đợi đến khi cái đặt xong tất cả thì cuối trang xẽ có nút tiếp tục. </w:t>
-      </w:r>
-      <w:proofErr w:type="gramStart"/>
-      <w:r>
-        <w:t>chúng</w:t>
-      </w:r>
-      <w:proofErr w:type="gramEnd"/>
-      <w:r>
-        <w:t xml:space="preserve"> ta click </w:t>
+        <w:t xml:space="preserve">Trang này trang cài đặt hệ thống. dùng để thông báo các chương trình đã cài đặt thành công. Đợi đến khi cái đặt xong tất cả thì cuối trang xẽ có nút tiếp tục. chúng ta click </w:t>
       </w:r>
       <w:r>
         <w:lastRenderedPageBreak/>
@@ -4796,23 +4674,7 @@
     <w:p/>
     <w:p>
       <w:r>
-        <w:t xml:space="preserve">Cho phép chúng ta cài đặt thông tin của người quản trị Moodle này. Trong phần thông tin </w:t>
-      </w:r>
-      <w:proofErr w:type="gramStart"/>
-      <w:r>
-        <w:t>chung</w:t>
-      </w:r>
-      <w:proofErr w:type="gramEnd"/>
-      <w:r>
-        <w:t xml:space="preserve"> có ký danh, tên đệm và tên, họ, thư điện tử là bắt buộc nhập vào. Chúng ta có thể nhập một số thông tin khác ở bên dưới. </w:t>
-      </w:r>
-      <w:proofErr w:type="gramStart"/>
-      <w:r>
-        <w:t>sau</w:t>
-      </w:r>
-      <w:proofErr w:type="gramEnd"/>
-      <w:r>
-        <w:t xml:space="preserve"> khi nhập đầy đủ các thông tin thì </w:t>
+        <w:t xml:space="preserve">Cho phép chúng ta cài đặt thông tin của người quản trị Moodle này. Trong phần thông tin chung có ký danh, tên đệm và tên, họ, thư điện tử là bắt buộc nhập vào. Chúng ta có thể nhập một số thông tin khác ở bên dưới. sau khi nhập đầy đủ các thông tin thì </w:t>
       </w:r>
       <w:r>
         <w:lastRenderedPageBreak/>
@@ -5015,15 +4877,7 @@
     </w:p>
     <w:p>
       <w:r>
-        <w:t xml:space="preserve">Trước khi bắt đầu nâng cấp trang web của </w:t>
-      </w:r>
-      <w:proofErr w:type="gramStart"/>
-      <w:r>
-        <w:t>bạn ,</w:t>
-      </w:r>
-      <w:proofErr w:type="gramEnd"/>
-      <w:r>
-        <w:t xml:space="preserve"> bạn nên đặt nó vào chế độ bảo trì để ngăn chặn bất kỳ người dùng không phải quản trị</w:t>
+        <w:t>Trước khi bắt đầu nâng cấp trang web của bạn , bạn nên đặt nó vào chế độ bảo trì để ngăn chặn bất kỳ người dùng không phải quản trị</w:t>
       </w:r>
       <w:r>
         <w:t xml:space="preserve"> đăng nhập vào trang web.</w:t>
@@ -5110,16 +4964,11 @@
     </w:p>
     <w:p>
       <w:r>
-        <w:t xml:space="preserve">Nếu bạn có tự động cập nhật được kích </w:t>
-      </w:r>
-      <w:proofErr w:type="gramStart"/>
-      <w:r>
-        <w:t>hoạt</w:t>
+        <w:t>Nếu bạn có tự động cập nhật được kích hoạt</w:t>
       </w:r>
       <w:r>
         <w:t>(</w:t>
       </w:r>
-      <w:proofErr w:type="gramEnd"/>
       <w:r>
         <w:t>Administration &gt; Site Administration &gt; Server &gt; Update notifications.</w:t>
       </w:r>
@@ -5192,15 +5041,7 @@
         <w:t>config.php</w:t>
       </w:r>
       <w:r>
-        <w:t xml:space="preserve"> cũ của bạn trở lại </w:t>
-      </w:r>
-      <w:proofErr w:type="gramStart"/>
-      <w:r>
-        <w:t>thư</w:t>
-      </w:r>
-      <w:proofErr w:type="gramEnd"/>
-      <w:r>
-        <w:t xml:space="preserve"> mục Moodle mới</w:t>
+        <w:t xml:space="preserve"> cũ của bạn trở lại thư mục Moodle mới</w:t>
       </w:r>
       <w:r>
         <w:t>.</w:t>
@@ -5300,15 +5141,7 @@
     </w:p>
     <w:p>
       <w:r>
-        <w:t xml:space="preserve">Giả sử tất cả diễn ra tốt đẹp (không có thông báo </w:t>
-      </w:r>
-      <w:proofErr w:type="gramStart"/>
-      <w:r>
-        <w:t>lỗi )</w:t>
-      </w:r>
-      <w:proofErr w:type="gramEnd"/>
-      <w:r>
-        <w:t xml:space="preserve"> sau đó bạn có thể bắt đầu sử dụng phiên bản mới của Moodle và tận hưởng các tính năng mới !</w:t>
+        <w:t>Giả sử tất cả diễn ra tốt đẹp (không có thông báo lỗi ) sau đó bạn có thể bắt đầu sử dụng phiên bản mới của Moodle và tận hưởng các tính năng mới !</w:t>
       </w:r>
     </w:p>
     <w:p>
@@ -5325,13 +5158,8 @@
         <w:t xml:space="preserve"> bằng</w:t>
       </w:r>
       <w:r>
-        <w:t xml:space="preserve"> </w:t>
-      </w:r>
-      <w:proofErr w:type="gramStart"/>
-      <w:r>
-        <w:t>tay</w:t>
-      </w:r>
-      <w:proofErr w:type="gramEnd"/>
+        <w:t xml:space="preserve"> tay</w:t>
+      </w:r>
       <w:r>
         <w:t xml:space="preserve"> (</w:t>
       </w:r>
@@ -5418,26 +5246,10 @@
     </w:p>
     <w:p>
       <w:r>
-        <w:t xml:space="preserve">Moodle có một số tùy chọn để xác thực người dùng, bao gồm email dựa trên tự đăng </w:t>
-      </w:r>
-      <w:proofErr w:type="gramStart"/>
-      <w:r>
-        <w:t>ký ,</w:t>
-      </w:r>
-      <w:proofErr w:type="gramEnd"/>
-      <w:r>
-        <w:t xml:space="preserve"> nơi bạn tạo tài khoản riêng của bạn.</w:t>
-      </w:r>
-      <w:r>
-        <w:t xml:space="preserve"> Nếu bạn đã có tài khoản, hãy nhập thông tin tài khoản và tiến hành đăng nhập. Nếu muốn đăng ký mới, làm </w:t>
-      </w:r>
-      <w:proofErr w:type="gramStart"/>
-      <w:r>
-        <w:t>theo</w:t>
-      </w:r>
-      <w:proofErr w:type="gramEnd"/>
-      <w:r>
-        <w:t xml:space="preserve"> các bước sau:</w:t>
+        <w:t>Moodle có một số tùy chọn để xác thực người dùng, bao gồm email dựa trên tự đăng ký , nơi bạn tạo tài khoản riêng của bạn.</w:t>
+      </w:r>
+      <w:r>
+        <w:t xml:space="preserve"> Nếu bạn đã có tài khoản, hãy nhập thông tin tài khoản và tiến hành đăng nhập. Nếu muốn đăng ký mới, làm theo các bước sau:</w:t>
       </w:r>
     </w:p>
     <w:p>
@@ -5562,15 +5374,7 @@
         </w:numPr>
       </w:pPr>
       <w:r>
-        <w:t xml:space="preserve">Bây giờ, tài khoản bạn đã cơ bản sử dụng được, nhưng tài khoản bạn vẫn chưa liên kết với bất kỳ khóa học </w:t>
-      </w:r>
-      <w:proofErr w:type="gramStart"/>
-      <w:r>
-        <w:t>nào(</w:t>
-      </w:r>
-      <w:proofErr w:type="gramEnd"/>
-      <w:r>
-        <w:t>trừ các khoác học công khai và cho phép khách vãng lai)</w:t>
+        <w:t>Bây giờ, tài khoản bạn đã cơ bản sử dụng được, nhưng tài khoản bạn vẫn chưa liên kết với bất kỳ khóa học nào(trừ các khoác học công khai và cho phép khách vãng lai)</w:t>
       </w:r>
       <w:r>
         <w:t xml:space="preserve">. Quản lý sẽ chỉ định bạn vào các khóa học mà bạn học </w:t>
@@ -5613,23 +5417,7 @@
     </w:p>
     <w:p>
       <w:r>
-        <w:t xml:space="preserve">Không giống như một số CMS mà buộc bạn vào một định dạng, Moodle cung cấp cho bạn một số tùy chọn cho các định dạng </w:t>
-      </w:r>
-      <w:proofErr w:type="gramStart"/>
-      <w:r>
-        <w:t>chung</w:t>
-      </w:r>
-      <w:proofErr w:type="gramEnd"/>
-      <w:r>
-        <w:t xml:space="preserve"> của khóa học của bạn. Bạn có thể chọn để đặt hàng khóa học thứ tự thời gian </w:t>
-      </w:r>
-      <w:proofErr w:type="gramStart"/>
-      <w:r>
-        <w:t>theo</w:t>
-      </w:r>
-      <w:proofErr w:type="gramEnd"/>
-      <w:r>
-        <w:t xml:space="preserve"> tuần, khái niệm theo chủ đề</w:t>
+        <w:t>Không giống như một số CMS mà buộc bạn vào một định dạng, Moodle cung cấp cho bạn một số tùy chọn cho các định dạng chung của khóa học của bạn. Bạn có thể chọn để đặt hàng khóa học thứ tự thời gian theo tuần, khái niệm theo chủ đề</w:t>
       </w:r>
       <w:r>
         <w:t xml:space="preserve"> </w:t>
@@ -5893,17 +5681,25 @@
       <w:r>
         <w:t>Glossaries</w:t>
       </w:r>
-      <w:bookmarkStart w:id="23" w:name="_GoBack"/>
       <w:bookmarkEnd w:id="22"/>
+    </w:p>
+    <w:p>
+      <w:pPr>
+        <w:pStyle w:val="Heading1"/>
+      </w:pPr>
+      <w:bookmarkStart w:id="23" w:name="_Toc389078355"/>
+      <w:r>
+        <w:t>Lessons</w:t>
+      </w:r>
       <w:bookmarkEnd w:id="23"/>
     </w:p>
     <w:p>
       <w:pPr>
         <w:pStyle w:val="Heading1"/>
       </w:pPr>
-      <w:bookmarkStart w:id="24" w:name="_Toc389078355"/>
-      <w:r>
-        <w:t>Lessons</w:t>
+      <w:bookmarkStart w:id="24" w:name="_Toc389078356"/>
+      <w:r>
+        <w:t>Wikis</w:t>
       </w:r>
       <w:bookmarkEnd w:id="24"/>
     </w:p>
@@ -5911,9 +5707,9 @@
       <w:pPr>
         <w:pStyle w:val="Heading1"/>
       </w:pPr>
-      <w:bookmarkStart w:id="25" w:name="_Toc389078356"/>
-      <w:r>
-        <w:t>Wikis</w:t>
+      <w:bookmarkStart w:id="25" w:name="_Toc389078359"/>
+      <w:r>
+        <w:t>Grades and Scales</w:t>
       </w:r>
       <w:bookmarkEnd w:id="25"/>
     </w:p>
@@ -5921,9 +5717,9 @@
       <w:pPr>
         <w:pStyle w:val="Heading1"/>
       </w:pPr>
-      <w:bookmarkStart w:id="26" w:name="_Toc389078359"/>
-      <w:r>
-        <w:t>Grades and Scales</w:t>
+      <w:bookmarkStart w:id="26" w:name="_Toc389078360"/>
+      <w:r>
+        <w:t>Surveys and Choices</w:t>
       </w:r>
       <w:bookmarkEnd w:id="26"/>
     </w:p>
@@ -5931,44 +5727,1532 @@
       <w:pPr>
         <w:pStyle w:val="Heading1"/>
       </w:pPr>
-      <w:bookmarkStart w:id="27" w:name="_Toc389078360"/>
-      <w:r>
-        <w:t>Surveys and Choices</w:t>
+      <w:bookmarkStart w:id="27" w:name="_Toc389078361"/>
+      <w:r>
+        <w:t>Moodle Administration</w:t>
       </w:r>
       <w:bookmarkEnd w:id="27"/>
     </w:p>
     <w:p>
       <w:pPr>
-        <w:pStyle w:val="Heading1"/>
-      </w:pPr>
-      <w:bookmarkStart w:id="28" w:name="_Toc389078361"/>
-      <w:r>
-        <w:t>Moodle Administration</w:t>
+        <w:pStyle w:val="Heading2"/>
+        <w:rPr>
+          <w:rStyle w:val="hps"/>
+        </w:rPr>
+      </w:pPr>
+      <w:bookmarkStart w:id="28" w:name="_Toc389078362"/>
+      <w:r>
+        <w:rPr>
+          <w:rStyle w:val="hps"/>
+        </w:rPr>
+        <w:t>Ghi Danh</w:t>
+      </w:r>
+    </w:p>
+    <w:p>
+      <w:pPr>
+        <w:rPr>
+          <w:rStyle w:val="hps"/>
+        </w:rPr>
+      </w:pPr>
+      <w:r>
+        <w:rPr>
+          <w:rStyle w:val="hps"/>
+          <w:b/>
+        </w:rPr>
+        <w:t>Ghi danh</w:t>
+      </w:r>
+      <w:r>
+        <w:rPr>
+          <w:rStyle w:val="hps"/>
+        </w:rPr>
+        <w:t xml:space="preserve"> (enrolment) là quá trình đánh dấu người dùng như là thành viên trong </w:t>
+      </w:r>
+      <w:r>
+        <w:rPr>
+          <w:rStyle w:val="hps"/>
+          <w:b/>
+        </w:rPr>
+        <w:t xml:space="preserve">khóa học </w:t>
+      </w:r>
+      <w:r>
+        <w:rPr>
+          <w:rStyle w:val="hps"/>
+        </w:rPr>
+        <w:t xml:space="preserve">(course), bao gồm cả giáo viên lẫn sinh viên. Đồng thời, người dùng cũng được cung cấp một </w:t>
+      </w:r>
+      <w:r>
+        <w:rPr>
+          <w:rStyle w:val="hps"/>
+          <w:b/>
+        </w:rPr>
+        <w:t>vai trò</w:t>
+      </w:r>
+      <w:r>
+        <w:rPr>
+          <w:rStyle w:val="hps"/>
+        </w:rPr>
+        <w:t xml:space="preserve"> (role) trong </w:t>
+      </w:r>
+      <w:r>
+        <w:rPr>
+          <w:rStyle w:val="hps"/>
+          <w:b/>
+        </w:rPr>
+        <w:t>khóa học</w:t>
+      </w:r>
+      <w:r>
+        <w:rPr>
+          <w:rStyle w:val="hps"/>
+        </w:rPr>
+        <w:t xml:space="preserve"> mà đã được xác định trước những gì họ được phép thực hiện.</w:t>
+      </w:r>
+    </w:p>
+    <w:p>
+      <w:pPr>
+        <w:pStyle w:val="Heading2"/>
+      </w:pPr>
+      <w:r>
+        <w:t>Quản Lý Tài Khoản</w:t>
+      </w:r>
+    </w:p>
+    <w:p>
+      <w:r>
+        <w:t xml:space="preserve">Một </w:t>
+      </w:r>
+      <w:r>
+        <w:rPr>
+          <w:b/>
+        </w:rPr>
+        <w:t>quản trị viên</w:t>
+      </w:r>
+      <w:r>
+        <w:t xml:space="preserve"> (administrator) có thể thực hiện nhiều công việc khác nhau liên quan đến </w:t>
+      </w:r>
+      <w:r>
+        <w:rPr>
+          <w:b/>
+        </w:rPr>
+        <w:t>tài khoản người dùng</w:t>
+      </w:r>
+      <w:r>
+        <w:t xml:space="preserve"> (user</w:t>
+      </w:r>
+      <w:r>
+        <w:t>'s account</w:t>
+      </w:r>
+      <w:r>
+        <w:t>) trong phần</w:t>
+      </w:r>
+      <w:r>
+        <w:t xml:space="preserve"> </w:t>
+      </w:r>
+      <w:r>
+        <w:rPr>
+          <w:b/>
+          <w:i/>
+        </w:rPr>
+        <w:t>Khu vực quản trị &gt; Quản trị hệ thống &gt; Thành viên &gt; Tài khoản</w:t>
+      </w:r>
+      <w:r>
+        <w:t>.</w:t>
+      </w:r>
+    </w:p>
+    <w:p>
+      <w:pPr>
+        <w:jc w:val="center"/>
+      </w:pPr>
+      <w:r>
+        <w:rPr>
+          <w:noProof/>
+        </w:rPr>
+        <w:lastRenderedPageBreak/>
+        <w:drawing>
+          <wp:inline distT="0" distB="0" distL="0" distR="0" wp14:anchorId="33986158" wp14:editId="77DB4EF9">
+            <wp:extent cx="2742857" cy="4942857"/>
+            <wp:effectExtent l="0" t="0" r="635" b="0"/>
+            <wp:docPr id="28" name="Picture 28"/>
+            <wp:cNvGraphicFramePr>
+              <a:graphicFrameLocks xmlns:a="http://schemas.openxmlformats.org/drawingml/2006/main" noChangeAspect="1"/>
+            </wp:cNvGraphicFramePr>
+            <a:graphic xmlns:a="http://schemas.openxmlformats.org/drawingml/2006/main">
+              <a:graphicData uri="http://schemas.openxmlformats.org/drawingml/2006/picture">
+                <pic:pic xmlns:pic="http://schemas.openxmlformats.org/drawingml/2006/picture">
+                  <pic:nvPicPr>
+                    <pic:cNvPr id="1" name=""/>
+                    <pic:cNvPicPr/>
+                  </pic:nvPicPr>
+                  <pic:blipFill>
+                    <a:blip r:embed="rId30">
+                      <a:extLst>
+                        <a:ext uri="{28A0092B-C50C-407E-A947-70E740481C1C}">
+                          <a14:useLocalDpi xmlns:a14="http://schemas.microsoft.com/office/drawing/2010/main" val="0"/>
+                        </a:ext>
+                      </a:extLst>
+                    </a:blip>
+                    <a:stretch>
+                      <a:fillRect/>
+                    </a:stretch>
+                  </pic:blipFill>
+                  <pic:spPr>
+                    <a:xfrm>
+                      <a:off x="0" y="0"/>
+                      <a:ext cx="2742857" cy="4942857"/>
+                    </a:xfrm>
+                    <a:prstGeom prst="rect">
+                      <a:avLst/>
+                    </a:prstGeom>
+                  </pic:spPr>
+                </pic:pic>
+              </a:graphicData>
+            </a:graphic>
+          </wp:inline>
+        </w:drawing>
+      </w:r>
+    </w:p>
+    <w:p>
+      <w:pPr>
+        <w:pStyle w:val="Heading3"/>
+      </w:pPr>
+      <w:r>
+        <w:t>Xem danh sách thành viên</w:t>
+      </w:r>
+    </w:p>
+    <w:p>
+      <w:pPr>
+        <w:jc w:val="center"/>
+      </w:pPr>
+      <w:r>
+        <w:rPr>
+          <w:noProof/>
+        </w:rPr>
+        <w:drawing>
+          <wp:inline distT="0" distB="0" distL="0" distR="0" wp14:anchorId="337196C7" wp14:editId="27B20E8F">
+            <wp:extent cx="5943600" cy="2565400"/>
+            <wp:effectExtent l="0" t="0" r="0" b="6350"/>
+            <wp:docPr id="29" name="Picture 29"/>
+            <wp:cNvGraphicFramePr>
+              <a:graphicFrameLocks xmlns:a="http://schemas.openxmlformats.org/drawingml/2006/main" noChangeAspect="1"/>
+            </wp:cNvGraphicFramePr>
+            <a:graphic xmlns:a="http://schemas.openxmlformats.org/drawingml/2006/main">
+              <a:graphicData uri="http://schemas.openxmlformats.org/drawingml/2006/picture">
+                <pic:pic xmlns:pic="http://schemas.openxmlformats.org/drawingml/2006/picture">
+                  <pic:nvPicPr>
+                    <pic:cNvPr id="2" name=""/>
+                    <pic:cNvPicPr/>
+                  </pic:nvPicPr>
+                  <pic:blipFill>
+                    <a:blip r:embed="rId31">
+                      <a:extLst>
+                        <a:ext uri="{28A0092B-C50C-407E-A947-70E740481C1C}">
+                          <a14:useLocalDpi xmlns:a14="http://schemas.microsoft.com/office/drawing/2010/main" val="0"/>
+                        </a:ext>
+                      </a:extLst>
+                    </a:blip>
+                    <a:stretch>
+                      <a:fillRect/>
+                    </a:stretch>
+                  </pic:blipFill>
+                  <pic:spPr>
+                    <a:xfrm>
+                      <a:off x="0" y="0"/>
+                      <a:ext cx="5943600" cy="2565400"/>
+                    </a:xfrm>
+                    <a:prstGeom prst="rect">
+                      <a:avLst/>
+                    </a:prstGeom>
+                  </pic:spPr>
+                </pic:pic>
+              </a:graphicData>
+            </a:graphic>
+          </wp:inline>
+        </w:drawing>
+      </w:r>
+    </w:p>
+    <w:p>
+      <w:pPr>
+        <w:pStyle w:val="Heading4"/>
+      </w:pPr>
+      <w:r>
+        <w:t>Khái quát</w:t>
+      </w:r>
+    </w:p>
+    <w:p>
+      <w:r>
+        <w:t xml:space="preserve">Một </w:t>
+      </w:r>
+      <w:r>
+        <w:rPr>
+          <w:b/>
+        </w:rPr>
+        <w:t>quản trị viên</w:t>
+      </w:r>
+      <w:r>
+        <w:t xml:space="preserve"> có thể duyệt và tìm kiếm danh sách của tất cả các </w:t>
+      </w:r>
+      <w:r>
+        <w:rPr>
+          <w:b/>
+        </w:rPr>
+        <w:t>tài khoản người dùng</w:t>
+      </w:r>
+      <w:r>
+        <w:t xml:space="preserve"> trong mục này.</w:t>
+      </w:r>
+    </w:p>
+    <w:p>
+      <w:r>
+        <w:lastRenderedPageBreak/>
+        <w:t xml:space="preserve">Các </w:t>
+      </w:r>
+      <w:r>
+        <w:rPr>
+          <w:b/>
+        </w:rPr>
+        <w:t>quản trị viên</w:t>
+      </w:r>
+      <w:r>
+        <w:t xml:space="preserve"> có thể tìm kiếm một </w:t>
+      </w:r>
+      <w:r>
+        <w:rPr>
+          <w:b/>
+        </w:rPr>
+        <w:t>người dùng</w:t>
+      </w:r>
+      <w:r>
+        <w:t xml:space="preserve"> (user) cụ thể, thông qua sử dụng tên hoặc địa chỉ E-mail như là </w:t>
+      </w:r>
+      <w:r>
+        <w:t>thuật ngữ tìm kiếm</w:t>
+      </w:r>
+      <w:r>
+        <w:t xml:space="preserve">, và sau đó chỉnh sửa hồ sơ của họ. Chỉnh sửa </w:t>
+      </w:r>
+      <w:r>
+        <w:rPr>
+          <w:b/>
+        </w:rPr>
+        <w:t>thông tin cá nhân</w:t>
+      </w:r>
+      <w:r>
+        <w:t xml:space="preserve"> (profile) của người dùng là một cách để thiết lập lại </w:t>
+      </w:r>
+      <w:r>
+        <w:rPr>
+          <w:b/>
+        </w:rPr>
+        <w:t>mật khẩu</w:t>
+      </w:r>
+      <w:r>
+        <w:t xml:space="preserve"> của </w:t>
+      </w:r>
+      <w:r>
+        <w:rPr>
+          <w:b/>
+        </w:rPr>
+        <w:t>người dùng</w:t>
+      </w:r>
+      <w:r>
+        <w:t xml:space="preserve"> khi họ không thể đăng nhập.</w:t>
+      </w:r>
+    </w:p>
+    <w:p>
+      <w:r>
+        <w:t xml:space="preserve">Nếu bạn đang sử dụng chức năng cho phép người dùng </w:t>
+      </w:r>
+      <w:r>
+        <w:rPr>
+          <w:b/>
+          <w:i/>
+        </w:rPr>
+        <w:t xml:space="preserve">Tự đăng ký dựa trên </w:t>
+      </w:r>
+      <w:r>
+        <w:rPr>
+          <w:b/>
+          <w:i/>
+        </w:rPr>
+        <w:t>E-mail</w:t>
+      </w:r>
+      <w:r>
+        <w:t xml:space="preserve"> và người dùng có một vấn đề trong việc </w:t>
+      </w:r>
+      <w:r>
+        <w:rPr>
+          <w:b/>
+        </w:rPr>
+        <w:t>xác nhận</w:t>
+      </w:r>
+      <w:r>
+        <w:t xml:space="preserve"> (confirm) </w:t>
+      </w:r>
+      <w:r>
+        <w:rPr>
+          <w:b/>
+        </w:rPr>
+        <w:t>tài khoản</w:t>
+      </w:r>
+      <w:r>
+        <w:t xml:space="preserve"> của họ, bạn có thể xác nhận tài khoản của họ cho họ bằng cách nhấn vào </w:t>
+      </w:r>
+      <w:r>
+        <w:rPr>
+          <w:b/>
+        </w:rPr>
+        <w:t>liên kết xác nhận</w:t>
+      </w:r>
+      <w:r>
+        <w:t xml:space="preserve"> (confirm link) đối diện tên của họ.</w:t>
+      </w:r>
+    </w:p>
+    <w:p>
+      <w:r>
+        <w:t xml:space="preserve">Một quản trị viên cũng có thể </w:t>
+      </w:r>
+      <w:r>
+        <w:rPr>
+          <w:b/>
+        </w:rPr>
+        <w:t>mở khóa</w:t>
+      </w:r>
+      <w:r>
+        <w:t xml:space="preserve"> (unlock) một tài khoản với quá nhiều lần đăng nhập thất bại bằng cách nhấn vào biểu tượng ổ khóa trong cột </w:t>
+      </w:r>
+      <w:r>
+        <w:rPr>
+          <w:b/>
+        </w:rPr>
+        <w:t>chỉnh sửa</w:t>
+      </w:r>
+      <w:r>
+        <w:t xml:space="preserve"> (edit).</w:t>
+      </w:r>
+    </w:p>
+    <w:p>
+      <w:pPr>
+        <w:pStyle w:val="Heading4"/>
+      </w:pPr>
+      <w:r>
+        <w:t>Sắp xếp phần tử trong bảng</w:t>
+      </w:r>
+    </w:p>
+    <w:p>
+      <w:r>
+        <w:rPr>
+          <w:lang w:val="vi-VN"/>
+        </w:rPr>
+        <w:t xml:space="preserve">Tất cả các cột trong </w:t>
+      </w:r>
+      <w:r>
+        <w:t xml:space="preserve">bảng </w:t>
+      </w:r>
+      <w:r>
+        <w:rPr>
+          <w:lang w:val="vi-VN"/>
+        </w:rPr>
+        <w:t xml:space="preserve">có thể được sắp xếp theo bảng chữ cái (hoặc số) để tự tăng dần hoặc giảm dần, bằng cách nhấp vào </w:t>
+      </w:r>
+      <w:r>
+        <w:rPr>
+          <w:b/>
+          <w:lang w:val="vi-VN"/>
+        </w:rPr>
+        <w:t>tiêu đề cột</w:t>
+      </w:r>
+      <w:r>
+        <w:t xml:space="preserve"> (column heading)</w:t>
+      </w:r>
+      <w:r>
+        <w:rPr>
+          <w:lang w:val="vi-VN"/>
+        </w:rPr>
+        <w:t xml:space="preserve">. </w:t>
+      </w:r>
+      <w:r>
+        <w:t xml:space="preserve">Nhấp lần đầu để </w:t>
+      </w:r>
+      <w:r>
+        <w:rPr>
+          <w:lang w:val="vi-VN"/>
+        </w:rPr>
+        <w:t xml:space="preserve">sắp xếp các dữ liệu người dùng </w:t>
+      </w:r>
+      <w:r>
+        <w:t>tăng dần</w:t>
+      </w:r>
+      <w:r>
+        <w:rPr>
+          <w:lang w:val="vi-VN"/>
+        </w:rPr>
+        <w:t xml:space="preserve">, </w:t>
+      </w:r>
+      <w:r>
+        <w:t xml:space="preserve">nhấp lần </w:t>
+      </w:r>
+      <w:r>
+        <w:rPr>
+          <w:lang w:val="vi-VN"/>
+        </w:rPr>
+        <w:t xml:space="preserve">thứ hai sắp xếp các dữ liệu </w:t>
+      </w:r>
+      <w:r>
+        <w:t>giảm dần.</w:t>
+      </w:r>
+    </w:p>
+    <w:p>
+      <w:pPr>
+        <w:pStyle w:val="Heading4"/>
+      </w:pPr>
+      <w:r>
+        <w:t>Bộ lọc</w:t>
+      </w:r>
+    </w:p>
+    <w:p>
+      <w:r>
+        <w:t xml:space="preserve">Bạn có thể tìm kiếm cho người sử dụng, sử dụng </w:t>
+      </w:r>
+      <w:r>
+        <w:rPr>
+          <w:b/>
+        </w:rPr>
+        <w:t>bộ lọc tiêu chuẩn</w:t>
+      </w:r>
+      <w:r>
+        <w:t xml:space="preserve"> (basic filters) hoặc </w:t>
+      </w:r>
+      <w:r>
+        <w:rPr>
+          <w:b/>
+        </w:rPr>
+        <w:t>bộ lọc nâng cao</w:t>
+      </w:r>
+      <w:r>
+        <w:rPr>
+          <w:b/>
+        </w:rPr>
+        <w:t xml:space="preserve"> </w:t>
+      </w:r>
+      <w:r>
+        <w:t>(</w:t>
+      </w:r>
+      <w:r>
+        <w:t>advance filters</w:t>
+      </w:r>
+      <w:r>
+        <w:t>)</w:t>
+      </w:r>
+      <w:r>
+        <w:t xml:space="preserve">. Các tiêu chí này có thể được cấu hình để hiển thị dữ liệu theo các </w:t>
+      </w:r>
+      <w:r>
+        <w:rPr>
+          <w:b/>
+        </w:rPr>
+        <w:t>giới hạn</w:t>
+      </w:r>
+      <w:r>
+        <w:t xml:space="preserve"> (limit) như:</w:t>
+      </w:r>
+    </w:p>
+    <w:p>
+      <w:pPr>
+        <w:pStyle w:val="ListParagraph"/>
+        <w:numPr>
+          <w:ilvl w:val="0"/>
+          <w:numId w:val="6"/>
+        </w:numPr>
+        <w:spacing w:before="0" w:after="160" w:line="259" w:lineRule="auto"/>
+      </w:pPr>
+      <w:r>
+        <w:t>Có chứa (contains)</w:t>
+      </w:r>
+    </w:p>
+    <w:p>
+      <w:pPr>
+        <w:pStyle w:val="ListParagraph"/>
+        <w:numPr>
+          <w:ilvl w:val="0"/>
+          <w:numId w:val="6"/>
+        </w:numPr>
+        <w:spacing w:before="0" w:after="160" w:line="259" w:lineRule="auto"/>
+      </w:pPr>
+      <w:r>
+        <w:t>Không chứa (doesn't contain)</w:t>
+      </w:r>
+    </w:p>
+    <w:p>
+      <w:pPr>
+        <w:pStyle w:val="ListParagraph"/>
+        <w:numPr>
+          <w:ilvl w:val="0"/>
+          <w:numId w:val="6"/>
+        </w:numPr>
+        <w:spacing w:before="0" w:after="160" w:line="259" w:lineRule="auto"/>
+      </w:pPr>
+      <w:r>
+        <w:t>Bằng với (is equal to)</w:t>
+      </w:r>
+    </w:p>
+    <w:p>
+      <w:pPr>
+        <w:pStyle w:val="ListParagraph"/>
+        <w:numPr>
+          <w:ilvl w:val="0"/>
+          <w:numId w:val="6"/>
+        </w:numPr>
+        <w:spacing w:before="0" w:after="160" w:line="259" w:lineRule="auto"/>
+      </w:pPr>
+      <w:r>
+        <w:t>Bắt đầu bằng (starts with)</w:t>
+      </w:r>
+    </w:p>
+    <w:p>
+      <w:pPr>
+        <w:pStyle w:val="ListParagraph"/>
+        <w:numPr>
+          <w:ilvl w:val="0"/>
+          <w:numId w:val="6"/>
+        </w:numPr>
+        <w:spacing w:before="0" w:after="160" w:line="259" w:lineRule="auto"/>
+      </w:pPr>
+      <w:r>
+        <w:t>Kết thúc bằng (ends with)</w:t>
+      </w:r>
+    </w:p>
+    <w:p>
+      <w:pPr>
+        <w:pStyle w:val="ListParagraph"/>
+        <w:numPr>
+          <w:ilvl w:val="0"/>
+          <w:numId w:val="6"/>
+        </w:numPr>
+        <w:spacing w:before="0" w:after="160" w:line="259" w:lineRule="auto"/>
+      </w:pPr>
+      <w:r>
+        <w:t>Rỗng (is empty)</w:t>
+      </w:r>
+    </w:p>
+    <w:p>
+      <w:r>
+        <w:t xml:space="preserve">Ví dụ, nếu bạn muốn tìm kiếm cho tất cả người dùng với John trong Tên của họ hoặc Họ bạn sẽ nhập </w:t>
+      </w:r>
+      <w:r>
+        <w:rPr>
+          <w:b/>
+          <w:i/>
+        </w:rPr>
+        <w:t>John</w:t>
+      </w:r>
+      <w:r>
+        <w:t xml:space="preserve"> trong phần </w:t>
+      </w:r>
+      <w:r>
+        <w:rPr>
+          <w:b/>
+          <w:i/>
+        </w:rPr>
+        <w:t>Tên đầy đủ</w:t>
+      </w:r>
+      <w:r>
+        <w:t xml:space="preserve"> (user full name) và chọn giới hạn </w:t>
+      </w:r>
+      <w:r>
+        <w:rPr>
+          <w:b/>
+          <w:i/>
+        </w:rPr>
+        <w:t>có chứa</w:t>
+      </w:r>
+      <w:r>
+        <w:t>.</w:t>
+      </w:r>
+    </w:p>
+    <w:p>
+      <w:pPr>
+        <w:jc w:val="center"/>
+      </w:pPr>
+      <w:r>
+        <w:rPr>
+          <w:noProof/>
+        </w:rPr>
+        <w:drawing>
+          <wp:inline distT="0" distB="0" distL="0" distR="0" wp14:anchorId="74E55B9D" wp14:editId="1DF883CF">
+            <wp:extent cx="5943600" cy="1120140"/>
+            <wp:effectExtent l="0" t="0" r="0" b="3810"/>
+            <wp:docPr id="30" name="Picture 30"/>
+            <wp:cNvGraphicFramePr>
+              <a:graphicFrameLocks xmlns:a="http://schemas.openxmlformats.org/drawingml/2006/main" noChangeAspect="1"/>
+            </wp:cNvGraphicFramePr>
+            <a:graphic xmlns:a="http://schemas.openxmlformats.org/drawingml/2006/main">
+              <a:graphicData uri="http://schemas.openxmlformats.org/drawingml/2006/picture">
+                <pic:pic xmlns:pic="http://schemas.openxmlformats.org/drawingml/2006/picture">
+                  <pic:nvPicPr>
+                    <pic:cNvPr id="4" name=""/>
+                    <pic:cNvPicPr/>
+                  </pic:nvPicPr>
+                  <pic:blipFill>
+                    <a:blip r:embed="rId32">
+                      <a:extLst>
+                        <a:ext uri="{28A0092B-C50C-407E-A947-70E740481C1C}">
+                          <a14:useLocalDpi xmlns:a14="http://schemas.microsoft.com/office/drawing/2010/main" val="0"/>
+                        </a:ext>
+                      </a:extLst>
+                    </a:blip>
+                    <a:stretch>
+                      <a:fillRect/>
+                    </a:stretch>
+                  </pic:blipFill>
+                  <pic:spPr>
+                    <a:xfrm>
+                      <a:off x="0" y="0"/>
+                      <a:ext cx="5943600" cy="1120140"/>
+                    </a:xfrm>
+                    <a:prstGeom prst="rect">
+                      <a:avLst/>
+                    </a:prstGeom>
+                  </pic:spPr>
+                </pic:pic>
+              </a:graphicData>
+            </a:graphic>
+          </wp:inline>
+        </w:drawing>
+      </w:r>
+    </w:p>
+    <w:p>
+      <w:r>
+        <w:lastRenderedPageBreak/>
+        <w:t xml:space="preserve">Nhấn nút </w:t>
+      </w:r>
+      <w:r>
+        <w:rPr>
+          <w:b/>
+          <w:i/>
+        </w:rPr>
+        <w:t>Show more…</w:t>
+      </w:r>
+      <w:r>
+        <w:t xml:space="preserve"> sẽ cung cấp cho bạn </w:t>
+      </w:r>
+      <w:r>
+        <w:rPr>
+          <w:b/>
+        </w:rPr>
+        <w:t>bộ lọc nâng cao</w:t>
+      </w:r>
+      <w:r>
+        <w:t xml:space="preserve">. Các bộ lọc thuộc </w:t>
+      </w:r>
+      <w:r>
+        <w:rPr>
+          <w:b/>
+        </w:rPr>
+        <w:t>bộ lọc nâng cao</w:t>
+      </w:r>
+      <w:r>
+        <w:t xml:space="preserve"> cũng sẽ bao gồm bất kỳ </w:t>
+      </w:r>
+      <w:r>
+        <w:rPr>
+          <w:b/>
+        </w:rPr>
+        <w:t>lĩnh vực</w:t>
+      </w:r>
+      <w:r>
+        <w:t xml:space="preserve"> (field) nào đã được tạo ra trong Moodle của bạn.</w:t>
+      </w:r>
+    </w:p>
+    <w:p>
+      <w:pPr>
+        <w:jc w:val="center"/>
+      </w:pPr>
+      <w:r>
+        <w:rPr>
+          <w:noProof/>
+        </w:rPr>
+        <w:drawing>
+          <wp:inline distT="0" distB="0" distL="0" distR="0" wp14:anchorId="61E553B8" wp14:editId="35C9AA89">
+            <wp:extent cx="5943600" cy="2797810"/>
+            <wp:effectExtent l="0" t="0" r="0" b="2540"/>
+            <wp:docPr id="31" name="Picture 31"/>
+            <wp:cNvGraphicFramePr>
+              <a:graphicFrameLocks xmlns:a="http://schemas.openxmlformats.org/drawingml/2006/main" noChangeAspect="1"/>
+            </wp:cNvGraphicFramePr>
+            <a:graphic xmlns:a="http://schemas.openxmlformats.org/drawingml/2006/main">
+              <a:graphicData uri="http://schemas.openxmlformats.org/drawingml/2006/picture">
+                <pic:pic xmlns:pic="http://schemas.openxmlformats.org/drawingml/2006/picture">
+                  <pic:nvPicPr>
+                    <pic:cNvPr id="5" name=""/>
+                    <pic:cNvPicPr/>
+                  </pic:nvPicPr>
+                  <pic:blipFill>
+                    <a:blip r:embed="rId33">
+                      <a:extLst>
+                        <a:ext uri="{28A0092B-C50C-407E-A947-70E740481C1C}">
+                          <a14:useLocalDpi xmlns:a14="http://schemas.microsoft.com/office/drawing/2010/main" val="0"/>
+                        </a:ext>
+                      </a:extLst>
+                    </a:blip>
+                    <a:stretch>
+                      <a:fillRect/>
+                    </a:stretch>
+                  </pic:blipFill>
+                  <pic:spPr>
+                    <a:xfrm>
+                      <a:off x="0" y="0"/>
+                      <a:ext cx="5943600" cy="2797810"/>
+                    </a:xfrm>
+                    <a:prstGeom prst="rect">
+                      <a:avLst/>
+                    </a:prstGeom>
+                  </pic:spPr>
+                </pic:pic>
+              </a:graphicData>
+            </a:graphic>
+          </wp:inline>
+        </w:drawing>
+      </w:r>
+    </w:p>
+    <w:p>
+      <w:r>
+        <w:t xml:space="preserve">Sau khi áp dụng một bộ lọc để tìm kiếm người dùng, nhấp vào nút </w:t>
+      </w:r>
+      <w:r>
+        <w:rPr>
+          <w:b/>
+        </w:rPr>
+        <w:t>Thêm bộ lọc</w:t>
+      </w:r>
+      <w:r>
+        <w:t xml:space="preserve"> (add filter) để bắt đầu tìm kiếm của người dùng. Tất cả các bộ lọc để tìm kiếm được liệt kê trên các kết quả tìm kiếm. Bạn có thể thêm hoặc loại bỏ (bằng cách sử dụng checkbox tương ứng) các tiêu chí tìm kiếm của bạn theo yêu cầu. Các bộ lọc này được lưu trong một </w:t>
+      </w:r>
+      <w:r>
+        <w:rPr>
+          <w:b/>
+        </w:rPr>
+        <w:t>phiên</w:t>
+      </w:r>
+      <w:r>
+        <w:t xml:space="preserve"> (session) duy nhất của Moodle.</w:t>
+      </w:r>
+    </w:p>
+    <w:p>
+      <w:pPr>
+        <w:jc w:val="center"/>
+      </w:pPr>
+      <w:r>
+        <w:rPr>
+          <w:noProof/>
+        </w:rPr>
+        <w:drawing>
+          <wp:inline distT="0" distB="0" distL="0" distR="0" wp14:anchorId="14A02ACE" wp14:editId="5F96DCED">
+            <wp:extent cx="5943600" cy="1928495"/>
+            <wp:effectExtent l="0" t="0" r="0" b="0"/>
+            <wp:docPr id="32" name="Picture 32"/>
+            <wp:cNvGraphicFramePr>
+              <a:graphicFrameLocks xmlns:a="http://schemas.openxmlformats.org/drawingml/2006/main" noChangeAspect="1"/>
+            </wp:cNvGraphicFramePr>
+            <a:graphic xmlns:a="http://schemas.openxmlformats.org/drawingml/2006/main">
+              <a:graphicData uri="http://schemas.openxmlformats.org/drawingml/2006/picture">
+                <pic:pic xmlns:pic="http://schemas.openxmlformats.org/drawingml/2006/picture">
+                  <pic:nvPicPr>
+                    <pic:cNvPr id="7" name=""/>
+                    <pic:cNvPicPr/>
+                  </pic:nvPicPr>
+                  <pic:blipFill>
+                    <a:blip r:embed="rId34">
+                      <a:extLst>
+                        <a:ext uri="{28A0092B-C50C-407E-A947-70E740481C1C}">
+                          <a14:useLocalDpi xmlns:a14="http://schemas.microsoft.com/office/drawing/2010/main" val="0"/>
+                        </a:ext>
+                      </a:extLst>
+                    </a:blip>
+                    <a:stretch>
+                      <a:fillRect/>
+                    </a:stretch>
+                  </pic:blipFill>
+                  <pic:spPr>
+                    <a:xfrm>
+                      <a:off x="0" y="0"/>
+                      <a:ext cx="5943600" cy="1928495"/>
+                    </a:xfrm>
+                    <a:prstGeom prst="rect">
+                      <a:avLst/>
+                    </a:prstGeom>
+                  </pic:spPr>
+                </pic:pic>
+              </a:graphicData>
+            </a:graphic>
+          </wp:inline>
+        </w:drawing>
+      </w:r>
+    </w:p>
+    <w:p>
+      <w:pPr>
+        <w:pStyle w:val="Heading3"/>
+      </w:pPr>
+      <w:r>
+        <w:t>Hành động trên hàng loạt thành viên</w:t>
+      </w:r>
+    </w:p>
+    <w:p>
+      <w:r>
+        <w:t xml:space="preserve">Chức năng này trong phần </w:t>
+      </w:r>
+      <w:r>
+        <w:rPr>
+          <w:b/>
+          <w:i/>
+        </w:rPr>
+        <w:t>Khu vực quản trị &gt; Quản trị hệ thống &gt; Thành viên &gt; Tài khoản</w:t>
+      </w:r>
+      <w:r>
+        <w:rPr>
+          <w:b/>
+          <w:i/>
+        </w:rPr>
+        <w:t xml:space="preserve"> &gt; hành động trên hàng loạt thành viên. </w:t>
+      </w:r>
+      <w:r>
+        <w:t>Chức năng cho phép quản trị viên có thể chọn số lượng lớn người dùng thông qua các bộ lọc và thực hiện những hành động sau:</w:t>
+      </w:r>
+    </w:p>
+    <w:p>
+      <w:pPr>
+        <w:pStyle w:val="ListParagraph"/>
+        <w:numPr>
+          <w:ilvl w:val="0"/>
+          <w:numId w:val="6"/>
+        </w:numPr>
+        <w:spacing w:before="0" w:after="160" w:line="259" w:lineRule="auto"/>
+      </w:pPr>
+      <w:r>
+        <w:t>Xác nhận những tài khoản chưa được xác nhận bởi người dùng (confirm)</w:t>
+      </w:r>
+    </w:p>
+    <w:p>
+      <w:pPr>
+        <w:pStyle w:val="ListParagraph"/>
+        <w:numPr>
+          <w:ilvl w:val="0"/>
+          <w:numId w:val="6"/>
+        </w:numPr>
+        <w:spacing w:before="0" w:after="160" w:line="259" w:lineRule="auto"/>
+      </w:pPr>
+      <w:r>
+        <w:t>Gửi tin nhắn (send a message)</w:t>
+      </w:r>
+    </w:p>
+    <w:p>
+      <w:pPr>
+        <w:pStyle w:val="ListParagraph"/>
+        <w:numPr>
+          <w:ilvl w:val="0"/>
+          <w:numId w:val="6"/>
+        </w:numPr>
+        <w:spacing w:before="0" w:after="160" w:line="259" w:lineRule="auto"/>
+      </w:pPr>
+      <w:r>
+        <w:lastRenderedPageBreak/>
+        <w:t>Xóa tài khoản người dùng (delete)</w:t>
+      </w:r>
+    </w:p>
+    <w:p>
+      <w:pPr>
+        <w:pStyle w:val="ListParagraph"/>
+        <w:numPr>
+          <w:ilvl w:val="0"/>
+          <w:numId w:val="6"/>
+        </w:numPr>
+        <w:spacing w:before="0" w:after="160" w:line="259" w:lineRule="auto"/>
+      </w:pPr>
+      <w:r>
+        <w:t>Hiển thị danh sách người dùng trên một trang (display on page)</w:t>
+      </w:r>
+    </w:p>
+    <w:p>
+      <w:pPr>
+        <w:pStyle w:val="ListParagraph"/>
+        <w:numPr>
+          <w:ilvl w:val="0"/>
+          <w:numId w:val="6"/>
+        </w:numPr>
+        <w:spacing w:before="0" w:after="160" w:line="259" w:lineRule="auto"/>
+      </w:pPr>
+      <w:r>
+        <w:t>Tải thông tin người dùng trong dạng text, ODS hoặc định dạng Excel (download)</w:t>
+      </w:r>
+    </w:p>
+    <w:p>
+      <w:pPr>
+        <w:pStyle w:val="ListParagraph"/>
+        <w:numPr>
+          <w:ilvl w:val="0"/>
+          <w:numId w:val="6"/>
+        </w:numPr>
+        <w:spacing w:before="0" w:after="160" w:line="259" w:lineRule="auto"/>
+      </w:pPr>
+      <w:r>
+        <w:t>Bắt buộc người dùng thay đổi mật khẩu (force password change)</w:t>
+      </w:r>
+    </w:p>
+    <w:p>
+      <w:pPr>
+        <w:pStyle w:val="ListParagraph"/>
+        <w:numPr>
+          <w:ilvl w:val="0"/>
+          <w:numId w:val="6"/>
+        </w:numPr>
+        <w:spacing w:before="0" w:after="160" w:line="259" w:lineRule="auto"/>
+      </w:pPr>
+      <w:r>
+        <w:t>Thêm người dùng vào một nhóm (add to cohort)</w:t>
+      </w:r>
+    </w:p>
+    <w:p>
+      <w:pPr>
+        <w:jc w:val="center"/>
+      </w:pPr>
+      <w:r>
+        <w:rPr>
+          <w:noProof/>
+        </w:rPr>
+        <w:drawing>
+          <wp:inline distT="0" distB="0" distL="0" distR="0" wp14:anchorId="39A663DD" wp14:editId="3F51E11D">
+            <wp:extent cx="4952381" cy="1800000"/>
+            <wp:effectExtent l="0" t="0" r="635" b="0"/>
+            <wp:docPr id="33" name="Picture 33"/>
+            <wp:cNvGraphicFramePr>
+              <a:graphicFrameLocks xmlns:a="http://schemas.openxmlformats.org/drawingml/2006/main" noChangeAspect="1"/>
+            </wp:cNvGraphicFramePr>
+            <a:graphic xmlns:a="http://schemas.openxmlformats.org/drawingml/2006/main">
+              <a:graphicData uri="http://schemas.openxmlformats.org/drawingml/2006/picture">
+                <pic:pic xmlns:pic="http://schemas.openxmlformats.org/drawingml/2006/picture">
+                  <pic:nvPicPr>
+                    <pic:cNvPr id="8" name=""/>
+                    <pic:cNvPicPr/>
+                  </pic:nvPicPr>
+                  <pic:blipFill>
+                    <a:blip r:embed="rId35">
+                      <a:extLst>
+                        <a:ext uri="{28A0092B-C50C-407E-A947-70E740481C1C}">
+                          <a14:useLocalDpi xmlns:a14="http://schemas.microsoft.com/office/drawing/2010/main" val="0"/>
+                        </a:ext>
+                      </a:extLst>
+                    </a:blip>
+                    <a:stretch>
+                      <a:fillRect/>
+                    </a:stretch>
+                  </pic:blipFill>
+                  <pic:spPr>
+                    <a:xfrm>
+                      <a:off x="0" y="0"/>
+                      <a:ext cx="4952381" cy="1800000"/>
+                    </a:xfrm>
+                    <a:prstGeom prst="rect">
+                      <a:avLst/>
+                    </a:prstGeom>
+                  </pic:spPr>
+                </pic:pic>
+              </a:graphicData>
+            </a:graphic>
+          </wp:inline>
+        </w:drawing>
+      </w:r>
+    </w:p>
+    <w:p>
+      <w:pPr>
+        <w:pStyle w:val="Heading3"/>
+      </w:pPr>
+      <w:r>
+        <w:t>Thêm thành viên mới</w:t>
+      </w:r>
+    </w:p>
+    <w:p>
+      <w:pPr>
+        <w:jc w:val="center"/>
+      </w:pPr>
+      <w:r>
+        <w:rPr>
+          <w:noProof/>
+        </w:rPr>
+        <w:drawing>
+          <wp:inline distT="0" distB="0" distL="0" distR="0" wp14:anchorId="4335E87B" wp14:editId="06249373">
+            <wp:extent cx="5943600" cy="4015105"/>
+            <wp:effectExtent l="0" t="0" r="0" b="4445"/>
+            <wp:docPr id="34" name="Picture 34"/>
+            <wp:cNvGraphicFramePr>
+              <a:graphicFrameLocks xmlns:a="http://schemas.openxmlformats.org/drawingml/2006/main" noChangeAspect="1"/>
+            </wp:cNvGraphicFramePr>
+            <a:graphic xmlns:a="http://schemas.openxmlformats.org/drawingml/2006/main">
+              <a:graphicData uri="http://schemas.openxmlformats.org/drawingml/2006/picture">
+                <pic:pic xmlns:pic="http://schemas.openxmlformats.org/drawingml/2006/picture">
+                  <pic:nvPicPr>
+                    <pic:cNvPr id="9" name=""/>
+                    <pic:cNvPicPr/>
+                  </pic:nvPicPr>
+                  <pic:blipFill>
+                    <a:blip r:embed="rId36">
+                      <a:extLst>
+                        <a:ext uri="{28A0092B-C50C-407E-A947-70E740481C1C}">
+                          <a14:useLocalDpi xmlns:a14="http://schemas.microsoft.com/office/drawing/2010/main" val="0"/>
+                        </a:ext>
+                      </a:extLst>
+                    </a:blip>
+                    <a:stretch>
+                      <a:fillRect/>
+                    </a:stretch>
+                  </pic:blipFill>
+                  <pic:spPr>
+                    <a:xfrm>
+                      <a:off x="0" y="0"/>
+                      <a:ext cx="5943600" cy="4015105"/>
+                    </a:xfrm>
+                    <a:prstGeom prst="rect">
+                      <a:avLst/>
+                    </a:prstGeom>
+                  </pic:spPr>
+                </pic:pic>
+              </a:graphicData>
+            </a:graphic>
+          </wp:inline>
+        </w:drawing>
+      </w:r>
+    </w:p>
+    <w:p>
+      <w:r>
+        <w:t>Thêm thành viên mới với một số thông tin cần biết sau:</w:t>
+      </w:r>
+    </w:p>
+    <w:p>
+      <w:pPr>
+        <w:pStyle w:val="Heading4"/>
+      </w:pPr>
+      <w:r>
+        <w:t>Kí danh</w:t>
+      </w:r>
+    </w:p>
+    <w:p>
+      <w:r>
+        <w:t xml:space="preserve">Người dùng sử dụng </w:t>
+      </w:r>
+      <w:r>
+        <w:rPr>
+          <w:b/>
+        </w:rPr>
+        <w:t>kí danh</w:t>
+      </w:r>
+      <w:r>
+        <w:t xml:space="preserve"> để </w:t>
+      </w:r>
+      <w:r>
+        <w:rPr>
+          <w:b/>
+        </w:rPr>
+        <w:t>đăng nhập</w:t>
+      </w:r>
+      <w:r>
+        <w:t xml:space="preserve"> vào hệ thống. </w:t>
+      </w:r>
+      <w:r>
+        <w:rPr>
+          <w:b/>
+        </w:rPr>
+        <w:t>Kí danh</w:t>
+      </w:r>
+      <w:r>
+        <w:t xml:space="preserve"> không được trùng (unique) với những kí danh khác và </w:t>
+      </w:r>
+      <w:r>
+        <w:rPr>
+          <w:b/>
+        </w:rPr>
+        <w:t>thay đổi được</w:t>
+      </w:r>
+      <w:r>
+        <w:t xml:space="preserve">. Kí danh bao gồm các kí tự viết </w:t>
+      </w:r>
+      <w:r>
+        <w:lastRenderedPageBreak/>
+        <w:t xml:space="preserve">thường (lowercase), các con số, các kí tự đặc biệt (dấu gạch ngang '-', dấu gạch dưới '_', dấu chấm '.') và kí tự '@' nếu bạn thiết lập mở rộng cho phần </w:t>
+      </w:r>
+      <w:r>
+        <w:rPr>
+          <w:b/>
+          <w:i/>
+        </w:rPr>
+        <w:t>kí danh</w:t>
+      </w:r>
+      <w:r>
+        <w:t>.</w:t>
+      </w:r>
+    </w:p>
+    <w:p>
+      <w:pPr>
+        <w:pStyle w:val="Heading4"/>
+      </w:pPr>
+      <w:r>
+        <w:t>Phương thức chứng thực (</w:t>
+      </w:r>
+      <w:r>
+        <w:t>authentication method</w:t>
+      </w:r>
+      <w:r>
+        <w:t>)</w:t>
+      </w:r>
+    </w:p>
+    <w:p>
+      <w:r>
+        <w:t xml:space="preserve">Tài khoản được tạo bởi quản trị viên sử dụng phương thức </w:t>
+      </w:r>
+      <w:r>
+        <w:rPr>
+          <w:b/>
+          <w:i/>
+        </w:rPr>
+        <w:t>Manual accounts</w:t>
+      </w:r>
+      <w:r>
+        <w:t xml:space="preserve">, và tài khoản được tạo bởi chính người dùng sử dụng </w:t>
+      </w:r>
+      <w:r>
+        <w:rPr>
+          <w:b/>
+        </w:rPr>
+        <w:t>phương thức chứng thực</w:t>
+      </w:r>
+      <w:r>
+        <w:t xml:space="preserve"> dựa trên E-mail.</w:t>
+      </w:r>
+    </w:p>
+    <w:p>
+      <w:pPr>
+        <w:pStyle w:val="Heading4"/>
+      </w:pPr>
+      <w:r>
+        <w:t>Mật khẩu</w:t>
+      </w:r>
+    </w:p>
+    <w:p>
+      <w:r>
+        <w:t xml:space="preserve">Người dùng sử dụng </w:t>
+      </w:r>
+      <w:r>
+        <w:rPr>
+          <w:b/>
+        </w:rPr>
+        <w:t>mật khẩu</w:t>
+      </w:r>
+      <w:r>
+        <w:t xml:space="preserve"> để người dùng </w:t>
+      </w:r>
+      <w:r>
+        <w:rPr>
+          <w:b/>
+        </w:rPr>
+        <w:t>đăng nhập</w:t>
+      </w:r>
+      <w:r>
+        <w:t xml:space="preserve"> vào hệ thống. </w:t>
+      </w:r>
+      <w:r>
+        <w:rPr>
+          <w:b/>
+        </w:rPr>
+        <w:t>Mật khẩu</w:t>
+      </w:r>
+      <w:r>
+        <w:t xml:space="preserve"> phải có ít nhất 8 ký tự, ít nhất 1 con số, ít nhất 1 ký tự viết thường, ít nhất 1 ký tự viết hoa, ít nhất 1 ký tự không phải số</w:t>
+      </w:r>
+      <w:r>
+        <w:t xml:space="preserve"> (kí tự đặc biệt).</w:t>
+      </w:r>
+    </w:p>
+    <w:p>
+      <w:pPr>
+        <w:pStyle w:val="Heading4"/>
+      </w:pPr>
+      <w:r>
+        <w:t>Tên</w:t>
+      </w:r>
+    </w:p>
+    <w:p>
+      <w:r>
+        <w:t>Tên của người dùng (first name)</w:t>
+      </w:r>
+    </w:p>
+    <w:p>
+      <w:pPr>
+        <w:pStyle w:val="Heading4"/>
+      </w:pPr>
+      <w:r>
+        <w:t>Họ</w:t>
+      </w:r>
+    </w:p>
+    <w:p>
+      <w:r>
+        <w:t>Họ của người dùng (last name)</w:t>
+      </w:r>
+    </w:p>
+    <w:p>
+      <w:pPr>
+        <w:pStyle w:val="Heading4"/>
+      </w:pPr>
+      <w:r>
+        <w:t>Thư điện tử (E-mail)</w:t>
+      </w:r>
+    </w:p>
+    <w:p>
+      <w:pPr>
+        <w:rPr>
+          <w:rStyle w:val="hps"/>
+          <w:lang w:val="vi-VN"/>
+        </w:rPr>
+      </w:pPr>
+      <w:r>
+        <w:rPr>
+          <w:rStyle w:val="hps"/>
+          <w:lang w:val="vi-VN"/>
+        </w:rPr>
+        <w:t>Thông báo</w:t>
+      </w:r>
+      <w:r>
+        <w:rPr>
+          <w:lang w:val="vi-VN"/>
+        </w:rPr>
+        <w:t xml:space="preserve"> </w:t>
+      </w:r>
+      <w:r>
+        <w:rPr>
+          <w:rStyle w:val="hps"/>
+          <w:lang w:val="vi-VN"/>
+        </w:rPr>
+        <w:t>và tin nhắn</w:t>
+      </w:r>
+      <w:r>
+        <w:rPr>
+          <w:lang w:val="vi-VN"/>
+        </w:rPr>
+        <w:t xml:space="preserve"> </w:t>
+      </w:r>
+      <w:r>
+        <w:t xml:space="preserve">sẽ </w:t>
+      </w:r>
+      <w:r>
+        <w:rPr>
+          <w:rStyle w:val="hps"/>
+          <w:lang w:val="vi-VN"/>
+        </w:rPr>
+        <w:t>được gửi đến</w:t>
+      </w:r>
+      <w:r>
+        <w:rPr>
+          <w:lang w:val="vi-VN"/>
+        </w:rPr>
+        <w:t xml:space="preserve"> </w:t>
+      </w:r>
+      <w:r>
+        <w:rPr>
+          <w:rStyle w:val="hps"/>
+          <w:lang w:val="vi-VN"/>
+        </w:rPr>
+        <w:t>địa chỉ E-mail này</w:t>
+      </w:r>
+      <w:r>
+        <w:rPr>
+          <w:lang w:val="vi-VN"/>
+        </w:rPr>
+        <w:t xml:space="preserve"> </w:t>
+      </w:r>
+      <w:r>
+        <w:rPr>
+          <w:rStyle w:val="hps"/>
+          <w:lang w:val="vi-VN"/>
+        </w:rPr>
+        <w:t>từ Moodle.</w:t>
+      </w:r>
+    </w:p>
+    <w:p>
+      <w:pPr>
+        <w:pStyle w:val="Heading2"/>
+        <w:rPr>
+          <w:rStyle w:val="hps"/>
+        </w:rPr>
+      </w:pPr>
+      <w:r>
+        <w:rPr>
+          <w:rStyle w:val="hps"/>
+        </w:rPr>
+        <w:t>Vai Trò Và Quyền Hạn</w:t>
+      </w:r>
+    </w:p>
+    <w:p>
+      <w:r>
+        <w:rPr>
+          <w:rStyle w:val="hps"/>
+          <w:b/>
+        </w:rPr>
+        <w:t>Vai trò</w:t>
+      </w:r>
+      <w:r>
+        <w:rPr>
+          <w:rStyle w:val="hps"/>
+        </w:rPr>
+        <w:t xml:space="preserve"> (role) là một tập các </w:t>
+      </w:r>
+      <w:r>
+        <w:rPr>
+          <w:rStyle w:val="hps"/>
+          <w:b/>
+        </w:rPr>
+        <w:t>quyền hạn</w:t>
+      </w:r>
+      <w:r>
+        <w:rPr>
+          <w:rStyle w:val="hps"/>
+        </w:rPr>
+        <w:t xml:space="preserve"> (permission) đã được quy định đối với hệ thống mà bạn có thể gán cho người dùng cụ thể trong </w:t>
+      </w:r>
+      <w:r>
+        <w:rPr>
+          <w:rStyle w:val="hps"/>
+          <w:b/>
+        </w:rPr>
+        <w:t>hoàn cảnh</w:t>
+      </w:r>
+      <w:r>
+        <w:rPr>
+          <w:rStyle w:val="hps"/>
+        </w:rPr>
+        <w:t xml:space="preserve"> (context) cụ thể. Sự kết hợp giữa </w:t>
+      </w:r>
+      <w:r>
+        <w:rPr>
+          <w:rStyle w:val="hps"/>
+          <w:b/>
+        </w:rPr>
+        <w:t>vai trò</w:t>
+      </w:r>
+      <w:r>
+        <w:rPr>
+          <w:rStyle w:val="hps"/>
+        </w:rPr>
+        <w:t xml:space="preserve"> và </w:t>
+      </w:r>
+      <w:r>
+        <w:rPr>
+          <w:rStyle w:val="hps"/>
+          <w:b/>
+        </w:rPr>
+        <w:t>hoàn cảnh</w:t>
+      </w:r>
+      <w:r>
+        <w:rPr>
+          <w:rStyle w:val="hps"/>
+        </w:rPr>
+        <w:t xml:space="preserve"> xác định khả năng của </w:t>
+      </w:r>
+      <w:r>
+        <w:rPr>
+          <w:rStyle w:val="hps"/>
+          <w:b/>
+        </w:rPr>
+        <w:t>người dùng</w:t>
+      </w:r>
+      <w:r>
+        <w:rPr>
+          <w:rStyle w:val="hps"/>
+        </w:rPr>
+        <w:t xml:space="preserve"> có thể làm được hành động gì trên một trang. Ví dụ như </w:t>
+      </w:r>
+      <w:r>
+        <w:rPr>
+          <w:rStyle w:val="hps"/>
+          <w:b/>
+        </w:rPr>
+        <w:t>vai trò</w:t>
+      </w:r>
+      <w:r>
+        <w:rPr>
+          <w:rStyle w:val="hps"/>
+        </w:rPr>
+        <w:t xml:space="preserve"> của sinh viên và </w:t>
+      </w:r>
+      <w:r>
+        <w:rPr>
+          <w:rStyle w:val="hps"/>
+          <w:b/>
+        </w:rPr>
+        <w:t>vai trò</w:t>
+      </w:r>
+      <w:r>
+        <w:rPr>
+          <w:rStyle w:val="hps"/>
+        </w:rPr>
+        <w:t xml:space="preserve"> của giáo viên trong </w:t>
+      </w:r>
+      <w:r>
+        <w:rPr>
+          <w:rStyle w:val="hps"/>
+          <w:b/>
+        </w:rPr>
+        <w:t>hoàn cảnh</w:t>
+      </w:r>
+      <w:r>
+        <w:rPr>
+          <w:rStyle w:val="hps"/>
+        </w:rPr>
+        <w:t xml:space="preserve"> một </w:t>
+      </w:r>
+      <w:r>
+        <w:rPr>
+          <w:rStyle w:val="hps"/>
+          <w:b/>
+        </w:rPr>
+        <w:t>khóa học</w:t>
+      </w:r>
+      <w:r>
+        <w:rPr>
+          <w:rStyle w:val="hps"/>
+        </w:rPr>
+        <w:t>.</w:t>
+      </w:r>
+    </w:p>
+    <w:p>
+      <w:pPr>
+        <w:pStyle w:val="Heading2"/>
+      </w:pPr>
+      <w:r>
+        <w:t>Notifications</w:t>
       </w:r>
       <w:bookmarkEnd w:id="28"/>
+      <w:r>
+        <w:t xml:space="preserve"> </w:t>
+      </w:r>
     </w:p>
     <w:p>
       <w:pPr>
         <w:pStyle w:val="Heading2"/>
       </w:pPr>
-      <w:bookmarkStart w:id="29" w:name="_Toc389078362"/>
-      <w:r>
-        <w:t>Notifications</w:t>
+      <w:bookmarkStart w:id="29" w:name="_Toc389078364"/>
+      <w:r>
+        <w:t>Courses</w:t>
       </w:r>
       <w:bookmarkEnd w:id="29"/>
       <w:r>
         <w:t xml:space="preserve"> </w:t>
       </w:r>
+      <w:bookmarkStart w:id="30" w:name="_GoBack"/>
+      <w:bookmarkEnd w:id="30"/>
     </w:p>
     <w:p>
       <w:pPr>
         <w:pStyle w:val="Heading2"/>
       </w:pPr>
-      <w:bookmarkStart w:id="30" w:name="_Toc389078363"/>
-      <w:r>
-        <w:t>Users</w:t>
-      </w:r>
-      <w:bookmarkEnd w:id="30"/>
+      <w:bookmarkStart w:id="31" w:name="_Toc389078365"/>
+      <w:r>
+        <w:t>Language</w:t>
+      </w:r>
+      <w:bookmarkEnd w:id="31"/>
       <w:r>
         <w:t xml:space="preserve"> </w:t>
       </w:r>
@@ -5977,11 +7261,11 @@
       <w:pPr>
         <w:pStyle w:val="Heading2"/>
       </w:pPr>
-      <w:bookmarkStart w:id="31" w:name="_Toc389078364"/>
-      <w:r>
-        <w:t>Courses</w:t>
-      </w:r>
-      <w:bookmarkEnd w:id="31"/>
+      <w:bookmarkStart w:id="32" w:name="_Toc389078366"/>
+      <w:r>
+        <w:t>Modules</w:t>
+      </w:r>
+      <w:bookmarkEnd w:id="32"/>
       <w:r>
         <w:t xml:space="preserve"> </w:t>
       </w:r>
@@ -5990,11 +7274,11 @@
       <w:pPr>
         <w:pStyle w:val="Heading2"/>
       </w:pPr>
-      <w:bookmarkStart w:id="32" w:name="_Toc389078365"/>
-      <w:r>
-        <w:t>Language</w:t>
-      </w:r>
-      <w:bookmarkEnd w:id="32"/>
+      <w:bookmarkStart w:id="33" w:name="_Toc389078367"/>
+      <w:r>
+        <w:t>Appearance</w:t>
+      </w:r>
+      <w:bookmarkEnd w:id="33"/>
       <w:r>
         <w:t xml:space="preserve"> </w:t>
       </w:r>
@@ -6003,44 +7287,15 @@
       <w:pPr>
         <w:pStyle w:val="Heading2"/>
       </w:pPr>
-      <w:bookmarkStart w:id="33" w:name="_Toc389078366"/>
-      <w:r>
-        <w:t>Modules</w:t>
-      </w:r>
-      <w:bookmarkEnd w:id="33"/>
-      <w:r>
-        <w:t xml:space="preserve"> </w:t>
-      </w:r>
-    </w:p>
-    <w:p>
-      <w:pPr>
-        <w:pStyle w:val="Heading2"/>
-      </w:pPr>
-      <w:bookmarkStart w:id="34" w:name="_Toc389078367"/>
-      <w:r>
-        <w:t>Appearance</w:t>
+      <w:bookmarkStart w:id="34" w:name="_Toc389078368"/>
+      <w:r>
+        <w:t>Front Page</w:t>
       </w:r>
       <w:bookmarkEnd w:id="34"/>
-      <w:r>
-        <w:t xml:space="preserve"> </w:t>
-      </w:r>
-    </w:p>
-    <w:p>
-      <w:pPr>
-        <w:pStyle w:val="Heading2"/>
-      </w:pPr>
-      <w:bookmarkStart w:id="35" w:name="_Toc389078368"/>
-      <w:r>
-        <w:t>Front Page</w:t>
-      </w:r>
-      <w:bookmarkEnd w:id="35"/>
-      <w:r>
-        <w:t xml:space="preserve"> </w:t>
-      </w:r>
     </w:p>
     <w:sectPr>
-      <w:headerReference w:type="default" r:id="rId30"/>
-      <w:footerReference w:type="default" r:id="rId31"/>
+      <w:headerReference w:type="default" r:id="rId37"/>
+      <w:footerReference w:type="default" r:id="rId38"/>
       <w:pgSz w:w="11909" w:h="16834" w:code="9"/>
       <w:pgMar w:top="1418" w:right="1134" w:bottom="1418" w:left="1701" w:header="720" w:footer="720" w:gutter="0"/>
       <w:cols w:space="720"/>
@@ -6118,7 +7373,7 @@
         <w:noProof/>
         <w:color w:val="FF6600"/>
       </w:rPr>
-      <w:t>25</w:t>
+      <w:t>30</w:t>
     </w:r>
     <w:r>
       <w:rPr>
@@ -6665,6 +7920,118 @@
       </w:rPr>
     </w:lvl>
   </w:abstractNum>
+  <w:abstractNum w:abstractNumId="4">
+    <w:nsid w:val="7F4B445B"/>
+    <w:multiLevelType w:val="hybridMultilevel"/>
+    <w:tmpl w:val="BAD87D38"/>
+    <w:lvl w:ilvl="0" w:tplc="861C4A66">
+      <w:numFmt w:val="bullet"/>
+      <w:lvlText w:val="-"/>
+      <w:lvlJc w:val="left"/>
+      <w:pPr>
+        <w:ind w:left="720" w:hanging="360"/>
+      </w:pPr>
+      <w:rPr>
+        <w:rFonts w:ascii="Times New Roman" w:eastAsiaTheme="minorHAnsi" w:hAnsi="Times New Roman" w:cs="Times New Roman" w:hint="default"/>
+      </w:rPr>
+    </w:lvl>
+    <w:lvl w:ilvl="1" w:tplc="04090003" w:tentative="1">
+      <w:start w:val="1"/>
+      <w:numFmt w:val="bullet"/>
+      <w:lvlText w:val="o"/>
+      <w:lvlJc w:val="left"/>
+      <w:pPr>
+        <w:ind w:left="1440" w:hanging="360"/>
+      </w:pPr>
+      <w:rPr>
+        <w:rFonts w:ascii="Courier New" w:hAnsi="Courier New" w:cs="Courier New" w:hint="default"/>
+      </w:rPr>
+    </w:lvl>
+    <w:lvl w:ilvl="2" w:tplc="04090005" w:tentative="1">
+      <w:start w:val="1"/>
+      <w:numFmt w:val="bullet"/>
+      <w:lvlText w:val=""/>
+      <w:lvlJc w:val="left"/>
+      <w:pPr>
+        <w:ind w:left="2160" w:hanging="360"/>
+      </w:pPr>
+      <w:rPr>
+        <w:rFonts w:ascii="Wingdings" w:hAnsi="Wingdings" w:hint="default"/>
+      </w:rPr>
+    </w:lvl>
+    <w:lvl w:ilvl="3" w:tplc="04090001" w:tentative="1">
+      <w:start w:val="1"/>
+      <w:numFmt w:val="bullet"/>
+      <w:lvlText w:val=""/>
+      <w:lvlJc w:val="left"/>
+      <w:pPr>
+        <w:ind w:left="2880" w:hanging="360"/>
+      </w:pPr>
+      <w:rPr>
+        <w:rFonts w:ascii="Symbol" w:hAnsi="Symbol" w:hint="default"/>
+      </w:rPr>
+    </w:lvl>
+    <w:lvl w:ilvl="4" w:tplc="04090003" w:tentative="1">
+      <w:start w:val="1"/>
+      <w:numFmt w:val="bullet"/>
+      <w:lvlText w:val="o"/>
+      <w:lvlJc w:val="left"/>
+      <w:pPr>
+        <w:ind w:left="3600" w:hanging="360"/>
+      </w:pPr>
+      <w:rPr>
+        <w:rFonts w:ascii="Courier New" w:hAnsi="Courier New" w:cs="Courier New" w:hint="default"/>
+      </w:rPr>
+    </w:lvl>
+    <w:lvl w:ilvl="5" w:tplc="04090005" w:tentative="1">
+      <w:start w:val="1"/>
+      <w:numFmt w:val="bullet"/>
+      <w:lvlText w:val=""/>
+      <w:lvlJc w:val="left"/>
+      <w:pPr>
+        <w:ind w:left="4320" w:hanging="360"/>
+      </w:pPr>
+      <w:rPr>
+        <w:rFonts w:ascii="Wingdings" w:hAnsi="Wingdings" w:hint="default"/>
+      </w:rPr>
+    </w:lvl>
+    <w:lvl w:ilvl="6" w:tplc="04090001" w:tentative="1">
+      <w:start w:val="1"/>
+      <w:numFmt w:val="bullet"/>
+      <w:lvlText w:val=""/>
+      <w:lvlJc w:val="left"/>
+      <w:pPr>
+        <w:ind w:left="5040" w:hanging="360"/>
+      </w:pPr>
+      <w:rPr>
+        <w:rFonts w:ascii="Symbol" w:hAnsi="Symbol" w:hint="default"/>
+      </w:rPr>
+    </w:lvl>
+    <w:lvl w:ilvl="7" w:tplc="04090003" w:tentative="1">
+      <w:start w:val="1"/>
+      <w:numFmt w:val="bullet"/>
+      <w:lvlText w:val="o"/>
+      <w:lvlJc w:val="left"/>
+      <w:pPr>
+        <w:ind w:left="5760" w:hanging="360"/>
+      </w:pPr>
+      <w:rPr>
+        <w:rFonts w:ascii="Courier New" w:hAnsi="Courier New" w:cs="Courier New" w:hint="default"/>
+      </w:rPr>
+    </w:lvl>
+    <w:lvl w:ilvl="8" w:tplc="04090005" w:tentative="1">
+      <w:start w:val="1"/>
+      <w:numFmt w:val="bullet"/>
+      <w:lvlText w:val=""/>
+      <w:lvlJc w:val="left"/>
+      <w:pPr>
+        <w:ind w:left="6480" w:hanging="360"/>
+      </w:pPr>
+      <w:rPr>
+        <w:rFonts w:ascii="Wingdings" w:hAnsi="Wingdings" w:hint="default"/>
+      </w:rPr>
+    </w:lvl>
+  </w:abstractNum>
   <w:num w:numId="1">
     <w:abstractNumId w:val="2"/>
   </w:num>
@@ -6706,6 +8073,9 @@
   </w:num>
   <w:num w:numId="5">
     <w:abstractNumId w:val="3"/>
+  </w:num>
+  <w:num w:numId="6">
+    <w:abstractNumId w:val="4"/>
   </w:num>
 </w:numbering>
 </file>
@@ -7185,7 +8555,6 @@
     <w:next w:val="Normal"/>
     <w:link w:val="Heading4Char"/>
     <w:uiPriority w:val="9"/>
-    <w:semiHidden/>
     <w:unhideWhenUsed/>
     <w:qFormat/>
     <w:rsid w:val="007F4CB4"/>
@@ -7542,7 +8911,6 @@
     <w:basedOn w:val="DefaultParagraphFont"/>
     <w:link w:val="Heading4"/>
     <w:uiPriority w:val="9"/>
-    <w:semiHidden/>
     <w:rsid w:val="007F4CB4"/>
     <w:rPr>
       <w:rFonts w:asciiTheme="majorHAnsi" w:eastAsiaTheme="majorEastAsia" w:hAnsiTheme="majorHAnsi" w:cstheme="majorBidi"/>
@@ -7683,6 +9051,11 @@
       <w:ind w:left="720"/>
       <w:contextualSpacing/>
     </w:pPr>
+  </w:style>
+  <w:style w:type="character" w:customStyle="1" w:styleId="hps">
+    <w:name w:val="hps"/>
+    <w:basedOn w:val="DefaultParagraphFont"/>
+    <w:rsid w:val="00406045"/>
   </w:style>
 </w:styles>
 </file>
@@ -7953,7 +9326,7 @@
 </file>
 
 <file path=customXml/itemProps1.xml><?xml version="1.0" encoding="utf-8"?>
-<ds:datastoreItem xmlns:ds="http://schemas.openxmlformats.org/officeDocument/2006/customXml" ds:itemID="{2A8D1E4D-6FB5-4B4F-A1BE-C083CDE0DD1E}">
+<ds:datastoreItem xmlns:ds="http://schemas.openxmlformats.org/officeDocument/2006/customXml" ds:itemID="{1169E909-FBCD-4EEC-B562-941E63F78C6C}">
   <ds:schemaRefs>
     <ds:schemaRef ds:uri="http://schemas.openxmlformats.org/officeDocument/2006/bibliography"/>
   </ds:schemaRefs>
